--- a/doc/各个主题/SimpleTomcat各个主题汇总.docx
+++ b/doc/各个主题/SimpleTomcat各个主题汇总.docx
@@ -134,120 +134,297 @@
     <w:p>
       <w:pPr>
         <w:pStyle w:val="3"/>
-        <w:bidi w:val="0"/>
-        <w:rPr>
-          <w:rFonts w:hint="default"/>
-          <w:lang w:eastAsia="zh-Hans"/>
-        </w:rPr>
-      </w:pPr>
-      <w:r>
-        <w:rPr>
-          <w:rFonts w:hint="default"/>
-          <w:lang w:eastAsia="zh-Hans"/>
-        </w:rPr>
-        <w:t>1.</w:t>
-      </w:r>
-      <w:r>
-        <w:rPr>
-          <w:rFonts w:hint="eastAsia"/>
-          <w:lang w:val="en-US" w:eastAsia="zh-Hans"/>
-        </w:rPr>
-        <w:t>如何编译</w:t>
-      </w:r>
-      <w:r>
-        <w:rPr>
-          <w:rFonts w:hint="default"/>
-          <w:lang w:eastAsia="zh-Hans"/>
-        </w:rPr>
-        <w:t>tomcat</w:t>
-      </w:r>
-    </w:p>
-    <w:p>
-      <w:pPr>
-        <w:rPr>
-          <w:rFonts w:hint="eastAsia"/>
-          <w:lang w:val="en-US" w:eastAsia="zh-Hans"/>
-        </w:rPr>
-      </w:pPr>
-      <w:r>
-        <w:rPr>
-          <w:rFonts w:hint="default"/>
-          <w:lang w:eastAsia="zh-Hans"/>
-        </w:rPr>
-        <w:t>tomcat</w:t>
-      </w:r>
-      <w:r>
-        <w:rPr>
-          <w:rFonts w:hint="eastAsia"/>
-          <w:lang w:val="en-US" w:eastAsia="zh-Hans"/>
-        </w:rPr>
-        <w:t>官网上有对</w:t>
-      </w:r>
-      <w:r>
-        <w:rPr>
-          <w:rFonts w:hint="default"/>
-          <w:lang w:eastAsia="zh-Hans"/>
-        </w:rPr>
-        <w:t>tomcat</w:t>
-      </w:r>
-      <w:r>
-        <w:rPr>
-          <w:rFonts w:hint="eastAsia"/>
-          <w:lang w:val="en-US" w:eastAsia="zh-Hans"/>
-        </w:rPr>
-        <w:t>的编译方法进行说明。大致步骤就是：</w:t>
-      </w:r>
-    </w:p>
-    <w:p>
-      <w:pPr>
         <w:numPr>
           <w:ilvl w:val="0"/>
           <w:numId w:val="1"/>
         </w:numPr>
-        <w:rPr>
-          <w:rFonts w:hint="eastAsia"/>
-          <w:lang w:val="en-US" w:eastAsia="zh-Hans"/>
-        </w:rPr>
-      </w:pPr>
-      <w:r>
-        <w:rPr>
-          <w:rFonts w:hint="eastAsia"/>
-          <w:lang w:val="en-US" w:eastAsia="zh-Hans"/>
-        </w:rPr>
-        <w:t>下载合适的JDK版本；</w:t>
+        <w:bidi w:val="0"/>
+        <w:rPr>
+          <w:rFonts w:hint="eastAsia"/>
+          <w:lang w:val="en-US" w:eastAsia="zh-Hans"/>
+        </w:rPr>
+      </w:pPr>
+      <w:r>
+        <w:rPr>
+          <w:rFonts w:hint="eastAsia"/>
+          <w:lang w:val="en-US" w:eastAsia="zh-Hans"/>
+        </w:rPr>
+        <w:t>Tomcat整体架构是什么样的？</w:t>
+      </w:r>
+    </w:p>
+    <w:p>
+      <w:pPr>
+        <w:widowControl w:val="0"/>
+        <w:numPr>
+          <w:numId w:val="0"/>
+        </w:numPr>
+        <w:jc w:val="both"/>
+        <w:rPr>
+          <w:rFonts w:hint="default"/>
+          <w:lang w:val="en-US" w:eastAsia="zh-Hans"/>
+        </w:rPr>
+      </w:pPr>
+    </w:p>
+    <w:p>
+      <w:pPr>
+        <w:widowControl w:val="0"/>
+        <w:numPr>
+          <w:numId w:val="0"/>
+        </w:numPr>
+        <w:jc w:val="both"/>
+        <w:rPr>
+          <w:rFonts w:hint="default"/>
+          <w:lang w:val="en-US" w:eastAsia="zh-Hans"/>
+        </w:rPr>
+      </w:pPr>
+      <w:r>
+        <w:rPr>
+          <w:rFonts w:hint="eastAsia"/>
+          <w:lang w:val="en-US" w:eastAsia="zh-Hans"/>
+        </w:rPr>
+        <w:t>我们简单在《</w:t>
+      </w:r>
+      <w:r>
+        <w:rPr>
+          <w:rFonts w:hint="default"/>
+          <w:lang w:eastAsia="zh-Hans"/>
+        </w:rPr>
+        <w:t>Tomcat</w:t>
+      </w:r>
+      <w:r>
+        <w:rPr>
+          <w:rFonts w:hint="eastAsia"/>
+          <w:lang w:val="en-US" w:eastAsia="zh-Hans"/>
+        </w:rPr>
+        <w:t>整体架构</w:t>
+      </w:r>
+      <w:r>
+        <w:rPr>
+          <w:rFonts w:hint="default"/>
+          <w:lang w:eastAsia="zh-Hans"/>
+        </w:rPr>
+        <w:t>.ux</w:t>
+      </w:r>
+      <w:r>
+        <w:rPr>
+          <w:rFonts w:hint="eastAsia"/>
+          <w:lang w:val="en-US" w:eastAsia="zh-Hans"/>
+        </w:rPr>
+        <w:t>f》中总结了</w:t>
+      </w:r>
+      <w:r>
+        <w:rPr>
+          <w:rFonts w:hint="default"/>
+          <w:lang w:eastAsia="zh-Hans"/>
+        </w:rPr>
+        <w:t>tomcat</w:t>
+      </w:r>
+      <w:r>
+        <w:rPr>
+          <w:rFonts w:hint="eastAsia"/>
+          <w:lang w:val="en-US" w:eastAsia="zh-Hans"/>
+        </w:rPr>
+        <w:t>的整体架构</w:t>
+      </w:r>
+    </w:p>
+    <w:p>
+      <w:pPr>
+        <w:widowControl w:val="0"/>
+        <w:numPr>
+          <w:numId w:val="0"/>
+        </w:numPr>
+        <w:jc w:val="both"/>
+        <w:rPr>
+          <w:rFonts w:hint="default"/>
+          <w:lang w:val="en-US" w:eastAsia="zh-Hans"/>
+        </w:rPr>
+      </w:pPr>
+    </w:p>
+    <w:p>
+      <w:pPr>
+        <w:widowControl w:val="0"/>
+        <w:numPr>
+          <w:numId w:val="0"/>
+        </w:numPr>
+        <w:jc w:val="both"/>
+        <w:rPr>
+          <w:rFonts w:hint="default"/>
+          <w:lang w:val="en-US" w:eastAsia="zh-Hans"/>
+        </w:rPr>
+      </w:pPr>
+    </w:p>
+    <w:p>
+      <w:pPr>
+        <w:widowControl w:val="0"/>
+        <w:numPr>
+          <w:numId w:val="0"/>
+        </w:numPr>
+        <w:jc w:val="both"/>
+        <w:rPr>
+          <w:rFonts w:hint="default"/>
+          <w:lang w:val="en-US" w:eastAsia="zh-Hans"/>
+        </w:rPr>
+      </w:pPr>
+    </w:p>
+    <w:p>
+      <w:pPr>
+        <w:pStyle w:val="3"/>
+        <w:bidi w:val="0"/>
+        <w:rPr>
+          <w:rFonts w:hint="default"/>
+          <w:lang w:val="en-US" w:eastAsia="zh-Hans"/>
+        </w:rPr>
+      </w:pPr>
+      <w:r>
+        <w:rPr>
+          <w:rFonts w:hint="default"/>
+          <w:lang w:eastAsia="zh-Hans"/>
+        </w:rPr>
+        <w:t>2.</w:t>
+      </w:r>
+      <w:r>
+        <w:rPr>
+          <w:rFonts w:hint="eastAsia"/>
+          <w:lang w:val="en-US" w:eastAsia="zh-Hans"/>
+        </w:rPr>
+        <w:t>一个</w:t>
+      </w:r>
+      <w:r>
+        <w:rPr>
+          <w:rFonts w:hint="default"/>
+          <w:lang w:eastAsia="zh-Hans"/>
+        </w:rPr>
+        <w:t>http</w:t>
+      </w:r>
+      <w:r>
+        <w:rPr>
+          <w:rFonts w:hint="eastAsia"/>
+          <w:lang w:val="en-US" w:eastAsia="zh-Hans"/>
+        </w:rPr>
+        <w:t>请求过来，</w:t>
+      </w:r>
+      <w:r>
+        <w:rPr>
+          <w:rFonts w:hint="default"/>
+          <w:lang w:eastAsia="zh-Hans"/>
+        </w:rPr>
+        <w:t>tomcat</w:t>
+      </w:r>
+      <w:r>
+        <w:rPr>
+          <w:rFonts w:hint="eastAsia"/>
+          <w:lang w:val="en-US" w:eastAsia="zh-Hans"/>
+        </w:rPr>
+        <w:t>是如何处理这个请求的？</w:t>
+      </w:r>
+    </w:p>
+    <w:p>
+      <w:pPr>
+        <w:rPr>
+          <w:rFonts w:hint="eastAsia"/>
+          <w:lang w:val="en-US" w:eastAsia="zh-Hans"/>
+        </w:rPr>
+      </w:pPr>
+    </w:p>
+    <w:p>
+      <w:pPr>
+        <w:rPr>
+          <w:rFonts w:hint="eastAsia"/>
+          <w:lang w:val="en-US" w:eastAsia="zh-Hans"/>
+        </w:rPr>
+      </w:pPr>
+    </w:p>
+    <w:p>
+      <w:pPr>
+        <w:pStyle w:val="3"/>
+        <w:bidi w:val="0"/>
+        <w:rPr>
+          <w:rFonts w:hint="default"/>
+          <w:lang w:eastAsia="zh-Hans"/>
+        </w:rPr>
+      </w:pPr>
+      <w:r>
+        <w:rPr>
+          <w:rFonts w:hint="default"/>
+          <w:lang w:eastAsia="zh-Hans"/>
+        </w:rPr>
+        <w:t>3.</w:t>
+      </w:r>
+      <w:r>
+        <w:rPr>
+          <w:rFonts w:hint="eastAsia"/>
+          <w:lang w:val="en-US" w:eastAsia="zh-Hans"/>
+        </w:rPr>
+        <w:t>如何编译</w:t>
+      </w:r>
+      <w:r>
+        <w:rPr>
+          <w:rFonts w:hint="default"/>
+          <w:lang w:eastAsia="zh-Hans"/>
+        </w:rPr>
+        <w:t>tomcat</w:t>
+      </w:r>
+    </w:p>
+    <w:p>
+      <w:pPr>
+        <w:rPr>
+          <w:rFonts w:hint="eastAsia"/>
+          <w:lang w:val="en-US" w:eastAsia="zh-Hans"/>
+        </w:rPr>
+      </w:pPr>
+      <w:r>
+        <w:rPr>
+          <w:rFonts w:hint="default"/>
+          <w:lang w:eastAsia="zh-Hans"/>
+        </w:rPr>
+        <w:t>tomcat</w:t>
+      </w:r>
+      <w:r>
+        <w:rPr>
+          <w:rFonts w:hint="eastAsia"/>
+          <w:lang w:val="en-US" w:eastAsia="zh-Hans"/>
+        </w:rPr>
+        <w:t>官网上有对</w:t>
+      </w:r>
+      <w:r>
+        <w:rPr>
+          <w:rFonts w:hint="default"/>
+          <w:lang w:eastAsia="zh-Hans"/>
+        </w:rPr>
+        <w:t>tomcat</w:t>
+      </w:r>
+      <w:r>
+        <w:rPr>
+          <w:rFonts w:hint="eastAsia"/>
+          <w:lang w:val="en-US" w:eastAsia="zh-Hans"/>
+        </w:rPr>
+        <w:t>的编译方法进行说明。大致步骤就是：</w:t>
       </w:r>
     </w:p>
     <w:p>
       <w:pPr>
         <w:numPr>
           <w:ilvl w:val="0"/>
-          <w:numId w:val="1"/>
+          <w:numId w:val="2"/>
         </w:numPr>
         <w:rPr>
-          <w:rFonts w:hint="default"/>
-          <w:lang w:val="en-US" w:eastAsia="zh-Hans"/>
-        </w:rPr>
-      </w:pPr>
-      <w:r>
-        <w:rPr>
-          <w:rFonts w:hint="eastAsia"/>
-          <w:lang w:val="en-US" w:eastAsia="zh-Hans"/>
-        </w:rPr>
-        <w:t>安装</w:t>
-      </w:r>
-      <w:r>
-        <w:rPr>
-          <w:rFonts w:hint="default"/>
-          <w:lang w:eastAsia="zh-Hans"/>
-        </w:rPr>
-        <w:t>ant</w:t>
+          <w:rFonts w:hint="eastAsia"/>
+          <w:lang w:val="en-US" w:eastAsia="zh-Hans"/>
+        </w:rPr>
+      </w:pPr>
+      <w:r>
+        <w:rPr>
+          <w:rFonts w:hint="eastAsia"/>
+          <w:lang w:val="en-US" w:eastAsia="zh-Hans"/>
+        </w:rPr>
+        <w:t>下载合适的JDK版本；</w:t>
       </w:r>
     </w:p>
     <w:p>
       <w:pPr>
         <w:numPr>
           <w:ilvl w:val="0"/>
-          <w:numId w:val="1"/>
+          <w:numId w:val="2"/>
         </w:numPr>
         <w:rPr>
           <w:rFonts w:hint="default"/>
@@ -259,28 +436,54 @@
           <w:rFonts w:hint="eastAsia"/>
           <w:lang w:val="en-US" w:eastAsia="zh-Hans"/>
         </w:rPr>
-        <w:t>下载</w:t>
-      </w:r>
-      <w:r>
-        <w:rPr>
-          <w:rFonts w:hint="default"/>
-          <w:lang w:eastAsia="zh-Hans"/>
-        </w:rPr>
-        <w:t>tomcat</w:t>
-      </w:r>
-      <w:r>
-        <w:rPr>
-          <w:rFonts w:hint="eastAsia"/>
-          <w:lang w:val="en-US" w:eastAsia="zh-Hans"/>
-        </w:rPr>
-        <w:t>源码</w:t>
+        <w:t>安装</w:t>
+      </w:r>
+      <w:r>
+        <w:rPr>
+          <w:rFonts w:hint="default"/>
+          <w:lang w:eastAsia="zh-Hans"/>
+        </w:rPr>
+        <w:t>ant</w:t>
       </w:r>
     </w:p>
     <w:p>
       <w:pPr>
         <w:numPr>
           <w:ilvl w:val="0"/>
-          <w:numId w:val="1"/>
+          <w:numId w:val="2"/>
+        </w:numPr>
+        <w:rPr>
+          <w:rFonts w:hint="default"/>
+          <w:lang w:val="en-US" w:eastAsia="zh-Hans"/>
+        </w:rPr>
+      </w:pPr>
+      <w:r>
+        <w:rPr>
+          <w:rFonts w:hint="eastAsia"/>
+          <w:lang w:val="en-US" w:eastAsia="zh-Hans"/>
+        </w:rPr>
+        <w:t>下载</w:t>
+      </w:r>
+      <w:r>
+        <w:rPr>
+          <w:rFonts w:hint="default"/>
+          <w:lang w:eastAsia="zh-Hans"/>
+        </w:rPr>
+        <w:t>tomcat</w:t>
+      </w:r>
+      <w:r>
+        <w:rPr>
+          <w:rFonts w:hint="eastAsia"/>
+          <w:lang w:val="en-US" w:eastAsia="zh-Hans"/>
+        </w:rPr>
+        <w:t>源码</w:t>
+      </w:r>
+    </w:p>
+    <w:p>
+      <w:pPr>
+        <w:numPr>
+          <w:ilvl w:val="0"/>
+          <w:numId w:val="2"/>
         </w:numPr>
         <w:rPr>
           <w:rFonts w:hint="default"/>
@@ -523,7 +726,7 @@
     </w:p>
     <w:tbl>
       <w:tblPr>
-        <w:tblStyle w:val="5"/>
+        <w:tblStyle w:val="7"/>
         <w:tblW w:w="0" w:type="auto"/>
         <w:tblInd w:w="0" w:type="dxa"/>
         <w:tblBorders>
@@ -544,13 +747,23 @@
         <w:gridCol w:w="8522"/>
       </w:tblGrid>
       <w:tr>
+        <w:tblPrEx>
+          <w:tblBorders>
+            <w:top w:val="single" w:color="auto" w:sz="4" w:space="0"/>
+            <w:left w:val="single" w:color="auto" w:sz="4" w:space="0"/>
+            <w:bottom w:val="single" w:color="auto" w:sz="4" w:space="0"/>
+            <w:right w:val="single" w:color="auto" w:sz="4" w:space="0"/>
+            <w:insideH w:val="single" w:color="auto" w:sz="4" w:space="0"/>
+            <w:insideV w:val="single" w:color="auto" w:sz="4" w:space="0"/>
+          </w:tblBorders>
+        </w:tblPrEx>
         <w:tc>
           <w:tcPr>
             <w:tcW w:w="8522" w:type="dxa"/>
           </w:tcPr>
           <w:p>
             <w:pPr>
-              <w:pStyle w:val="7"/>
+              <w:pStyle w:val="9"/>
               <w:keepNext w:val="0"/>
               <w:keepLines w:val="0"/>
               <w:widowControl/>
@@ -562,7 +775,7 @@
           </w:p>
           <w:p>
             <w:pPr>
-              <w:pStyle w:val="8"/>
+              <w:pStyle w:val="10"/>
               <w:keepNext w:val="0"/>
               <w:keepLines w:val="0"/>
               <w:widowControl/>
@@ -571,7 +784,7 @@
           </w:p>
           <w:p>
             <w:pPr>
-              <w:pStyle w:val="7"/>
+              <w:pStyle w:val="9"/>
               <w:keepNext w:val="0"/>
               <w:keepLines w:val="0"/>
               <w:widowControl/>
@@ -583,7 +796,7 @@
           </w:p>
           <w:p>
             <w:pPr>
-              <w:pStyle w:val="7"/>
+              <w:pStyle w:val="9"/>
               <w:keepNext w:val="0"/>
               <w:keepLines w:val="0"/>
               <w:widowControl/>
@@ -595,7 +808,7 @@
           </w:p>
           <w:p>
             <w:pPr>
-              <w:pStyle w:val="7"/>
+              <w:pStyle w:val="9"/>
               <w:keepNext w:val="0"/>
               <w:keepLines w:val="0"/>
               <w:widowControl/>
@@ -607,7 +820,7 @@
           </w:p>
           <w:p>
             <w:pPr>
-              <w:pStyle w:val="7"/>
+              <w:pStyle w:val="9"/>
               <w:keepNext w:val="0"/>
               <w:keepLines w:val="0"/>
               <w:widowControl/>
@@ -619,7 +832,7 @@
           </w:p>
           <w:p>
             <w:pPr>
-              <w:pStyle w:val="7"/>
+              <w:pStyle w:val="9"/>
               <w:keepNext w:val="0"/>
               <w:keepLines w:val="0"/>
               <w:widowControl/>
@@ -631,7 +844,7 @@
           </w:p>
           <w:p>
             <w:pPr>
-              <w:pStyle w:val="8"/>
+              <w:pStyle w:val="10"/>
               <w:keepNext w:val="0"/>
               <w:keepLines w:val="0"/>
               <w:widowControl/>
@@ -640,7 +853,7 @@
           </w:p>
           <w:p>
             <w:pPr>
-              <w:pStyle w:val="7"/>
+              <w:pStyle w:val="9"/>
               <w:keepNext w:val="0"/>
               <w:keepLines w:val="0"/>
               <w:widowControl/>
@@ -701,6 +914,209 @@
         </w:rPr>
         <w:t>是如何集成tomcat的？</w:t>
       </w:r>
+    </w:p>
+    <w:p>
+      <w:pPr>
+        <w:rPr>
+          <w:rFonts w:hint="default"/>
+          <w:lang w:eastAsia="zh-Hans"/>
+        </w:rPr>
+      </w:pPr>
+    </w:p>
+    <w:p>
+      <w:pPr>
+        <w:rPr>
+          <w:rFonts w:hint="default"/>
+          <w:lang w:eastAsia="zh-Hans"/>
+        </w:rPr>
+      </w:pPr>
+    </w:p>
+    <w:p>
+      <w:pPr>
+        <w:rPr>
+          <w:rFonts w:hint="default"/>
+          <w:lang w:eastAsia="zh-Hans"/>
+        </w:rPr>
+      </w:pPr>
+    </w:p>
+    <w:p>
+      <w:pPr>
+        <w:pStyle w:val="3"/>
+        <w:bidi w:val="0"/>
+        <w:rPr>
+          <w:rFonts w:hint="default"/>
+          <w:lang w:eastAsia="zh-Hans"/>
+        </w:rPr>
+      </w:pPr>
+      <w:r>
+        <w:rPr>
+          <w:rFonts w:hint="default"/>
+          <w:lang w:eastAsia="zh-Hans"/>
+        </w:rPr>
+        <w:t>5.</w:t>
+      </w:r>
+      <w:r>
+        <w:rPr>
+          <w:rFonts w:hint="eastAsia"/>
+          <w:lang w:val="en-US" w:eastAsia="zh-Hans"/>
+        </w:rPr>
+        <w:t>How</w:t>
+      </w:r>
+      <w:r>
+        <w:rPr>
+          <w:rFonts w:hint="default"/>
+          <w:lang w:eastAsia="zh-Hans"/>
+        </w:rPr>
+        <w:t xml:space="preserve"> to warmup</w:t>
+      </w:r>
+      <w:r>
+        <w:rPr>
+          <w:rFonts w:hint="eastAsia"/>
+          <w:lang w:eastAsia="zh-Hans"/>
+        </w:rPr>
+        <w:t>？</w:t>
+      </w:r>
+    </w:p>
+    <w:p>
+      <w:pPr>
+        <w:ind w:firstLine="420" w:firstLineChars="0"/>
+        <w:rPr>
+          <w:rFonts w:hint="eastAsia"/>
+          <w:lang w:val="en-US" w:eastAsia="zh-Hans"/>
+        </w:rPr>
+      </w:pPr>
+      <w:r>
+        <w:rPr>
+          <w:rFonts w:hint="eastAsia"/>
+          <w:lang w:val="en-US" w:eastAsia="zh-Hans"/>
+        </w:rPr>
+        <w:t>我们碰到一个很大的问题，就是一段时间没有学</w:t>
+      </w:r>
+      <w:r>
+        <w:rPr>
+          <w:rFonts w:hint="default"/>
+          <w:lang w:eastAsia="zh-Hans"/>
+        </w:rPr>
+        <w:t>tomcat</w:t>
+      </w:r>
+      <w:r>
+        <w:rPr>
+          <w:rFonts w:hint="eastAsia"/>
+          <w:lang w:val="en-US" w:eastAsia="zh-Hans"/>
+        </w:rPr>
+        <w:t>源码，要重新拾起来就比较麻烦，如何能够快速入门，需要专题讨论一下。</w:t>
+      </w:r>
+    </w:p>
+    <w:p>
+      <w:pPr>
+        <w:ind w:firstLine="420" w:firstLineChars="0"/>
+        <w:rPr>
+          <w:rFonts w:hint="eastAsia"/>
+          <w:lang w:val="en-US" w:eastAsia="zh-Hans"/>
+        </w:rPr>
+      </w:pPr>
+      <w:r>
+        <w:rPr>
+          <w:rFonts w:hint="eastAsia"/>
+          <w:lang w:val="en-US" w:eastAsia="zh-Hans"/>
+        </w:rPr>
+        <w:t>是UML图？写各个测试案例？写文档？</w:t>
+      </w:r>
+    </w:p>
+    <w:p>
+      <w:pPr>
+        <w:ind w:firstLine="420" w:firstLineChars="0"/>
+        <w:rPr>
+          <w:rFonts w:hint="default"/>
+          <w:lang w:val="en-US" w:eastAsia="zh-Hans"/>
+        </w:rPr>
+      </w:pPr>
+      <w:r>
+        <w:rPr>
+          <w:rFonts w:hint="eastAsia"/>
+          <w:lang w:val="en-US" w:eastAsia="zh-Hans"/>
+        </w:rPr>
+        <w:t>目标是尽快热身熟悉代码结构，上手开发新的功能。</w:t>
+      </w:r>
+    </w:p>
+    <w:p>
+      <w:pPr>
+        <w:rPr>
+          <w:rFonts w:hint="default"/>
+          <w:lang w:eastAsia="zh-Hans"/>
+        </w:rPr>
+      </w:pPr>
+    </w:p>
+    <w:p>
+      <w:pPr>
+        <w:rPr>
+          <w:rFonts w:hint="default"/>
+          <w:lang w:eastAsia="zh-Hans"/>
+        </w:rPr>
+      </w:pPr>
+    </w:p>
+    <w:p>
+      <w:pPr>
+        <w:pStyle w:val="3"/>
+        <w:numPr>
+          <w:numId w:val="0"/>
+        </w:numPr>
+        <w:bidi w:val="0"/>
+        <w:ind w:leftChars="0"/>
+        <w:rPr>
+          <w:rFonts w:hint="eastAsia"/>
+          <w:lang w:val="en-US" w:eastAsia="zh-Hans"/>
+        </w:rPr>
+      </w:pPr>
+      <w:r>
+        <w:rPr>
+          <w:rFonts w:hint="default"/>
+          <w:lang w:eastAsia="zh-Hans"/>
+        </w:rPr>
+        <w:t>6.</w:t>
+      </w:r>
+      <w:r>
+        <w:rPr>
+          <w:rFonts w:hint="eastAsia"/>
+          <w:lang w:val="en-US" w:eastAsia="zh-Hans"/>
+        </w:rPr>
+        <w:t>pi</w:t>
+      </w:r>
+      <w:r>
+        <w:rPr>
+          <w:rFonts w:hint="default"/>
+          <w:lang w:eastAsia="zh-Hans"/>
+        </w:rPr>
+        <w:t>peline</w:t>
+      </w:r>
+      <w:r>
+        <w:rPr>
+          <w:rFonts w:hint="eastAsia"/>
+          <w:lang w:val="en-US" w:eastAsia="zh-Hans"/>
+        </w:rPr>
+        <w:t>主题</w:t>
+      </w:r>
+    </w:p>
+    <w:p>
+      <w:pPr>
+        <w:widowControl w:val="0"/>
+        <w:numPr>
+          <w:numId w:val="0"/>
+        </w:numPr>
+        <w:jc w:val="both"/>
+        <w:rPr>
+          <w:rFonts w:hint="default"/>
+          <w:lang w:eastAsia="zh-Hans"/>
+        </w:rPr>
+      </w:pPr>
+    </w:p>
+    <w:p>
+      <w:pPr>
+        <w:rPr>
+          <w:rFonts w:hint="default"/>
+          <w:lang w:eastAsia="zh-Hans"/>
+        </w:rPr>
+      </w:pPr>
       <w:bookmarkStart w:id="0" w:name="_GoBack"/>
       <w:bookmarkEnd w:id="0"/>
     </w:p>
@@ -714,6 +1130,53 @@
     </w:p>
     <w:p>
       <w:pPr>
+        <w:rPr>
+          <w:rFonts w:hint="default"/>
+          <w:lang w:eastAsia="zh-Hans"/>
+        </w:rPr>
+      </w:pPr>
+    </w:p>
+    <w:p>
+      <w:pPr>
+        <w:pStyle w:val="3"/>
+        <w:bidi w:val="0"/>
+        <w:rPr>
+          <w:rFonts w:hint="default"/>
+          <w:lang w:eastAsia="zh-Hans"/>
+        </w:rPr>
+      </w:pPr>
+      <w:r>
+        <w:rPr>
+          <w:rFonts w:hint="default"/>
+          <w:lang w:eastAsia="zh-Hans"/>
+        </w:rPr>
+        <w:t>7.</w:t>
+      </w:r>
+      <w:r>
+        <w:rPr>
+          <w:rFonts w:hint="eastAsia"/>
+          <w:lang w:val="en-US" w:eastAsia="zh-Hans"/>
+        </w:rPr>
+        <w:t>如何阅读各个版本的</w:t>
+      </w:r>
+      <w:r>
+        <w:rPr>
+          <w:rFonts w:hint="default"/>
+          <w:lang w:eastAsia="zh-Hans"/>
+        </w:rPr>
+        <w:t>tomcat</w:t>
+      </w:r>
+      <w:r>
+        <w:rPr>
+          <w:rFonts w:hint="eastAsia"/>
+          <w:lang w:eastAsia="zh-Hans"/>
+        </w:rPr>
+        <w:t>？</w:t>
+      </w:r>
+    </w:p>
+    <w:p>
+      <w:pPr>
+        <w:ind w:firstLine="420" w:firstLineChars="0"/>
         <w:rPr>
           <w:rFonts w:hint="default"/>
           <w:lang w:eastAsia="zh-Hans"/>
@@ -748,7 +1211,26 @@
       </w:pPr>
     </w:lvl>
   </w:abstractNum>
+  <w:abstractNum w:abstractNumId="1">
+    <w:nsid w:val="1F7F38E4"/>
+    <w:multiLevelType w:val="singleLevel"/>
+    <w:tmpl w:val="1F7F38E4"/>
+    <w:lvl w:ilvl="0" w:tentative="0">
+      <w:start w:val="1"/>
+      <w:numFmt w:val="decimal"/>
+      <w:lvlText w:val="%1."/>
+      <w:lvlJc w:val="left"/>
+      <w:pPr>
+        <w:tabs>
+          <w:tab w:val="left" w:pos="312"/>
+        </w:tabs>
+      </w:pPr>
+    </w:lvl>
+  </w:abstractNum>
   <w:num w:numId="1">
+    <w:abstractNumId w:val="1"/>
+  </w:num>
+  <w:num w:numId="2">
     <w:abstractNumId w:val="0"/>
   </w:num>
 </w:numbering>
@@ -768,7 +1250,7 @@
     <w:lsdException w:qFormat="1" w:unhideWhenUsed="0" w:uiPriority="0" w:semiHidden="0" w:name="Normal"/>
     <w:lsdException w:qFormat="1" w:unhideWhenUsed="0" w:uiPriority="0" w:semiHidden="0" w:name="heading 1"/>
     <w:lsdException w:qFormat="1" w:uiPriority="0" w:semiHidden="0" w:name="heading 2"/>
-    <w:lsdException w:qFormat="1" w:uiPriority="0" w:name="heading 3"/>
+    <w:lsdException w:qFormat="1" w:uiPriority="0" w:semiHidden="0" w:name="heading 3"/>
     <w:lsdException w:qFormat="1" w:uiPriority="0" w:name="heading 4"/>
     <w:lsdException w:qFormat="1" w:uiPriority="0" w:name="heading 5"/>
     <w:lsdException w:qFormat="1" w:uiPriority="0" w:name="heading 6"/>
@@ -1067,13 +1549,31 @@
       <w:sz w:val="32"/>
     </w:rPr>
   </w:style>
-  <w:style w:type="character" w:default="1" w:styleId="6">
+  <w:style w:type="paragraph" w:styleId="4">
+    <w:name w:val="heading 3"/>
+    <w:basedOn w:val="1"/>
+    <w:next w:val="1"/>
+    <w:unhideWhenUsed/>
+    <w:qFormat/>
+    <w:uiPriority w:val="0"/>
+    <w:pPr>
+      <w:keepNext/>
+      <w:keepLines/>
+      <w:spacing w:before="260" w:beforeLines="0" w:beforeAutospacing="0" w:after="260" w:afterLines="0" w:afterAutospacing="0" w:line="413" w:lineRule="auto"/>
+      <w:outlineLvl w:val="2"/>
+    </w:pPr>
+    <w:rPr>
+      <w:b/>
+      <w:sz w:val="32"/>
+    </w:rPr>
+  </w:style>
+  <w:style w:type="character" w:default="1" w:styleId="8">
     <w:name w:val="Default Paragraph Font"/>
     <w:semiHidden/>
     <w:qFormat/>
     <w:uiPriority w:val="0"/>
   </w:style>
-  <w:style w:type="table" w:default="1" w:styleId="4">
+  <w:style w:type="table" w:default="1" w:styleId="6">
     <w:name w:val="Normal Table"/>
     <w:semiHidden/>
     <w:qFormat/>
@@ -1087,9 +1587,42 @@
       </w:tblCellMar>
     </w:tblPr>
   </w:style>
-  <w:style w:type="table" w:styleId="5">
+  <w:style w:type="paragraph" w:styleId="5">
+    <w:name w:val="HTML Preformatted"/>
+    <w:basedOn w:val="1"/>
+    <w:uiPriority w:val="0"/>
+    <w:pPr>
+      <w:tabs>
+        <w:tab w:val="left" w:pos="916"/>
+        <w:tab w:val="left" w:pos="1832"/>
+        <w:tab w:val="left" w:pos="2748"/>
+        <w:tab w:val="left" w:pos="3664"/>
+        <w:tab w:val="left" w:pos="4580"/>
+        <w:tab w:val="left" w:pos="5496"/>
+        <w:tab w:val="left" w:pos="6412"/>
+        <w:tab w:val="left" w:pos="7328"/>
+        <w:tab w:val="left" w:pos="8244"/>
+        <w:tab w:val="left" w:pos="9160"/>
+        <w:tab w:val="left" w:pos="10076"/>
+        <w:tab w:val="left" w:pos="10992"/>
+        <w:tab w:val="left" w:pos="11908"/>
+        <w:tab w:val="left" w:pos="12824"/>
+        <w:tab w:val="left" w:pos="13740"/>
+        <w:tab w:val="left" w:pos="14656"/>
+      </w:tabs>
+      <w:jc w:val="left"/>
+    </w:pPr>
+    <w:rPr>
+      <w:rFonts w:hint="eastAsia" w:ascii="宋体" w:hAnsi="宋体" w:eastAsia="宋体" w:cs="宋体"/>
+      <w:kern w:val="0"/>
+      <w:sz w:val="24"/>
+      <w:szCs w:val="24"/>
+      <w:lang w:val="en-US" w:eastAsia="zh-CN" w:bidi="ar"/>
+    </w:rPr>
+  </w:style>
+  <w:style w:type="table" w:styleId="7">
     <w:name w:val="Table Grid"/>
-    <w:basedOn w:val="4"/>
+    <w:basedOn w:val="6"/>
     <w:uiPriority w:val="0"/>
     <w:pPr>
       <w:widowControl w:val="0"/>
@@ -1106,7 +1639,7 @@
       </w:tblBorders>
     </w:tblPr>
   </w:style>
-  <w:style w:type="paragraph" w:customStyle="1" w:styleId="7">
+  <w:style w:type="paragraph" w:customStyle="1" w:styleId="9">
     <w:name w:val="p1"/>
     <w:basedOn w:val="1"/>
     <w:uiPriority w:val="0"/>
@@ -1123,7 +1656,7 @@
       <w:lang w:val="en-US" w:eastAsia="zh-CN" w:bidi="ar"/>
     </w:rPr>
   </w:style>
-  <w:style w:type="paragraph" w:customStyle="1" w:styleId="8">
+  <w:style w:type="paragraph" w:customStyle="1" w:styleId="10">
     <w:name w:val="p2"/>
     <w:basedOn w:val="1"/>
     <w:uiPriority w:val="0"/>

--- a/doc/各个主题/SimpleTomcat各个主题汇总.docx
+++ b/doc/各个主题/SimpleTomcat各个主题汇总.docx
@@ -89,6 +89,120 @@
           <w:lang w:val="en-US" w:eastAsia="zh-Hans"/>
         </w:rPr>
       </w:pPr>
+    </w:p>
+    <w:p>
+      <w:pPr>
+        <w:rPr>
+          <w:rFonts w:hint="eastAsia"/>
+          <w:lang w:val="en-US" w:eastAsia="zh-Hans"/>
+        </w:rPr>
+      </w:pPr>
+    </w:p>
+    <w:p>
+      <w:pPr>
+        <w:pStyle w:val="2"/>
+        <w:bidi w:val="0"/>
+        <w:jc w:val="left"/>
+        <w:rPr>
+          <w:rFonts w:hint="default"/>
+        </w:rPr>
+      </w:pPr>
+      <w:r>
+        <w:rPr>
+          <w:rFonts w:hint="default"/>
+        </w:rPr>
+        <w:t>主题1-如何阅读各个版本的tomcat</w:t>
+      </w:r>
+    </w:p>
+    <w:p>
+      <w:pPr>
+        <w:bidi w:val="0"/>
+        <w:rPr>
+          <w:rFonts w:hint="default"/>
+          <w:lang w:eastAsia="zh-Hans"/>
+        </w:rPr>
+      </w:pPr>
+      <w:r>
+        <w:rPr>
+          <w:rFonts w:hint="eastAsia"/>
+          <w:lang w:val="en-US" w:eastAsia="zh-Hans"/>
+        </w:rPr>
+        <w:t>参考：</w:t>
+      </w:r>
+      <w:r>
+        <w:rPr>
+          <w:rFonts w:hint="default"/>
+          <w:lang w:eastAsia="zh-Hans"/>
+        </w:rPr>
+        <w:t xml:space="preserve"> </w:t>
+      </w:r>
+      <w:r>
+        <w:rPr>
+          <w:rFonts w:hint="default"/>
+        </w:rPr>
+        <w:t>主题1-如何阅读各个版本的tomcat</w:t>
+      </w:r>
+    </w:p>
+    <w:p>
+      <w:pPr>
+        <w:rPr>
+          <w:rFonts w:hint="eastAsia"/>
+          <w:lang w:val="en-US" w:eastAsia="zh-Hans"/>
+        </w:rPr>
+      </w:pPr>
+    </w:p>
+    <w:p>
+      <w:pPr>
+        <w:rPr>
+          <w:rFonts w:hint="eastAsia"/>
+          <w:lang w:val="en-US" w:eastAsia="zh-Hans"/>
+        </w:rPr>
+      </w:pPr>
+    </w:p>
+    <w:p>
+      <w:pPr>
+        <w:pStyle w:val="2"/>
+        <w:bidi w:val="0"/>
+        <w:rPr>
+          <w:rFonts w:hint="eastAsia"/>
+          <w:lang w:val="en-US" w:eastAsia="zh-Hans"/>
+        </w:rPr>
+      </w:pPr>
+      <w:r>
+        <w:rPr>
+          <w:rFonts w:hint="eastAsia"/>
+          <w:lang w:val="en-US" w:eastAsia="zh-Hans"/>
+        </w:rPr>
+        <w:t>主题</w:t>
+      </w:r>
+      <w:r>
+        <w:rPr>
+          <w:rFonts w:hint="default"/>
+          <w:lang w:eastAsia="zh-Hans"/>
+        </w:rPr>
+        <w:t>2-</w:t>
+      </w:r>
+      <w:r>
+        <w:rPr>
+          <w:rFonts w:hint="eastAsia"/>
+          <w:lang w:val="en-US" w:eastAsia="zh-Hans"/>
+        </w:rPr>
+        <w:t>pi</w:t>
+      </w:r>
+      <w:r>
+        <w:rPr>
+          <w:rFonts w:hint="default"/>
+          <w:lang w:eastAsia="zh-Hans"/>
+        </w:rPr>
+        <w:t>peline</w:t>
+      </w:r>
+      <w:r>
+        <w:rPr>
+          <w:rFonts w:hint="eastAsia"/>
+          <w:lang w:val="en-US" w:eastAsia="zh-Hans"/>
+        </w:rPr>
+        <w:t>主题</w:t>
+      </w:r>
     </w:p>
     <w:p>
       <w:pPr>
@@ -723,6 +837,916 @@
         </w:rPr>
         <w:t>版本有什么联系</w:t>
       </w:r>
+    </w:p>
+    <w:tbl>
+      <w:tblPr>
+        <w:tblStyle w:val="7"/>
+        <w:tblW w:w="0" w:type="auto"/>
+        <w:tblInd w:w="0" w:type="dxa"/>
+        <w:tblBorders>
+          <w:top w:val="single" w:color="auto" w:sz="4" w:space="0"/>
+          <w:left w:val="single" w:color="auto" w:sz="4" w:space="0"/>
+          <w:bottom w:val="single" w:color="auto" w:sz="4" w:space="0"/>
+          <w:right w:val="single" w:color="auto" w:sz="4" w:space="0"/>
+          <w:insideH w:val="single" w:color="auto" w:sz="4" w:space="0"/>
+          <w:insideV w:val="single" w:color="auto" w:sz="4" w:space="0"/>
+        </w:tblBorders>
+        <w:tblLayout w:type="autofit"/>
+        <w:tblCellMar>
+          <w:left w:w="108" w:type="dxa"/>
+          <w:right w:w="108" w:type="dxa"/>
+        </w:tblCellMar>
+      </w:tblPr>
+      <w:tblGrid>
+        <w:gridCol w:w="8522"/>
+      </w:tblGrid>
+      <w:tr>
+        <w:tc>
+          <w:tcPr>
+            <w:tcW w:w="8522" w:type="dxa"/>
+          </w:tcPr>
+          <w:p>
+            <w:pPr>
+              <w:pStyle w:val="9"/>
+              <w:keepNext w:val="0"/>
+              <w:keepLines w:val="0"/>
+              <w:widowControl/>
+              <w:suppressLineNumbers w:val="0"/>
+            </w:pPr>
+            <w:r>
+              <w:t>tomcat各个版本</w:t>
+            </w:r>
+          </w:p>
+          <w:p>
+            <w:pPr>
+              <w:pStyle w:val="10"/>
+              <w:keepNext w:val="0"/>
+              <w:keepLines w:val="0"/>
+              <w:widowControl/>
+              <w:suppressLineNumbers w:val="0"/>
+            </w:pPr>
+          </w:p>
+          <w:p>
+            <w:pPr>
+              <w:pStyle w:val="9"/>
+              <w:keepNext w:val="0"/>
+              <w:keepLines w:val="0"/>
+              <w:widowControl/>
+              <w:suppressLineNumbers w:val="0"/>
+            </w:pPr>
+            <w:r>
+              <w:t>Tomcat4 JDK1.4 servlet 2.3</w:t>
+            </w:r>
+          </w:p>
+          <w:p>
+            <w:pPr>
+              <w:pStyle w:val="9"/>
+              <w:keepNext w:val="0"/>
+              <w:keepLines w:val="0"/>
+              <w:widowControl/>
+              <w:suppressLineNumbers w:val="0"/>
+            </w:pPr>
+            <w:r>
+              <w:t>Tomcat5  JDK1.5起 servlet 2.4</w:t>
+            </w:r>
+          </w:p>
+          <w:p>
+            <w:pPr>
+              <w:pStyle w:val="9"/>
+              <w:keepNext w:val="0"/>
+              <w:keepLines w:val="0"/>
+              <w:widowControl/>
+              <w:suppressLineNumbers w:val="0"/>
+            </w:pPr>
+            <w:r>
+              <w:t>Tomcat6 JDK1.5起 servlet 2.5</w:t>
+            </w:r>
+          </w:p>
+          <w:p>
+            <w:pPr>
+              <w:pStyle w:val="9"/>
+              <w:keepNext w:val="0"/>
+              <w:keepLines w:val="0"/>
+              <w:widowControl/>
+              <w:suppressLineNumbers w:val="0"/>
+            </w:pPr>
+            <w:r>
+              <w:t>Tomcat7 JDK1.6 servet3.0</w:t>
+            </w:r>
+          </w:p>
+          <w:p>
+            <w:pPr>
+              <w:pStyle w:val="9"/>
+              <w:keepNext w:val="0"/>
+              <w:keepLines w:val="0"/>
+              <w:widowControl/>
+              <w:suppressLineNumbers w:val="0"/>
+            </w:pPr>
+            <w:r>
+              <w:t>Tomcat8 JDK 1.7 servlet3.1</w:t>
+            </w:r>
+          </w:p>
+          <w:p>
+            <w:pPr>
+              <w:pStyle w:val="10"/>
+              <w:keepNext w:val="0"/>
+              <w:keepLines w:val="0"/>
+              <w:widowControl/>
+              <w:suppressLineNumbers w:val="0"/>
+            </w:pPr>
+          </w:p>
+          <w:p>
+            <w:pPr>
+              <w:pStyle w:val="9"/>
+              <w:keepNext w:val="0"/>
+              <w:keepLines w:val="0"/>
+              <w:widowControl/>
+              <w:suppressLineNumbers w:val="0"/>
+            </w:pPr>
+            <w:r>
+              <w:t>Tomcat9 JDK 1.8 servlet4.0</w:t>
+            </w:r>
+          </w:p>
+          <w:p>
+            <w:pPr>
+              <w:rPr>
+                <w:rFonts w:hint="default"/>
+                <w:vertAlign w:val="baseline"/>
+                <w:lang w:eastAsia="zh-Hans"/>
+              </w:rPr>
+            </w:pPr>
+          </w:p>
+        </w:tc>
+      </w:tr>
+    </w:tbl>
+    <w:p>
+      <w:pPr>
+        <w:rPr>
+          <w:rFonts w:hint="default"/>
+          <w:lang w:eastAsia="zh-Hans"/>
+        </w:rPr>
+      </w:pPr>
+    </w:p>
+    <w:p>
+      <w:pPr>
+        <w:rPr>
+          <w:rFonts w:hint="default"/>
+          <w:lang w:eastAsia="zh-Hans"/>
+        </w:rPr>
+      </w:pPr>
+    </w:p>
+    <w:p>
+      <w:pPr>
+        <w:pStyle w:val="3"/>
+        <w:bidi w:val="0"/>
+        <w:rPr>
+          <w:rFonts w:hint="default"/>
+          <w:lang w:val="en-US" w:eastAsia="zh-Hans"/>
+        </w:rPr>
+      </w:pPr>
+      <w:r>
+        <w:rPr>
+          <w:rFonts w:hint="default"/>
+          <w:lang w:eastAsia="zh-Hans"/>
+        </w:rPr>
+        <w:t>4.Springboot</w:t>
+      </w:r>
+      <w:r>
+        <w:rPr>
+          <w:rFonts w:hint="eastAsia"/>
+          <w:lang w:val="en-US" w:eastAsia="zh-Hans"/>
+        </w:rPr>
+        <w:t>是如何集成tomcat的？</w:t>
+      </w:r>
+    </w:p>
+    <w:p>
+      <w:pPr>
+        <w:rPr>
+          <w:rFonts w:hint="default"/>
+          <w:lang w:eastAsia="zh-Hans"/>
+        </w:rPr>
+      </w:pPr>
+    </w:p>
+    <w:p>
+      <w:pPr>
+        <w:rPr>
+          <w:rFonts w:hint="default"/>
+          <w:lang w:eastAsia="zh-Hans"/>
+        </w:rPr>
+      </w:pPr>
+    </w:p>
+    <w:p>
+      <w:pPr>
+        <w:rPr>
+          <w:rFonts w:hint="default"/>
+          <w:lang w:eastAsia="zh-Hans"/>
+        </w:rPr>
+      </w:pPr>
+    </w:p>
+    <w:p>
+      <w:pPr>
+        <w:pStyle w:val="3"/>
+        <w:bidi w:val="0"/>
+        <w:rPr>
+          <w:rFonts w:hint="default"/>
+          <w:lang w:eastAsia="zh-Hans"/>
+        </w:rPr>
+      </w:pPr>
+      <w:r>
+        <w:rPr>
+          <w:rFonts w:hint="default"/>
+          <w:lang w:eastAsia="zh-Hans"/>
+        </w:rPr>
+        <w:t>5.</w:t>
+      </w:r>
+      <w:r>
+        <w:rPr>
+          <w:rFonts w:hint="eastAsia"/>
+          <w:lang w:val="en-US" w:eastAsia="zh-Hans"/>
+        </w:rPr>
+        <w:t>How</w:t>
+      </w:r>
+      <w:r>
+        <w:rPr>
+          <w:rFonts w:hint="default"/>
+          <w:lang w:eastAsia="zh-Hans"/>
+        </w:rPr>
+        <w:t xml:space="preserve"> to warmup</w:t>
+      </w:r>
+      <w:r>
+        <w:rPr>
+          <w:rFonts w:hint="eastAsia"/>
+          <w:lang w:eastAsia="zh-Hans"/>
+        </w:rPr>
+        <w:t>？</w:t>
+      </w:r>
+    </w:p>
+    <w:p>
+      <w:pPr>
+        <w:ind w:firstLine="420" w:firstLineChars="0"/>
+        <w:rPr>
+          <w:rFonts w:hint="eastAsia"/>
+          <w:lang w:val="en-US" w:eastAsia="zh-Hans"/>
+        </w:rPr>
+      </w:pPr>
+      <w:r>
+        <w:rPr>
+          <w:rFonts w:hint="eastAsia"/>
+          <w:lang w:val="en-US" w:eastAsia="zh-Hans"/>
+        </w:rPr>
+        <w:t>我们碰到一个很大的问题，就是一段时间没有学</w:t>
+      </w:r>
+      <w:r>
+        <w:rPr>
+          <w:rFonts w:hint="default"/>
+          <w:lang w:eastAsia="zh-Hans"/>
+        </w:rPr>
+        <w:t>tomcat</w:t>
+      </w:r>
+      <w:r>
+        <w:rPr>
+          <w:rFonts w:hint="eastAsia"/>
+          <w:lang w:val="en-US" w:eastAsia="zh-Hans"/>
+        </w:rPr>
+        <w:t>源码，要重新拾起来就比较麻烦，如何能够快速入门，需要专题讨论一下。</w:t>
+      </w:r>
+    </w:p>
+    <w:p>
+      <w:pPr>
+        <w:ind w:firstLine="420" w:firstLineChars="0"/>
+        <w:rPr>
+          <w:rFonts w:hint="eastAsia"/>
+          <w:lang w:val="en-US" w:eastAsia="zh-Hans"/>
+        </w:rPr>
+      </w:pPr>
+      <w:r>
+        <w:rPr>
+          <w:rFonts w:hint="eastAsia"/>
+          <w:lang w:val="en-US" w:eastAsia="zh-Hans"/>
+        </w:rPr>
+        <w:t>是UML图？写各个测试案例？写文档？</w:t>
+      </w:r>
+    </w:p>
+    <w:p>
+      <w:pPr>
+        <w:ind w:firstLine="420" w:firstLineChars="0"/>
+        <w:rPr>
+          <w:rFonts w:hint="default"/>
+          <w:lang w:val="en-US" w:eastAsia="zh-Hans"/>
+        </w:rPr>
+      </w:pPr>
+      <w:r>
+        <w:rPr>
+          <w:rFonts w:hint="eastAsia"/>
+          <w:lang w:val="en-US" w:eastAsia="zh-Hans"/>
+        </w:rPr>
+        <w:t>目标是尽快热身熟悉代码结构，上手开发新的功能。</w:t>
+      </w:r>
+    </w:p>
+    <w:p>
+      <w:pPr>
+        <w:rPr>
+          <w:rFonts w:hint="default"/>
+          <w:lang w:eastAsia="zh-Hans"/>
+        </w:rPr>
+      </w:pPr>
+    </w:p>
+    <w:p>
+      <w:pPr>
+        <w:rPr>
+          <w:rFonts w:hint="default"/>
+          <w:lang w:eastAsia="zh-Hans"/>
+        </w:rPr>
+      </w:pPr>
+    </w:p>
+    <w:p>
+      <w:pPr>
+        <w:rPr>
+          <w:rFonts w:hint="default"/>
+          <w:lang w:eastAsia="zh-Hans"/>
+        </w:rPr>
+      </w:pPr>
+    </w:p>
+    <w:p>
+      <w:pPr>
+        <w:pStyle w:val="3"/>
+        <w:numPr>
+          <w:numId w:val="0"/>
+        </w:numPr>
+        <w:bidi w:val="0"/>
+        <w:rPr>
+          <w:rFonts w:hint="eastAsia"/>
+          <w:lang w:val="en-US" w:eastAsia="zh-Hans"/>
+        </w:rPr>
+      </w:pPr>
+      <w:r>
+        <w:rPr>
+          <w:rFonts w:hint="default"/>
+          <w:lang w:eastAsia="zh-Hans"/>
+        </w:rPr>
+        <w:t>6.tomcat</w:t>
+      </w:r>
+      <w:r>
+        <w:rPr>
+          <w:rFonts w:hint="eastAsia"/>
+          <w:lang w:val="en-US" w:eastAsia="zh-Hans"/>
+        </w:rPr>
+        <w:t>是如何处理</w:t>
+      </w:r>
+      <w:r>
+        <w:rPr>
+          <w:rFonts w:hint="default"/>
+          <w:lang w:eastAsia="zh-Hans"/>
+        </w:rPr>
+        <w:t>keepalive</w:t>
+      </w:r>
+      <w:r>
+        <w:rPr>
+          <w:rFonts w:hint="eastAsia"/>
+          <w:lang w:val="en-US" w:eastAsia="zh-Hans"/>
+        </w:rPr>
+        <w:t>的？</w:t>
+      </w:r>
+    </w:p>
+    <w:p>
+      <w:pPr>
+        <w:widowControl w:val="0"/>
+        <w:numPr>
+          <w:numId w:val="0"/>
+        </w:numPr>
+        <w:jc w:val="both"/>
+        <w:rPr>
+          <w:rFonts w:hint="default"/>
+          <w:lang w:val="en-US" w:eastAsia="zh-Hans"/>
+        </w:rPr>
+      </w:pPr>
+    </w:p>
+    <w:p>
+      <w:pPr>
+        <w:widowControl w:val="0"/>
+        <w:numPr>
+          <w:numId w:val="0"/>
+        </w:numPr>
+        <w:ind w:firstLine="420" w:firstLineChars="0"/>
+        <w:jc w:val="both"/>
+        <w:rPr>
+          <w:rFonts w:hint="eastAsia"/>
+          <w:lang w:val="en-US" w:eastAsia="zh-Hans"/>
+        </w:rPr>
+      </w:pPr>
+      <w:r>
+        <w:rPr>
+          <w:rFonts w:hint="eastAsia"/>
+          <w:lang w:val="en-US" w:eastAsia="zh-Hans"/>
+        </w:rPr>
+        <w:t>我们之前在一篇网文中，学习过如何通过调整</w:t>
+      </w:r>
+      <w:r>
+        <w:rPr>
+          <w:rFonts w:hint="default"/>
+          <w:lang w:eastAsia="zh-Hans"/>
+        </w:rPr>
+        <w:t>tomcat</w:t>
+      </w:r>
+      <w:r>
+        <w:rPr>
+          <w:rFonts w:hint="eastAsia"/>
+          <w:lang w:val="en-US" w:eastAsia="zh-Hans"/>
+        </w:rPr>
+        <w:t>运行时代码参数，改变</w:t>
+      </w:r>
+      <w:r>
+        <w:rPr>
+          <w:rFonts w:hint="default"/>
+          <w:lang w:eastAsia="zh-Hans"/>
+        </w:rPr>
+        <w:t>tomcat keepalive</w:t>
+      </w:r>
+      <w:r>
+        <w:rPr>
+          <w:rFonts w:hint="eastAsia"/>
+          <w:lang w:val="en-US" w:eastAsia="zh-Hans"/>
+        </w:rPr>
+        <w:t>行为，最终实现优雅</w:t>
+      </w:r>
+      <w:r>
+        <w:rPr>
+          <w:rFonts w:hint="default"/>
+          <w:lang w:eastAsia="zh-Hans"/>
+        </w:rPr>
+        <w:t>f5</w:t>
+      </w:r>
+      <w:r>
+        <w:rPr>
+          <w:rFonts w:hint="eastAsia"/>
+          <w:lang w:val="en-US" w:eastAsia="zh-Hans"/>
+        </w:rPr>
+        <w:t>切换的目标。</w:t>
+      </w:r>
+    </w:p>
+    <w:p>
+      <w:pPr>
+        <w:widowControl w:val="0"/>
+        <w:numPr>
+          <w:numId w:val="0"/>
+        </w:numPr>
+        <w:ind w:firstLine="420" w:firstLineChars="0"/>
+        <w:jc w:val="both"/>
+        <w:rPr>
+          <w:rFonts w:hint="default"/>
+          <w:lang w:val="en-US" w:eastAsia="zh-Hans"/>
+        </w:rPr>
+      </w:pPr>
+      <w:r>
+        <w:rPr>
+          <w:rFonts w:hint="eastAsia"/>
+          <w:lang w:val="en-US" w:eastAsia="zh-Hans"/>
+        </w:rPr>
+        <w:t>在这里主题中，我们参考这篇文章，系统学习一下</w:t>
+      </w:r>
+      <w:r>
+        <w:rPr>
+          <w:rFonts w:hint="default"/>
+          <w:lang w:eastAsia="zh-Hans"/>
+        </w:rPr>
+        <w:t>tomat</w:t>
+      </w:r>
+      <w:r>
+        <w:rPr>
+          <w:rFonts w:hint="eastAsia"/>
+          <w:lang w:val="en-US" w:eastAsia="zh-Hans"/>
+        </w:rPr>
+        <w:t>具体是如何实现</w:t>
+      </w:r>
+      <w:r>
+        <w:rPr>
+          <w:rFonts w:hint="default"/>
+          <w:lang w:eastAsia="zh-Hans"/>
+        </w:rPr>
+        <w:t>keepalive</w:t>
+      </w:r>
+      <w:r>
+        <w:rPr>
+          <w:rFonts w:hint="eastAsia"/>
+          <w:lang w:val="en-US" w:eastAsia="zh-Hans"/>
+        </w:rPr>
+        <w:t>的。</w:t>
+      </w:r>
+    </w:p>
+    <w:p>
+      <w:pPr>
+        <w:widowControl w:val="0"/>
+        <w:numPr>
+          <w:numId w:val="0"/>
+        </w:numPr>
+        <w:jc w:val="both"/>
+        <w:rPr>
+          <w:rFonts w:hint="default"/>
+          <w:lang w:val="en-US" w:eastAsia="zh-Hans"/>
+        </w:rPr>
+      </w:pPr>
+    </w:p>
+    <w:p>
+      <w:pPr>
+        <w:widowControl w:val="0"/>
+        <w:numPr>
+          <w:numId w:val="0"/>
+        </w:numPr>
+        <w:ind w:firstLine="420"/>
+        <w:jc w:val="both"/>
+        <w:rPr>
+          <w:rFonts w:hint="eastAsia"/>
+          <w:lang w:eastAsia="zh-Hans"/>
+        </w:rPr>
+      </w:pPr>
+      <w:r>
+        <w:rPr>
+          <w:rFonts w:hint="default"/>
+          <w:lang w:eastAsia="zh-Hans"/>
+        </w:rPr>
+        <w:t>keepalive</w:t>
+      </w:r>
+      <w:r>
+        <w:rPr>
+          <w:rFonts w:hint="eastAsia"/>
+          <w:lang w:val="en-US" w:eastAsia="zh-Hans"/>
+        </w:rPr>
+        <w:t>涉及tomcat遵循</w:t>
+      </w:r>
+      <w:r>
+        <w:rPr>
+          <w:rFonts w:hint="default"/>
+          <w:lang w:eastAsia="zh-Hans"/>
+        </w:rPr>
+        <w:t>http</w:t>
+      </w:r>
+      <w:r>
+        <w:rPr>
+          <w:rFonts w:hint="eastAsia"/>
+          <w:lang w:val="en-US" w:eastAsia="zh-Hans"/>
+        </w:rPr>
+        <w:t>协议处理</w:t>
+      </w:r>
+      <w:r>
+        <w:rPr>
+          <w:rFonts w:hint="default"/>
+          <w:lang w:eastAsia="zh-Hans"/>
+        </w:rPr>
+        <w:t>http servlet request</w:t>
+      </w:r>
+      <w:r>
+        <w:rPr>
+          <w:rFonts w:hint="eastAsia"/>
+          <w:lang w:eastAsia="zh-Hans"/>
+        </w:rPr>
+        <w:t>，</w:t>
+      </w:r>
+      <w:r>
+        <w:rPr>
+          <w:rFonts w:hint="eastAsia"/>
+          <w:lang w:val="en-US" w:eastAsia="zh-Hans"/>
+        </w:rPr>
+        <w:t>这就涉及到</w:t>
+      </w:r>
+      <w:r>
+        <w:rPr>
+          <w:rFonts w:hint="default"/>
+          <w:lang w:eastAsia="zh-Hans"/>
+        </w:rPr>
+        <w:t>tomcat</w:t>
+      </w:r>
+      <w:r>
+        <w:rPr>
+          <w:rFonts w:hint="eastAsia"/>
+          <w:lang w:val="en-US" w:eastAsia="zh-Hans"/>
+        </w:rPr>
+        <w:t>专业的</w:t>
+      </w:r>
+      <w:r>
+        <w:rPr>
+          <w:rFonts w:hint="default"/>
+          <w:lang w:eastAsia="zh-Hans"/>
+        </w:rPr>
+        <w:t>connector</w:t>
+      </w:r>
+      <w:r>
+        <w:rPr>
+          <w:rFonts w:hint="eastAsia"/>
+          <w:lang w:val="en-US" w:eastAsia="zh-Hans"/>
+        </w:rPr>
+        <w:t>实现类：</w:t>
+      </w:r>
+      <w:r>
+        <w:rPr>
+          <w:rFonts w:hint="default"/>
+          <w:lang w:eastAsia="zh-Hans"/>
+        </w:rPr>
+        <w:t>coyote</w:t>
+      </w:r>
+      <w:r>
+        <w:rPr>
+          <w:rFonts w:hint="eastAsia"/>
+          <w:lang w:eastAsia="zh-Hans"/>
+        </w:rPr>
+        <w:t>。</w:t>
+      </w:r>
+    </w:p>
+    <w:p>
+      <w:pPr>
+        <w:widowControl w:val="0"/>
+        <w:numPr>
+          <w:numId w:val="0"/>
+        </w:numPr>
+        <w:ind w:firstLine="420"/>
+        <w:jc w:val="both"/>
+        <w:rPr>
+          <w:rFonts w:hint="default"/>
+          <w:lang w:eastAsia="zh-Hans"/>
+        </w:rPr>
+      </w:pPr>
+    </w:p>
+    <w:p>
+      <w:pPr>
+        <w:widowControl w:val="0"/>
+        <w:numPr>
+          <w:numId w:val="0"/>
+        </w:numPr>
+        <w:ind w:firstLine="420"/>
+        <w:jc w:val="both"/>
+        <w:rPr>
+          <w:rFonts w:hint="eastAsia"/>
+          <w:lang w:val="en-US" w:eastAsia="zh-Hans"/>
+        </w:rPr>
+      </w:pPr>
+      <w:r>
+        <w:rPr>
+          <w:rFonts w:hint="eastAsia"/>
+          <w:lang w:val="en-US" w:eastAsia="zh-Hans"/>
+        </w:rPr>
+        <w:t>我们随便浏览一下</w:t>
+      </w:r>
+      <w:r>
+        <w:rPr>
+          <w:rFonts w:hint="default"/>
+          <w:lang w:eastAsia="zh-Hans"/>
+        </w:rPr>
+        <w:t>coyote</w:t>
+      </w:r>
+      <w:r>
+        <w:rPr>
+          <w:rFonts w:hint="eastAsia"/>
+          <w:lang w:val="en-US" w:eastAsia="zh-Hans"/>
+        </w:rPr>
+        <w:t>的代码实现，比如我们找了</w:t>
+      </w:r>
+      <w:r>
+        <w:rPr>
+          <w:rFonts w:hint="default"/>
+          <w:lang w:eastAsia="zh-Hans"/>
+        </w:rPr>
+        <w:t>tomcat9</w:t>
+      </w:r>
+      <w:r>
+        <w:rPr>
+          <w:rFonts w:hint="eastAsia"/>
+          <w:lang w:val="en-US" w:eastAsia="zh-Hans"/>
+        </w:rPr>
+        <w:t>的源码：：</w:t>
+      </w:r>
+    </w:p>
+    <w:tbl>
+      <w:tblPr>
+        <w:tblStyle w:val="7"/>
+        <w:tblW w:w="0" w:type="auto"/>
+        <w:tblInd w:w="0" w:type="dxa"/>
+        <w:tblBorders>
+          <w:top w:val="single" w:color="auto" w:sz="4" w:space="0"/>
+          <w:left w:val="single" w:color="auto" w:sz="4" w:space="0"/>
+          <w:bottom w:val="single" w:color="auto" w:sz="4" w:space="0"/>
+          <w:right w:val="single" w:color="auto" w:sz="4" w:space="0"/>
+          <w:insideH w:val="single" w:color="auto" w:sz="4" w:space="0"/>
+          <w:insideV w:val="single" w:color="auto" w:sz="4" w:space="0"/>
+        </w:tblBorders>
+        <w:tblLayout w:type="autofit"/>
+        <w:tblCellMar>
+          <w:left w:w="108" w:type="dxa"/>
+          <w:right w:w="108" w:type="dxa"/>
+        </w:tblCellMar>
+      </w:tblPr>
+      <w:tblGrid>
+        <w:gridCol w:w="8522"/>
+      </w:tblGrid>
+      <w:tr>
+        <w:tc>
+          <w:tcPr>
+            <w:tcW w:w="8522" w:type="dxa"/>
+          </w:tcPr>
+          <w:p>
+            <w:pPr>
+              <w:bidi w:val="0"/>
+              <w:rPr>
+                <w:rFonts w:hint="default" w:eastAsiaTheme="minorEastAsia"/>
+                <w:lang w:eastAsia="zh-Hans"/>
+              </w:rPr>
+            </w:pPr>
+            <w:r>
+              <w:rPr>
+                <w:rFonts w:hint="default"/>
+                <w:lang w:eastAsia="zh-Hans"/>
+              </w:rPr>
+              <w:t xml:space="preserve">// </w:t>
+            </w:r>
+            <w:r>
+              <w:rPr>
+                <w:rFonts w:hint="eastAsia"/>
+                <w:lang w:val="en-US" w:eastAsia="zh-Hans"/>
+              </w:rPr>
+              <w:t>处理Http</w:t>
+            </w:r>
+            <w:r>
+              <w:rPr>
+                <w:rFonts w:hint="default"/>
+                <w:lang w:eastAsia="zh-Hans"/>
+              </w:rPr>
+              <w:t>1.1</w:t>
+            </w:r>
+            <w:r>
+              <w:rPr>
+                <w:rFonts w:hint="eastAsia"/>
+                <w:lang w:val="en-US" w:eastAsia="zh-Hans"/>
+              </w:rPr>
+              <w:t>协议的</w:t>
+            </w:r>
+            <w:r>
+              <w:rPr>
+                <w:rFonts w:hint="default"/>
+                <w:lang w:eastAsia="zh-Hans"/>
+              </w:rPr>
+              <w:t xml:space="preserve">coyote </w:t>
+            </w:r>
+            <w:r>
+              <w:rPr>
+                <w:rFonts w:hint="eastAsia"/>
+                <w:lang w:val="en-US" w:eastAsia="zh-Hans"/>
+              </w:rPr>
+              <w:t>Proce</w:t>
+            </w:r>
+            <w:r>
+              <w:rPr>
+                <w:rFonts w:hint="default"/>
+                <w:lang w:eastAsia="zh-Hans"/>
+              </w:rPr>
+              <w:t>ssor</w:t>
+            </w:r>
+          </w:p>
+          <w:p>
+            <w:pPr>
+              <w:bidi w:val="0"/>
+              <w:rPr>
+                <w:rFonts w:hint="default"/>
+              </w:rPr>
+            </w:pPr>
+            <w:r>
+              <w:rPr>
+                <w:rFonts w:hint="default"/>
+              </w:rPr>
+              <w:t>Http11Processor</w:t>
+            </w:r>
+            <w:r>
+              <w:rPr>
+                <w:rFonts w:hint="default"/>
+              </w:rPr>
+              <w:t>.java</w:t>
+            </w:r>
+          </w:p>
+          <w:p>
+            <w:pPr>
+              <w:bidi w:val="0"/>
+              <w:rPr>
+                <w:rFonts w:hint="default"/>
+              </w:rPr>
+            </w:pPr>
+          </w:p>
+          <w:p>
+            <w:pPr>
+              <w:bidi w:val="0"/>
+              <w:rPr>
+                <w:rFonts w:hint="default" w:eastAsiaTheme="minorEastAsia"/>
+                <w:lang w:val="en-US" w:eastAsia="zh-Hans"/>
+              </w:rPr>
+            </w:pPr>
+            <w:r>
+              <w:rPr>
+                <w:rFonts w:hint="default"/>
+              </w:rPr>
+              <w:t xml:space="preserve">// </w:t>
+            </w:r>
+            <w:r>
+              <w:rPr>
+                <w:rFonts w:hint="eastAsia"/>
+                <w:lang w:val="en-US" w:eastAsia="zh-Hans"/>
+              </w:rPr>
+              <w:t>是否需要</w:t>
+            </w:r>
+            <w:r>
+              <w:rPr>
+                <w:rFonts w:hint="default"/>
+                <w:lang w:eastAsia="zh-Hans"/>
+              </w:rPr>
+              <w:t>keepalive</w:t>
+            </w:r>
+            <w:r>
+              <w:rPr>
+                <w:rFonts w:hint="eastAsia"/>
+                <w:lang w:val="en-US" w:eastAsia="zh-Hans"/>
+              </w:rPr>
+              <w:t>的参数</w:t>
+            </w:r>
+          </w:p>
+          <w:p>
+            <w:pPr>
+              <w:bidi w:val="0"/>
+              <w:rPr>
+                <w:rFonts w:hint="default" w:ascii="Menlo" w:hAnsi="Menlo" w:eastAsia="Menlo" w:cs="Menlo"/>
+                <w:color w:val="CC7832"/>
+                <w:sz w:val="30"/>
+                <w:szCs w:val="30"/>
+                <w:shd w:val="clear" w:fill="2B2B2B"/>
+                <w:lang w:eastAsia="zh-Hans"/>
+              </w:rPr>
+            </w:pPr>
+            <w:r>
+              <w:rPr>
+                <w:rFonts w:hint="default"/>
+              </w:rPr>
+              <w:t>private volatile boolean keepAlive = true;</w:t>
+            </w:r>
+          </w:p>
+        </w:tc>
+      </w:tr>
+    </w:tbl>
+    <w:p>
+      <w:pPr>
+        <w:widowControl w:val="0"/>
+        <w:numPr>
+          <w:numId w:val="0"/>
+        </w:numPr>
+        <w:ind w:firstLine="420"/>
+        <w:jc w:val="both"/>
+        <w:rPr>
+          <w:rFonts w:hint="eastAsia"/>
+          <w:lang w:val="en-US" w:eastAsia="zh-Hans"/>
+        </w:rPr>
+      </w:pPr>
+    </w:p>
+    <w:p>
+      <w:pPr>
+        <w:widowControl w:val="0"/>
+        <w:numPr>
+          <w:numId w:val="0"/>
+        </w:numPr>
+        <w:ind w:firstLine="420"/>
+        <w:jc w:val="both"/>
+        <w:rPr>
+          <w:rFonts w:hint="eastAsia"/>
+          <w:lang w:val="en-US" w:eastAsia="zh-Hans"/>
+        </w:rPr>
+      </w:pPr>
+      <w:r>
+        <w:rPr>
+          <w:rFonts w:hint="eastAsia"/>
+          <w:lang w:val="en-US" w:eastAsia="zh-Hans"/>
+        </w:rPr>
+        <w:t>有很多涉及</w:t>
+      </w:r>
+      <w:r>
+        <w:rPr>
+          <w:rFonts w:hint="default"/>
+          <w:lang w:eastAsia="zh-Hans"/>
+        </w:rPr>
+        <w:t>keepalive</w:t>
+      </w:r>
+      <w:r>
+        <w:rPr>
+          <w:rFonts w:hint="eastAsia"/>
+          <w:lang w:val="en-US" w:eastAsia="zh-Hans"/>
+        </w:rPr>
+        <w:t>的片段：</w:t>
+      </w:r>
+    </w:p>
+    <w:p>
+      <w:pPr>
+        <w:widowControl w:val="0"/>
+        <w:numPr>
+          <w:numId w:val="0"/>
+        </w:numPr>
+        <w:ind w:firstLine="420"/>
+        <w:jc w:val="both"/>
+        <w:rPr>
+          <w:rFonts w:hint="default"/>
+          <w:lang w:val="en-US" w:eastAsia="zh-Hans"/>
+        </w:rPr>
+      </w:pPr>
     </w:p>
     <w:tbl>
       <w:tblPr>
@@ -763,339 +1787,402 @@
           </w:tcPr>
           <w:p>
             <w:pPr>
-              <w:pStyle w:val="9"/>
-              <w:keepNext w:val="0"/>
-              <w:keepLines w:val="0"/>
-              <w:widowControl/>
-              <w:suppressLineNumbers w:val="0"/>
+              <w:bidi w:val="0"/>
+              <w:rPr>
+                <w:rFonts w:hint="default"/>
+                <w:lang w:eastAsia="zh-Hans"/>
+              </w:rPr>
             </w:pPr>
             <w:r>
-              <w:t>tomcat各个版本</w:t>
+              <w:rPr>
+                <w:rFonts w:hint="default"/>
+              </w:rPr>
+              <w:t xml:space="preserve">// </w:t>
+            </w:r>
+            <w:r>
+              <w:rPr>
+                <w:rFonts w:hint="eastAsia"/>
+                <w:lang w:val="en-US" w:eastAsia="zh-Hans"/>
+              </w:rPr>
+              <w:t>代码片段</w:t>
+            </w:r>
+            <w:r>
+              <w:rPr>
+                <w:rFonts w:hint="default"/>
+                <w:lang w:eastAsia="zh-Hans"/>
+              </w:rPr>
+              <w:t xml:space="preserve">1  </w:t>
+            </w:r>
+            <w:r>
+              <w:rPr>
+                <w:rFonts w:hint="eastAsia"/>
+                <w:lang w:val="en-US" w:eastAsia="zh-Hans"/>
+              </w:rPr>
+              <w:t>根据实际情况数结合阈值，判断是否需要</w:t>
+            </w:r>
+            <w:r>
+              <w:rPr>
+                <w:rFonts w:hint="default"/>
+                <w:lang w:eastAsia="zh-Hans"/>
+              </w:rPr>
+              <w:t>keepalive</w:t>
             </w:r>
           </w:p>
           <w:p>
             <w:pPr>
-              <w:pStyle w:val="10"/>
-              <w:keepNext w:val="0"/>
-              <w:keepLines w:val="0"/>
-              <w:widowControl/>
-              <w:suppressLineNumbers w:val="0"/>
+              <w:bidi w:val="0"/>
+              <w:rPr>
+                <w:rFonts w:hint="default"/>
+                <w:vertAlign w:val="baseline"/>
+                <w:lang w:val="en-US" w:eastAsia="zh-Hans"/>
+              </w:rPr>
             </w:pPr>
-          </w:p>
-          <w:p>
-            <w:pPr>
-              <w:pStyle w:val="9"/>
-              <w:keepNext w:val="0"/>
-              <w:keepLines w:val="0"/>
-              <w:widowControl/>
-              <w:suppressLineNumbers w:val="0"/>
-            </w:pPr>
-            <w:r>
-              <w:t>Tomcat4 JDK1.4 servlet 2.3</w:t>
-            </w:r>
-          </w:p>
-          <w:p>
-            <w:pPr>
-              <w:pStyle w:val="9"/>
-              <w:keepNext w:val="0"/>
-              <w:keepLines w:val="0"/>
-              <w:widowControl/>
-              <w:suppressLineNumbers w:val="0"/>
-            </w:pPr>
-            <w:r>
-              <w:t>Tomcat5  JDK1.5起 servlet 2.4</w:t>
-            </w:r>
-          </w:p>
-          <w:p>
-            <w:pPr>
-              <w:pStyle w:val="9"/>
-              <w:keepNext w:val="0"/>
-              <w:keepLines w:val="0"/>
-              <w:widowControl/>
-              <w:suppressLineNumbers w:val="0"/>
-            </w:pPr>
-            <w:r>
-              <w:t>Tomcat6 JDK1.5起 servlet 2.5</w:t>
-            </w:r>
-          </w:p>
-          <w:p>
-            <w:pPr>
-              <w:pStyle w:val="9"/>
-              <w:keepNext w:val="0"/>
-              <w:keepLines w:val="0"/>
-              <w:widowControl/>
-              <w:suppressLineNumbers w:val="0"/>
-            </w:pPr>
-            <w:r>
-              <w:t>Tomcat7 JDK1.6 servet3.0</w:t>
-            </w:r>
-          </w:p>
-          <w:p>
-            <w:pPr>
-              <w:pStyle w:val="9"/>
-              <w:keepNext w:val="0"/>
-              <w:keepLines w:val="0"/>
-              <w:widowControl/>
-              <w:suppressLineNumbers w:val="0"/>
-            </w:pPr>
-            <w:r>
-              <w:t>Tomcat8 JDK 1.7 servlet3.1</w:t>
-            </w:r>
-          </w:p>
-          <w:p>
-            <w:pPr>
-              <w:pStyle w:val="10"/>
-              <w:keepNext w:val="0"/>
-              <w:keepLines w:val="0"/>
-              <w:widowControl/>
-              <w:suppressLineNumbers w:val="0"/>
-            </w:pPr>
-          </w:p>
-          <w:p>
-            <w:pPr>
-              <w:pStyle w:val="9"/>
-              <w:keepNext w:val="0"/>
-              <w:keepLines w:val="0"/>
-              <w:widowControl/>
-              <w:suppressLineNumbers w:val="0"/>
-            </w:pPr>
-            <w:r>
-              <w:t>Tomcat9 JDK 1.8 servlet4.0</w:t>
-            </w:r>
-          </w:p>
-          <w:p>
-            <w:pPr>
-              <w:rPr>
-                <w:rFonts w:hint="default"/>
-                <w:vertAlign w:val="baseline"/>
-                <w:lang w:eastAsia="zh-Hans"/>
-              </w:rPr>
-            </w:pPr>
+            <w:r>
+              <w:rPr>
+                <w:rFonts w:hint="default"/>
+              </w:rPr>
+              <w:t>int maxKeepAliveRequests = protocol.getMaxKeepAliveRequests();</w:t>
+            </w:r>
+            <w:r>
+              <w:rPr>
+                <w:rFonts w:hint="default"/>
+              </w:rPr>
+              <w:br w:type="textWrapping"/>
+            </w:r>
+            <w:r>
+              <w:rPr>
+                <w:rFonts w:hint="default"/>
+              </w:rPr>
+              <w:t>if (maxKeepAliveRequests == 1) {</w:t>
+            </w:r>
+            <w:r>
+              <w:rPr>
+                <w:rFonts w:hint="default"/>
+              </w:rPr>
+              <w:br w:type="textWrapping"/>
+            </w:r>
+            <w:r>
+              <w:rPr>
+                <w:rFonts w:hint="default"/>
+              </w:rPr>
+              <w:t xml:space="preserve">    keepAlive = false;</w:t>
+            </w:r>
+            <w:r>
+              <w:rPr>
+                <w:rFonts w:hint="default"/>
+              </w:rPr>
+              <w:br w:type="textWrapping"/>
+            </w:r>
+            <w:r>
+              <w:rPr>
+                <w:rFonts w:hint="default"/>
+              </w:rPr>
+              <w:t>} else if (maxKeepAliveRequests &gt; 0 &amp;&amp;</w:t>
+            </w:r>
+            <w:r>
+              <w:rPr>
+                <w:rFonts w:hint="default"/>
+              </w:rPr>
+              <w:br w:type="textWrapping"/>
+            </w:r>
+            <w:r>
+              <w:rPr>
+                <w:rFonts w:hint="default"/>
+              </w:rPr>
+              <w:t xml:space="preserve">        socketWrapper.decrementKeepAlive() &lt;= 0) {</w:t>
+            </w:r>
+            <w:r>
+              <w:rPr>
+                <w:rFonts w:hint="default"/>
+              </w:rPr>
+              <w:br w:type="textWrapping"/>
+            </w:r>
+            <w:r>
+              <w:rPr>
+                <w:rFonts w:hint="default"/>
+              </w:rPr>
+              <w:t xml:space="preserve">    keepAlive = false;</w:t>
+            </w:r>
+            <w:r>
+              <w:rPr>
+                <w:rFonts w:hint="default"/>
+              </w:rPr>
+              <w:br w:type="textWrapping"/>
+            </w:r>
+            <w:r>
+              <w:rPr>
+                <w:rFonts w:hint="default"/>
+              </w:rPr>
+              <w:t>}</w:t>
+            </w:r>
           </w:p>
         </w:tc>
       </w:tr>
     </w:tbl>
     <w:p>
       <w:pPr>
-        <w:rPr>
-          <w:rFonts w:hint="default"/>
-          <w:lang w:eastAsia="zh-Hans"/>
-        </w:rPr>
-      </w:pPr>
-    </w:p>
-    <w:p>
-      <w:pPr>
-        <w:rPr>
-          <w:rFonts w:hint="default"/>
-          <w:lang w:eastAsia="zh-Hans"/>
-        </w:rPr>
-      </w:pPr>
-    </w:p>
-    <w:p>
-      <w:pPr>
-        <w:pStyle w:val="3"/>
-        <w:bidi w:val="0"/>
-        <w:rPr>
-          <w:rFonts w:hint="default"/>
-          <w:lang w:val="en-US" w:eastAsia="zh-Hans"/>
-        </w:rPr>
-      </w:pPr>
-      <w:r>
-        <w:rPr>
-          <w:rFonts w:hint="default"/>
-          <w:lang w:eastAsia="zh-Hans"/>
-        </w:rPr>
-        <w:t>4.Springboot</w:t>
-      </w:r>
-      <w:r>
-        <w:rPr>
-          <w:rFonts w:hint="eastAsia"/>
-          <w:lang w:val="en-US" w:eastAsia="zh-Hans"/>
-        </w:rPr>
-        <w:t>是如何集成tomcat的？</w:t>
-      </w:r>
-    </w:p>
-    <w:p>
-      <w:pPr>
-        <w:rPr>
-          <w:rFonts w:hint="default"/>
-          <w:lang w:eastAsia="zh-Hans"/>
-        </w:rPr>
-      </w:pPr>
-    </w:p>
-    <w:p>
-      <w:pPr>
-        <w:rPr>
-          <w:rFonts w:hint="default"/>
-          <w:lang w:eastAsia="zh-Hans"/>
-        </w:rPr>
-      </w:pPr>
-    </w:p>
-    <w:p>
-      <w:pPr>
-        <w:rPr>
-          <w:rFonts w:hint="default"/>
-          <w:lang w:eastAsia="zh-Hans"/>
-        </w:rPr>
-      </w:pPr>
-    </w:p>
-    <w:p>
-      <w:pPr>
-        <w:pStyle w:val="3"/>
-        <w:bidi w:val="0"/>
-        <w:rPr>
-          <w:rFonts w:hint="default"/>
-          <w:lang w:eastAsia="zh-Hans"/>
-        </w:rPr>
-      </w:pPr>
-      <w:r>
-        <w:rPr>
-          <w:rFonts w:hint="default"/>
-          <w:lang w:eastAsia="zh-Hans"/>
-        </w:rPr>
-        <w:t>5.</w:t>
-      </w:r>
-      <w:r>
-        <w:rPr>
-          <w:rFonts w:hint="eastAsia"/>
-          <w:lang w:val="en-US" w:eastAsia="zh-Hans"/>
-        </w:rPr>
-        <w:t>How</w:t>
-      </w:r>
-      <w:r>
-        <w:rPr>
-          <w:rFonts w:hint="default"/>
-          <w:lang w:eastAsia="zh-Hans"/>
-        </w:rPr>
-        <w:t xml:space="preserve"> to warmup</w:t>
-      </w:r>
-      <w:r>
-        <w:rPr>
-          <w:rFonts w:hint="eastAsia"/>
-          <w:lang w:eastAsia="zh-Hans"/>
-        </w:rPr>
-        <w:t>？</w:t>
-      </w:r>
-    </w:p>
-    <w:p>
-      <w:pPr>
-        <w:ind w:firstLine="420" w:firstLineChars="0"/>
-        <w:rPr>
-          <w:rFonts w:hint="eastAsia"/>
-          <w:lang w:val="en-US" w:eastAsia="zh-Hans"/>
-        </w:rPr>
-      </w:pPr>
-      <w:r>
-        <w:rPr>
-          <w:rFonts w:hint="eastAsia"/>
-          <w:lang w:val="en-US" w:eastAsia="zh-Hans"/>
-        </w:rPr>
-        <w:t>我们碰到一个很大的问题，就是一段时间没有学</w:t>
-      </w:r>
-      <w:r>
-        <w:rPr>
-          <w:rFonts w:hint="default"/>
-          <w:lang w:eastAsia="zh-Hans"/>
-        </w:rPr>
-        <w:t>tomcat</w:t>
-      </w:r>
-      <w:r>
-        <w:rPr>
-          <w:rFonts w:hint="eastAsia"/>
-          <w:lang w:val="en-US" w:eastAsia="zh-Hans"/>
-        </w:rPr>
-        <w:t>源码，要重新拾起来就比较麻烦，如何能够快速入门，需要专题讨论一下。</w:t>
-      </w:r>
-    </w:p>
-    <w:p>
-      <w:pPr>
-        <w:ind w:firstLine="420" w:firstLineChars="0"/>
-        <w:rPr>
-          <w:rFonts w:hint="eastAsia"/>
-          <w:lang w:val="en-US" w:eastAsia="zh-Hans"/>
-        </w:rPr>
-      </w:pPr>
-      <w:r>
-        <w:rPr>
-          <w:rFonts w:hint="eastAsia"/>
-          <w:lang w:val="en-US" w:eastAsia="zh-Hans"/>
-        </w:rPr>
-        <w:t>是UML图？写各个测试案例？写文档？</w:t>
-      </w:r>
-    </w:p>
-    <w:p>
-      <w:pPr>
-        <w:ind w:firstLine="420" w:firstLineChars="0"/>
-        <w:rPr>
-          <w:rFonts w:hint="default"/>
-          <w:lang w:val="en-US" w:eastAsia="zh-Hans"/>
-        </w:rPr>
-      </w:pPr>
-      <w:r>
-        <w:rPr>
-          <w:rFonts w:hint="eastAsia"/>
-          <w:lang w:val="en-US" w:eastAsia="zh-Hans"/>
-        </w:rPr>
-        <w:t>目标是尽快热身熟悉代码结构，上手开发新的功能。</w:t>
-      </w:r>
-    </w:p>
-    <w:p>
-      <w:pPr>
-        <w:rPr>
-          <w:rFonts w:hint="default"/>
-          <w:lang w:eastAsia="zh-Hans"/>
-        </w:rPr>
-      </w:pPr>
-    </w:p>
-    <w:p>
-      <w:pPr>
-        <w:rPr>
-          <w:rFonts w:hint="default"/>
-          <w:lang w:eastAsia="zh-Hans"/>
-        </w:rPr>
-      </w:pPr>
-    </w:p>
-    <w:p>
-      <w:pPr>
-        <w:pStyle w:val="3"/>
+        <w:widowControl w:val="0"/>
         <w:numPr>
           <w:numId w:val="0"/>
         </w:numPr>
-        <w:bidi w:val="0"/>
-        <w:ind w:leftChars="0"/>
-        <w:rPr>
-          <w:rFonts w:hint="eastAsia"/>
-          <w:lang w:val="en-US" w:eastAsia="zh-Hans"/>
-        </w:rPr>
-      </w:pPr>
-      <w:r>
-        <w:rPr>
-          <w:rFonts w:hint="default"/>
-          <w:lang w:eastAsia="zh-Hans"/>
-        </w:rPr>
-        <w:t>6.</w:t>
-      </w:r>
-      <w:r>
-        <w:rPr>
-          <w:rFonts w:hint="eastAsia"/>
-          <w:lang w:val="en-US" w:eastAsia="zh-Hans"/>
-        </w:rPr>
-        <w:t>pi</w:t>
-      </w:r>
-      <w:r>
-        <w:rPr>
-          <w:rFonts w:hint="default"/>
-          <w:lang w:eastAsia="zh-Hans"/>
-        </w:rPr>
-        <w:t>peline</w:t>
-      </w:r>
-      <w:r>
-        <w:rPr>
-          <w:rFonts w:hint="eastAsia"/>
-          <w:lang w:val="en-US" w:eastAsia="zh-Hans"/>
-        </w:rPr>
-        <w:t>主题</w:t>
-      </w:r>
+        <w:ind w:firstLine="420"/>
+        <w:jc w:val="both"/>
+        <w:rPr>
+          <w:rFonts w:hint="default"/>
+          <w:lang w:val="en-US" w:eastAsia="zh-Hans"/>
+        </w:rPr>
+      </w:pPr>
+    </w:p>
+    <w:p>
+      <w:pPr>
+        <w:widowControl w:val="0"/>
+        <w:numPr>
+          <w:numId w:val="0"/>
+        </w:numPr>
+        <w:ind w:firstLine="420"/>
+        <w:jc w:val="both"/>
+        <w:rPr>
+          <w:rFonts w:hint="default"/>
+          <w:lang w:val="en-US" w:eastAsia="zh-Hans"/>
+        </w:rPr>
+      </w:pPr>
+    </w:p>
+    <w:tbl>
+      <w:tblPr>
+        <w:tblStyle w:val="7"/>
+        <w:tblW w:w="0" w:type="auto"/>
+        <w:tblInd w:w="0" w:type="dxa"/>
+        <w:tblBorders>
+          <w:top w:val="single" w:color="auto" w:sz="4" w:space="0"/>
+          <w:left w:val="single" w:color="auto" w:sz="4" w:space="0"/>
+          <w:bottom w:val="single" w:color="auto" w:sz="4" w:space="0"/>
+          <w:right w:val="single" w:color="auto" w:sz="4" w:space="0"/>
+          <w:insideH w:val="single" w:color="auto" w:sz="4" w:space="0"/>
+          <w:insideV w:val="single" w:color="auto" w:sz="4" w:space="0"/>
+        </w:tblBorders>
+        <w:tblLayout w:type="autofit"/>
+        <w:tblCellMar>
+          <w:left w:w="108" w:type="dxa"/>
+          <w:right w:w="108" w:type="dxa"/>
+        </w:tblCellMar>
+      </w:tblPr>
+      <w:tblGrid>
+        <w:gridCol w:w="8522"/>
+      </w:tblGrid>
+      <w:tr>
+        <w:tblPrEx>
+          <w:tblBorders>
+            <w:top w:val="single" w:color="auto" w:sz="4" w:space="0"/>
+            <w:left w:val="single" w:color="auto" w:sz="4" w:space="0"/>
+            <w:bottom w:val="single" w:color="auto" w:sz="4" w:space="0"/>
+            <w:right w:val="single" w:color="auto" w:sz="4" w:space="0"/>
+            <w:insideH w:val="single" w:color="auto" w:sz="4" w:space="0"/>
+            <w:insideV w:val="single" w:color="auto" w:sz="4" w:space="0"/>
+          </w:tblBorders>
+        </w:tblPrEx>
+        <w:tc>
+          <w:tcPr>
+            <w:tcW w:w="8522" w:type="dxa"/>
+          </w:tcPr>
+          <w:p>
+            <w:pPr>
+              <w:bidi w:val="0"/>
+              <w:rPr>
+                <w:rFonts w:hint="default"/>
+                <w:lang w:val="en-US" w:eastAsia="zh-Hans"/>
+              </w:rPr>
+            </w:pPr>
+            <w:r>
+              <w:rPr>
+                <w:rFonts w:hint="default"/>
+                <w:lang w:eastAsia="zh-Hans"/>
+              </w:rPr>
+              <w:t xml:space="preserve">// </w:t>
+            </w:r>
+            <w:r>
+              <w:rPr>
+                <w:rFonts w:hint="eastAsia"/>
+                <w:lang w:val="en-US" w:eastAsia="zh-Hans"/>
+              </w:rPr>
+              <w:t>代码片段</w:t>
+            </w:r>
+            <w:r>
+              <w:rPr>
+                <w:rFonts w:hint="default"/>
+                <w:lang w:eastAsia="zh-Hans"/>
+              </w:rPr>
+              <w:t xml:space="preserve">2 </w:t>
+            </w:r>
+            <w:r>
+              <w:rPr>
+                <w:rFonts w:hint="eastAsia"/>
+                <w:lang w:val="en-US" w:eastAsia="zh-Hans"/>
+              </w:rPr>
+              <w:t>根据HTTP</w:t>
+            </w:r>
+            <w:r>
+              <w:rPr>
+                <w:rFonts w:hint="default"/>
+                <w:lang w:eastAsia="zh-Hans"/>
+              </w:rPr>
+              <w:t xml:space="preserve"> header</w:t>
+            </w:r>
+            <w:r>
+              <w:rPr>
+                <w:rFonts w:hint="eastAsia"/>
+                <w:lang w:val="en-US" w:eastAsia="zh-Hans"/>
+              </w:rPr>
+              <w:t>判断是否需要</w:t>
+            </w:r>
+            <w:r>
+              <w:rPr>
+                <w:rFonts w:hint="default"/>
+                <w:lang w:eastAsia="zh-Hans"/>
+              </w:rPr>
+              <w:t>keepalive</w:t>
+            </w:r>
+          </w:p>
+          <w:p>
+            <w:pPr>
+              <w:rPr>
+                <w:rFonts w:hint="default"/>
+                <w:vertAlign w:val="baseline"/>
+                <w:lang w:eastAsia="zh-Hans"/>
+              </w:rPr>
+            </w:pPr>
+            <w:r>
+              <w:rPr>
+                <w:rFonts w:hint="default"/>
+              </w:rPr>
+              <w:t>MessageBytes connectionValueMB = headers.getValue(Constants.CONNECTION);</w:t>
+            </w:r>
+            <w:r>
+              <w:rPr>
+                <w:rFonts w:hint="default"/>
+              </w:rPr>
+              <w:br w:type="textWrapping"/>
+            </w:r>
+            <w:r>
+              <w:rPr>
+                <w:rFonts w:hint="default"/>
+              </w:rPr>
+              <w:t>if (connectionValueMB != null &amp;&amp; !connectionValueMB.isNull()) {</w:t>
+            </w:r>
+            <w:r>
+              <w:rPr>
+                <w:rFonts w:hint="default"/>
+              </w:rPr>
+              <w:br w:type="textWrapping"/>
+            </w:r>
+            <w:r>
+              <w:rPr>
+                <w:rFonts w:hint="default"/>
+              </w:rPr>
+              <w:t xml:space="preserve">    Set&lt;String&gt; tokens = new HashSet&lt;&gt;();</w:t>
+            </w:r>
+            <w:r>
+              <w:rPr>
+                <w:rFonts w:hint="default"/>
+              </w:rPr>
+              <w:br w:type="textWrapping"/>
+            </w:r>
+            <w:r>
+              <w:rPr>
+                <w:rFonts w:hint="default"/>
+              </w:rPr>
+              <w:t xml:space="preserve">    TokenList.parseTokenList(headers.values(Constants.CONNECTION), tokens);</w:t>
+            </w:r>
+            <w:r>
+              <w:rPr>
+                <w:rFonts w:hint="default"/>
+              </w:rPr>
+              <w:br w:type="textWrapping"/>
+            </w:r>
+            <w:r>
+              <w:rPr>
+                <w:rFonts w:hint="default"/>
+              </w:rPr>
+              <w:t xml:space="preserve">    if (tokens.contains(Constants.CLOSE)) {</w:t>
+            </w:r>
+            <w:r>
+              <w:rPr>
+                <w:rFonts w:hint="default"/>
+              </w:rPr>
+              <w:br w:type="textWrapping"/>
+            </w:r>
+            <w:r>
+              <w:rPr>
+                <w:rFonts w:hint="default"/>
+              </w:rPr>
+              <w:t xml:space="preserve">        keepAlive = false;</w:t>
+            </w:r>
+            <w:r>
+              <w:rPr>
+                <w:rFonts w:hint="default"/>
+              </w:rPr>
+              <w:br w:type="textWrapping"/>
+            </w:r>
+            <w:r>
+              <w:rPr>
+                <w:rFonts w:hint="default"/>
+              </w:rPr>
+              <w:t xml:space="preserve">    } else if (tokens.contains(Constants.KEEP_ALIVE_HEADER_VALUE_TOKEN)) {</w:t>
+            </w:r>
+            <w:r>
+              <w:rPr>
+                <w:rFonts w:hint="default"/>
+              </w:rPr>
+              <w:br w:type="textWrapping"/>
+            </w:r>
+            <w:r>
+              <w:rPr>
+                <w:rFonts w:hint="default"/>
+              </w:rPr>
+              <w:t xml:space="preserve">        keepAlive = true;</w:t>
+            </w:r>
+            <w:r>
+              <w:rPr>
+                <w:rFonts w:hint="default"/>
+              </w:rPr>
+              <w:br w:type="textWrapping"/>
+            </w:r>
+            <w:r>
+              <w:rPr>
+                <w:rFonts w:hint="default"/>
+              </w:rPr>
+              <w:t xml:space="preserve">    }</w:t>
+            </w:r>
+            <w:r>
+              <w:rPr>
+                <w:rFonts w:hint="default"/>
+              </w:rPr>
+              <w:br w:type="textWrapping"/>
+            </w:r>
+            <w:r>
+              <w:rPr>
+                <w:rFonts w:hint="default"/>
+              </w:rPr>
+              <w:t>}</w:t>
+            </w:r>
+          </w:p>
+        </w:tc>
+      </w:tr>
+    </w:tbl>
+    <w:p>
+      <w:pPr>
+        <w:rPr>
+          <w:rFonts w:hint="default"/>
+          <w:lang w:eastAsia="zh-Hans"/>
+        </w:rPr>
+      </w:pPr>
+    </w:p>
+    <w:p>
+      <w:pPr>
+        <w:rPr>
+          <w:rFonts w:hint="default"/>
+          <w:lang w:eastAsia="zh-Hans"/>
+        </w:rPr>
+      </w:pPr>
     </w:p>
     <w:p>
       <w:pPr>
@@ -1112,76 +2199,88 @@
     </w:p>
     <w:p>
       <w:pPr>
-        <w:rPr>
-          <w:rFonts w:hint="default"/>
-          <w:lang w:eastAsia="zh-Hans"/>
-        </w:rPr>
-      </w:pPr>
+        <w:pStyle w:val="3"/>
+        <w:bidi w:val="0"/>
+        <w:rPr>
+          <w:rFonts w:hint="default"/>
+          <w:lang w:val="en-US" w:eastAsia="zh-Hans"/>
+        </w:rPr>
+      </w:pPr>
+      <w:r>
+        <w:rPr>
+          <w:rFonts w:hint="default"/>
+          <w:lang w:eastAsia="zh-Hans"/>
+        </w:rPr>
+        <w:t>7.</w:t>
+      </w:r>
+      <w:r>
+        <w:rPr>
+          <w:rFonts w:hint="eastAsia"/>
+          <w:lang w:val="en-US" w:eastAsia="zh-Hans"/>
+        </w:rPr>
+        <w:t>tomcat是如何实现NIO的</w:t>
+      </w:r>
+    </w:p>
+    <w:p>
+      <w:pPr>
+        <w:rPr>
+          <w:rFonts w:hint="default"/>
+          <w:lang w:eastAsia="zh-Hans"/>
+        </w:rPr>
+      </w:pPr>
+    </w:p>
+    <w:p>
+      <w:pPr>
+        <w:ind w:firstLine="420" w:firstLineChars="0"/>
+        <w:rPr>
+          <w:rFonts w:hint="default"/>
+          <w:lang w:val="en-US" w:eastAsia="zh-Hans"/>
+        </w:rPr>
+      </w:pPr>
+      <w:r>
+        <w:rPr>
+          <w:rFonts w:hint="eastAsia"/>
+          <w:lang w:val="en-US" w:eastAsia="zh-Hans"/>
+        </w:rPr>
+        <w:t>我们通过学习</w:t>
+      </w:r>
+      <w:r>
+        <w:rPr>
+          <w:rFonts w:hint="default"/>
+          <w:lang w:eastAsia="zh-Hans"/>
+        </w:rPr>
+        <w:t>netty</w:t>
+      </w:r>
+      <w:r>
+        <w:rPr>
+          <w:rFonts w:hint="eastAsia"/>
+          <w:lang w:eastAsia="zh-Hans"/>
+        </w:rPr>
+        <w:t>，</w:t>
+      </w:r>
+      <w:r>
+        <w:rPr>
+          <w:rFonts w:hint="eastAsia"/>
+          <w:lang w:val="en-US" w:eastAsia="zh-Hans"/>
+        </w:rPr>
+        <w:t>接触到了NIO的相关功能，NIO的好处是很多的，比如一个节点可以接收很多很多的并发连接，那么</w:t>
+      </w:r>
+      <w:r>
+        <w:rPr>
+          <w:rFonts w:hint="default"/>
+          <w:lang w:eastAsia="zh-Hans"/>
+        </w:rPr>
+        <w:t>tomcat</w:t>
+      </w:r>
+      <w:r>
+        <w:rPr>
+          <w:rFonts w:hint="eastAsia"/>
+          <w:lang w:val="en-US" w:eastAsia="zh-Hans"/>
+        </w:rPr>
+        <w:t>是从哪个版本开始引入NIO的，NIO的相关实现逻辑是怎么样的，和Netty相比，有何异同。</w:t>
+      </w:r>
       <w:bookmarkStart w:id="0" w:name="_GoBack"/>
       <w:bookmarkEnd w:id="0"/>
-    </w:p>
-    <w:p>
-      <w:pPr>
-        <w:rPr>
-          <w:rFonts w:hint="default"/>
-          <w:lang w:eastAsia="zh-Hans"/>
-        </w:rPr>
-      </w:pPr>
-    </w:p>
-    <w:p>
-      <w:pPr>
-        <w:rPr>
-          <w:rFonts w:hint="default"/>
-          <w:lang w:eastAsia="zh-Hans"/>
-        </w:rPr>
-      </w:pPr>
-    </w:p>
-    <w:p>
-      <w:pPr>
-        <w:pStyle w:val="3"/>
-        <w:bidi w:val="0"/>
-        <w:rPr>
-          <w:rFonts w:hint="default"/>
-          <w:lang w:eastAsia="zh-Hans"/>
-        </w:rPr>
-      </w:pPr>
-      <w:r>
-        <w:rPr>
-          <w:rFonts w:hint="default"/>
-          <w:lang w:eastAsia="zh-Hans"/>
-        </w:rPr>
-        <w:t>7.</w:t>
-      </w:r>
-      <w:r>
-        <w:rPr>
-          <w:rFonts w:hint="eastAsia"/>
-          <w:lang w:val="en-US" w:eastAsia="zh-Hans"/>
-        </w:rPr>
-        <w:t>如何阅读各个版本的</w:t>
-      </w:r>
-      <w:r>
-        <w:rPr>
-          <w:rFonts w:hint="default"/>
-          <w:lang w:eastAsia="zh-Hans"/>
-        </w:rPr>
-        <w:t>tomcat</w:t>
-      </w:r>
-      <w:r>
-        <w:rPr>
-          <w:rFonts w:hint="eastAsia"/>
-          <w:lang w:eastAsia="zh-Hans"/>
-        </w:rPr>
-        <w:t>？</w:t>
-      </w:r>
-    </w:p>
-    <w:p>
-      <w:pPr>
-        <w:ind w:firstLine="420" w:firstLineChars="0"/>
-        <w:rPr>
-          <w:rFonts w:hint="default"/>
-          <w:lang w:eastAsia="zh-Hans"/>
-        </w:rPr>
-      </w:pPr>
     </w:p>
     <w:sectPr>
       <w:pgSz w:w="11906" w:h="16838"/>

--- a/doc/各个主题/SimpleTomcat各个主题汇总.docx
+++ b/doc/各个主题/SimpleTomcat各个主题汇总.docx
@@ -138,9 +138,23 @@
       </w:r>
       <w:r>
         <w:rPr>
+          <w:rFonts w:hint="eastAsia"/>
+          <w:lang w:eastAsia="zh-Hans"/>
+        </w:rPr>
+        <w:t>《</w:t>
+      </w:r>
+      <w:r>
+        <w:rPr>
           <w:rFonts w:hint="default"/>
         </w:rPr>
         <w:t>主题1-如何阅读各个版本的tomcat</w:t>
+      </w:r>
+      <w:r>
+        <w:rPr>
+          <w:rFonts w:hint="eastAsia"/>
+          <w:lang w:eastAsia="zh-Hans"/>
+        </w:rPr>
+        <w:t>》</w:t>
       </w:r>
     </w:p>
     <w:p>
@@ -202,6 +216,126 @@
           <w:lang w:val="en-US" w:eastAsia="zh-Hans"/>
         </w:rPr>
         <w:t>主题</w:t>
+      </w:r>
+    </w:p>
+    <w:p>
+      <w:pPr>
+        <w:rPr>
+          <w:rFonts w:hint="default"/>
+          <w:lang w:val="en-US" w:eastAsia="zh-Hans"/>
+        </w:rPr>
+      </w:pPr>
+      <w:r>
+        <w:rPr>
+          <w:rFonts w:hint="eastAsia"/>
+          <w:lang w:val="en-US" w:eastAsia="zh-Hans"/>
+        </w:rPr>
+        <w:t>参考：《主题2-pipeline》</w:t>
+      </w:r>
+    </w:p>
+    <w:p>
+      <w:pPr>
+        <w:rPr>
+          <w:rFonts w:hint="eastAsia"/>
+          <w:lang w:val="en-US" w:eastAsia="zh-Hans"/>
+        </w:rPr>
+      </w:pPr>
+    </w:p>
+    <w:p>
+      <w:pPr>
+        <w:rPr>
+          <w:rFonts w:hint="eastAsia"/>
+          <w:lang w:val="en-US" w:eastAsia="zh-Hans"/>
+        </w:rPr>
+      </w:pPr>
+    </w:p>
+    <w:p>
+      <w:pPr>
+        <w:pStyle w:val="2"/>
+        <w:bidi w:val="0"/>
+        <w:rPr>
+          <w:rFonts w:hint="eastAsia"/>
+          <w:lang w:val="en-US" w:eastAsia="zh-Hans"/>
+        </w:rPr>
+      </w:pPr>
+      <w:r>
+        <w:rPr>
+          <w:rFonts w:hint="eastAsia"/>
+          <w:lang w:val="en-US" w:eastAsia="zh-Hans"/>
+        </w:rPr>
+        <w:t>主题</w:t>
+      </w:r>
+      <w:r>
+        <w:rPr>
+          <w:rFonts w:hint="default"/>
+          <w:lang w:eastAsia="zh-Hans"/>
+        </w:rPr>
+        <w:t>3-</w:t>
+      </w:r>
+      <w:r>
+        <w:rPr>
+          <w:rFonts w:hint="eastAsia"/>
+          <w:lang w:val="en-US" w:eastAsia="zh-Hans"/>
+        </w:rPr>
+        <w:t>如何自</w:t>
+      </w:r>
+      <w:bookmarkStart w:id="0" w:name="_GoBack"/>
+      <w:bookmarkEnd w:id="0"/>
+      <w:r>
+        <w:rPr>
+          <w:rFonts w:hint="eastAsia"/>
+          <w:lang w:val="en-US" w:eastAsia="zh-Hans"/>
+        </w:rPr>
+        <w:t>动验证</w:t>
+      </w:r>
+      <w:r>
+        <w:rPr>
+          <w:rFonts w:hint="default"/>
+          <w:lang w:eastAsia="zh-Hans"/>
+        </w:rPr>
+        <w:t>tomcat</w:t>
+      </w:r>
+      <w:r>
+        <w:rPr>
+          <w:rFonts w:hint="eastAsia"/>
+          <w:lang w:val="en-US" w:eastAsia="zh-Hans"/>
+        </w:rPr>
+        <w:t>各个模块的功能</w:t>
+      </w:r>
+    </w:p>
+    <w:p>
+      <w:pPr>
+        <w:widowControl w:val="0"/>
+        <w:numPr>
+          <w:ilvl w:val="0"/>
+          <w:numId w:val="0"/>
+        </w:numPr>
+        <w:jc w:val="both"/>
+        <w:rPr>
+          <w:rFonts w:hint="default"/>
+          <w:lang w:val="en-US" w:eastAsia="zh-Hans"/>
+        </w:rPr>
+      </w:pPr>
+    </w:p>
+    <w:p>
+      <w:pPr>
+        <w:widowControl w:val="0"/>
+        <w:numPr>
+          <w:ilvl w:val="0"/>
+          <w:numId w:val="0"/>
+        </w:numPr>
+        <w:jc w:val="both"/>
+        <w:rPr>
+          <w:rFonts w:hint="default"/>
+          <w:lang w:val="en-US" w:eastAsia="zh-Hans"/>
+        </w:rPr>
+      </w:pPr>
+      <w:r>
+        <w:rPr>
+          <w:rFonts w:hint="eastAsia"/>
+          <w:lang w:val="en-US" w:eastAsia="zh-Hans"/>
+        </w:rPr>
+        <w:t>参考《主题3-如何自动验证tomcat各个模块的功能》</w:t>
       </w:r>
     </w:p>
     <w:p>
@@ -270,6 +404,7 @@
       <w:pPr>
         <w:widowControl w:val="0"/>
         <w:numPr>
+          <w:ilvl w:val="0"/>
           <w:numId w:val="0"/>
         </w:numPr>
         <w:jc w:val="both"/>
@@ -283,6 +418,7 @@
       <w:pPr>
         <w:widowControl w:val="0"/>
         <w:numPr>
+          <w:ilvl w:val="0"/>
           <w:numId w:val="0"/>
         </w:numPr>
         <w:jc w:val="both"/>
@@ -345,6 +481,7 @@
       <w:pPr>
         <w:widowControl w:val="0"/>
         <w:numPr>
+          <w:ilvl w:val="0"/>
           <w:numId w:val="0"/>
         </w:numPr>
         <w:jc w:val="both"/>
@@ -358,6 +495,7 @@
       <w:pPr>
         <w:widowControl w:val="0"/>
         <w:numPr>
+          <w:ilvl w:val="0"/>
           <w:numId w:val="0"/>
         </w:numPr>
         <w:jc w:val="both"/>
@@ -371,6 +509,7 @@
       <w:pPr>
         <w:widowControl w:val="0"/>
         <w:numPr>
+          <w:ilvl w:val="0"/>
           <w:numId w:val="0"/>
         </w:numPr>
         <w:jc w:val="both"/>
@@ -840,7 +979,7 @@
     </w:p>
     <w:tbl>
       <w:tblPr>
-        <w:tblStyle w:val="7"/>
+        <w:tblStyle w:val="8"/>
         <w:tblW w:w="0" w:type="auto"/>
         <w:tblInd w:w="0" w:type="dxa"/>
         <w:tblBorders>
@@ -853,917 +992,9 @@
         </w:tblBorders>
         <w:tblLayout w:type="autofit"/>
         <w:tblCellMar>
+          <w:top w:w="0" w:type="dxa"/>
           <w:left w:w="108" w:type="dxa"/>
-          <w:right w:w="108" w:type="dxa"/>
-        </w:tblCellMar>
-      </w:tblPr>
-      <w:tblGrid>
-        <w:gridCol w:w="8522"/>
-      </w:tblGrid>
-      <w:tr>
-        <w:tc>
-          <w:tcPr>
-            <w:tcW w:w="8522" w:type="dxa"/>
-          </w:tcPr>
-          <w:p>
-            <w:pPr>
-              <w:pStyle w:val="9"/>
-              <w:keepNext w:val="0"/>
-              <w:keepLines w:val="0"/>
-              <w:widowControl/>
-              <w:suppressLineNumbers w:val="0"/>
-            </w:pPr>
-            <w:r>
-              <w:t>tomcat各个版本</w:t>
-            </w:r>
-          </w:p>
-          <w:p>
-            <w:pPr>
-              <w:pStyle w:val="10"/>
-              <w:keepNext w:val="0"/>
-              <w:keepLines w:val="0"/>
-              <w:widowControl/>
-              <w:suppressLineNumbers w:val="0"/>
-            </w:pPr>
-          </w:p>
-          <w:p>
-            <w:pPr>
-              <w:pStyle w:val="9"/>
-              <w:keepNext w:val="0"/>
-              <w:keepLines w:val="0"/>
-              <w:widowControl/>
-              <w:suppressLineNumbers w:val="0"/>
-            </w:pPr>
-            <w:r>
-              <w:t>Tomcat4 JDK1.4 servlet 2.3</w:t>
-            </w:r>
-          </w:p>
-          <w:p>
-            <w:pPr>
-              <w:pStyle w:val="9"/>
-              <w:keepNext w:val="0"/>
-              <w:keepLines w:val="0"/>
-              <w:widowControl/>
-              <w:suppressLineNumbers w:val="0"/>
-            </w:pPr>
-            <w:r>
-              <w:t>Tomcat5  JDK1.5起 servlet 2.4</w:t>
-            </w:r>
-          </w:p>
-          <w:p>
-            <w:pPr>
-              <w:pStyle w:val="9"/>
-              <w:keepNext w:val="0"/>
-              <w:keepLines w:val="0"/>
-              <w:widowControl/>
-              <w:suppressLineNumbers w:val="0"/>
-            </w:pPr>
-            <w:r>
-              <w:t>Tomcat6 JDK1.5起 servlet 2.5</w:t>
-            </w:r>
-          </w:p>
-          <w:p>
-            <w:pPr>
-              <w:pStyle w:val="9"/>
-              <w:keepNext w:val="0"/>
-              <w:keepLines w:val="0"/>
-              <w:widowControl/>
-              <w:suppressLineNumbers w:val="0"/>
-            </w:pPr>
-            <w:r>
-              <w:t>Tomcat7 JDK1.6 servet3.0</w:t>
-            </w:r>
-          </w:p>
-          <w:p>
-            <w:pPr>
-              <w:pStyle w:val="9"/>
-              <w:keepNext w:val="0"/>
-              <w:keepLines w:val="0"/>
-              <w:widowControl/>
-              <w:suppressLineNumbers w:val="0"/>
-            </w:pPr>
-            <w:r>
-              <w:t>Tomcat8 JDK 1.7 servlet3.1</w:t>
-            </w:r>
-          </w:p>
-          <w:p>
-            <w:pPr>
-              <w:pStyle w:val="10"/>
-              <w:keepNext w:val="0"/>
-              <w:keepLines w:val="0"/>
-              <w:widowControl/>
-              <w:suppressLineNumbers w:val="0"/>
-            </w:pPr>
-          </w:p>
-          <w:p>
-            <w:pPr>
-              <w:pStyle w:val="9"/>
-              <w:keepNext w:val="0"/>
-              <w:keepLines w:val="0"/>
-              <w:widowControl/>
-              <w:suppressLineNumbers w:val="0"/>
-            </w:pPr>
-            <w:r>
-              <w:t>Tomcat9 JDK 1.8 servlet4.0</w:t>
-            </w:r>
-          </w:p>
-          <w:p>
-            <w:pPr>
-              <w:rPr>
-                <w:rFonts w:hint="default"/>
-                <w:vertAlign w:val="baseline"/>
-                <w:lang w:eastAsia="zh-Hans"/>
-              </w:rPr>
-            </w:pPr>
-          </w:p>
-        </w:tc>
-      </w:tr>
-    </w:tbl>
-    <w:p>
-      <w:pPr>
-        <w:rPr>
-          <w:rFonts w:hint="default"/>
-          <w:lang w:eastAsia="zh-Hans"/>
-        </w:rPr>
-      </w:pPr>
-    </w:p>
-    <w:p>
-      <w:pPr>
-        <w:rPr>
-          <w:rFonts w:hint="default"/>
-          <w:lang w:eastAsia="zh-Hans"/>
-        </w:rPr>
-      </w:pPr>
-    </w:p>
-    <w:p>
-      <w:pPr>
-        <w:pStyle w:val="3"/>
-        <w:bidi w:val="0"/>
-        <w:rPr>
-          <w:rFonts w:hint="default"/>
-          <w:lang w:val="en-US" w:eastAsia="zh-Hans"/>
-        </w:rPr>
-      </w:pPr>
-      <w:r>
-        <w:rPr>
-          <w:rFonts w:hint="default"/>
-          <w:lang w:eastAsia="zh-Hans"/>
-        </w:rPr>
-        <w:t>4.Springboot</w:t>
-      </w:r>
-      <w:r>
-        <w:rPr>
-          <w:rFonts w:hint="eastAsia"/>
-          <w:lang w:val="en-US" w:eastAsia="zh-Hans"/>
-        </w:rPr>
-        <w:t>是如何集成tomcat的？</w:t>
-      </w:r>
-    </w:p>
-    <w:p>
-      <w:pPr>
-        <w:rPr>
-          <w:rFonts w:hint="default"/>
-          <w:lang w:eastAsia="zh-Hans"/>
-        </w:rPr>
-      </w:pPr>
-    </w:p>
-    <w:p>
-      <w:pPr>
-        <w:rPr>
-          <w:rFonts w:hint="default"/>
-          <w:lang w:eastAsia="zh-Hans"/>
-        </w:rPr>
-      </w:pPr>
-    </w:p>
-    <w:p>
-      <w:pPr>
-        <w:rPr>
-          <w:rFonts w:hint="default"/>
-          <w:lang w:eastAsia="zh-Hans"/>
-        </w:rPr>
-      </w:pPr>
-    </w:p>
-    <w:p>
-      <w:pPr>
-        <w:pStyle w:val="3"/>
-        <w:bidi w:val="0"/>
-        <w:rPr>
-          <w:rFonts w:hint="default"/>
-          <w:lang w:eastAsia="zh-Hans"/>
-        </w:rPr>
-      </w:pPr>
-      <w:r>
-        <w:rPr>
-          <w:rFonts w:hint="default"/>
-          <w:lang w:eastAsia="zh-Hans"/>
-        </w:rPr>
-        <w:t>5.</w:t>
-      </w:r>
-      <w:r>
-        <w:rPr>
-          <w:rFonts w:hint="eastAsia"/>
-          <w:lang w:val="en-US" w:eastAsia="zh-Hans"/>
-        </w:rPr>
-        <w:t>How</w:t>
-      </w:r>
-      <w:r>
-        <w:rPr>
-          <w:rFonts w:hint="default"/>
-          <w:lang w:eastAsia="zh-Hans"/>
-        </w:rPr>
-        <w:t xml:space="preserve"> to warmup</w:t>
-      </w:r>
-      <w:r>
-        <w:rPr>
-          <w:rFonts w:hint="eastAsia"/>
-          <w:lang w:eastAsia="zh-Hans"/>
-        </w:rPr>
-        <w:t>？</w:t>
-      </w:r>
-    </w:p>
-    <w:p>
-      <w:pPr>
-        <w:ind w:firstLine="420" w:firstLineChars="0"/>
-        <w:rPr>
-          <w:rFonts w:hint="eastAsia"/>
-          <w:lang w:val="en-US" w:eastAsia="zh-Hans"/>
-        </w:rPr>
-      </w:pPr>
-      <w:r>
-        <w:rPr>
-          <w:rFonts w:hint="eastAsia"/>
-          <w:lang w:val="en-US" w:eastAsia="zh-Hans"/>
-        </w:rPr>
-        <w:t>我们碰到一个很大的问题，就是一段时间没有学</w:t>
-      </w:r>
-      <w:r>
-        <w:rPr>
-          <w:rFonts w:hint="default"/>
-          <w:lang w:eastAsia="zh-Hans"/>
-        </w:rPr>
-        <w:t>tomcat</w:t>
-      </w:r>
-      <w:r>
-        <w:rPr>
-          <w:rFonts w:hint="eastAsia"/>
-          <w:lang w:val="en-US" w:eastAsia="zh-Hans"/>
-        </w:rPr>
-        <w:t>源码，要重新拾起来就比较麻烦，如何能够快速入门，需要专题讨论一下。</w:t>
-      </w:r>
-    </w:p>
-    <w:p>
-      <w:pPr>
-        <w:ind w:firstLine="420" w:firstLineChars="0"/>
-        <w:rPr>
-          <w:rFonts w:hint="eastAsia"/>
-          <w:lang w:val="en-US" w:eastAsia="zh-Hans"/>
-        </w:rPr>
-      </w:pPr>
-      <w:r>
-        <w:rPr>
-          <w:rFonts w:hint="eastAsia"/>
-          <w:lang w:val="en-US" w:eastAsia="zh-Hans"/>
-        </w:rPr>
-        <w:t>是UML图？写各个测试案例？写文档？</w:t>
-      </w:r>
-    </w:p>
-    <w:p>
-      <w:pPr>
-        <w:ind w:firstLine="420" w:firstLineChars="0"/>
-        <w:rPr>
-          <w:rFonts w:hint="default"/>
-          <w:lang w:val="en-US" w:eastAsia="zh-Hans"/>
-        </w:rPr>
-      </w:pPr>
-      <w:r>
-        <w:rPr>
-          <w:rFonts w:hint="eastAsia"/>
-          <w:lang w:val="en-US" w:eastAsia="zh-Hans"/>
-        </w:rPr>
-        <w:t>目标是尽快热身熟悉代码结构，上手开发新的功能。</w:t>
-      </w:r>
-    </w:p>
-    <w:p>
-      <w:pPr>
-        <w:rPr>
-          <w:rFonts w:hint="default"/>
-          <w:lang w:eastAsia="zh-Hans"/>
-        </w:rPr>
-      </w:pPr>
-    </w:p>
-    <w:p>
-      <w:pPr>
-        <w:rPr>
-          <w:rFonts w:hint="default"/>
-          <w:lang w:eastAsia="zh-Hans"/>
-        </w:rPr>
-      </w:pPr>
-    </w:p>
-    <w:p>
-      <w:pPr>
-        <w:rPr>
-          <w:rFonts w:hint="default"/>
-          <w:lang w:eastAsia="zh-Hans"/>
-        </w:rPr>
-      </w:pPr>
-    </w:p>
-    <w:p>
-      <w:pPr>
-        <w:pStyle w:val="3"/>
-        <w:numPr>
-          <w:numId w:val="0"/>
-        </w:numPr>
-        <w:bidi w:val="0"/>
-        <w:rPr>
-          <w:rFonts w:hint="eastAsia"/>
-          <w:lang w:val="en-US" w:eastAsia="zh-Hans"/>
-        </w:rPr>
-      </w:pPr>
-      <w:r>
-        <w:rPr>
-          <w:rFonts w:hint="default"/>
-          <w:lang w:eastAsia="zh-Hans"/>
-        </w:rPr>
-        <w:t>6.tomcat</w:t>
-      </w:r>
-      <w:r>
-        <w:rPr>
-          <w:rFonts w:hint="eastAsia"/>
-          <w:lang w:val="en-US" w:eastAsia="zh-Hans"/>
-        </w:rPr>
-        <w:t>是如何处理</w:t>
-      </w:r>
-      <w:r>
-        <w:rPr>
-          <w:rFonts w:hint="default"/>
-          <w:lang w:eastAsia="zh-Hans"/>
-        </w:rPr>
-        <w:t>keepalive</w:t>
-      </w:r>
-      <w:r>
-        <w:rPr>
-          <w:rFonts w:hint="eastAsia"/>
-          <w:lang w:val="en-US" w:eastAsia="zh-Hans"/>
-        </w:rPr>
-        <w:t>的？</w:t>
-      </w:r>
-    </w:p>
-    <w:p>
-      <w:pPr>
-        <w:widowControl w:val="0"/>
-        <w:numPr>
-          <w:numId w:val="0"/>
-        </w:numPr>
-        <w:jc w:val="both"/>
-        <w:rPr>
-          <w:rFonts w:hint="default"/>
-          <w:lang w:val="en-US" w:eastAsia="zh-Hans"/>
-        </w:rPr>
-      </w:pPr>
-    </w:p>
-    <w:p>
-      <w:pPr>
-        <w:widowControl w:val="0"/>
-        <w:numPr>
-          <w:numId w:val="0"/>
-        </w:numPr>
-        <w:ind w:firstLine="420" w:firstLineChars="0"/>
-        <w:jc w:val="both"/>
-        <w:rPr>
-          <w:rFonts w:hint="eastAsia"/>
-          <w:lang w:val="en-US" w:eastAsia="zh-Hans"/>
-        </w:rPr>
-      </w:pPr>
-      <w:r>
-        <w:rPr>
-          <w:rFonts w:hint="eastAsia"/>
-          <w:lang w:val="en-US" w:eastAsia="zh-Hans"/>
-        </w:rPr>
-        <w:t>我们之前在一篇网文中，学习过如何通过调整</w:t>
-      </w:r>
-      <w:r>
-        <w:rPr>
-          <w:rFonts w:hint="default"/>
-          <w:lang w:eastAsia="zh-Hans"/>
-        </w:rPr>
-        <w:t>tomcat</w:t>
-      </w:r>
-      <w:r>
-        <w:rPr>
-          <w:rFonts w:hint="eastAsia"/>
-          <w:lang w:val="en-US" w:eastAsia="zh-Hans"/>
-        </w:rPr>
-        <w:t>运行时代码参数，改变</w:t>
-      </w:r>
-      <w:r>
-        <w:rPr>
-          <w:rFonts w:hint="default"/>
-          <w:lang w:eastAsia="zh-Hans"/>
-        </w:rPr>
-        <w:t>tomcat keepalive</w:t>
-      </w:r>
-      <w:r>
-        <w:rPr>
-          <w:rFonts w:hint="eastAsia"/>
-          <w:lang w:val="en-US" w:eastAsia="zh-Hans"/>
-        </w:rPr>
-        <w:t>行为，最终实现优雅</w:t>
-      </w:r>
-      <w:r>
-        <w:rPr>
-          <w:rFonts w:hint="default"/>
-          <w:lang w:eastAsia="zh-Hans"/>
-        </w:rPr>
-        <w:t>f5</w:t>
-      </w:r>
-      <w:r>
-        <w:rPr>
-          <w:rFonts w:hint="eastAsia"/>
-          <w:lang w:val="en-US" w:eastAsia="zh-Hans"/>
-        </w:rPr>
-        <w:t>切换的目标。</w:t>
-      </w:r>
-    </w:p>
-    <w:p>
-      <w:pPr>
-        <w:widowControl w:val="0"/>
-        <w:numPr>
-          <w:numId w:val="0"/>
-        </w:numPr>
-        <w:ind w:firstLine="420" w:firstLineChars="0"/>
-        <w:jc w:val="both"/>
-        <w:rPr>
-          <w:rFonts w:hint="default"/>
-          <w:lang w:val="en-US" w:eastAsia="zh-Hans"/>
-        </w:rPr>
-      </w:pPr>
-      <w:r>
-        <w:rPr>
-          <w:rFonts w:hint="eastAsia"/>
-          <w:lang w:val="en-US" w:eastAsia="zh-Hans"/>
-        </w:rPr>
-        <w:t>在这里主题中，我们参考这篇文章，系统学习一下</w:t>
-      </w:r>
-      <w:r>
-        <w:rPr>
-          <w:rFonts w:hint="default"/>
-          <w:lang w:eastAsia="zh-Hans"/>
-        </w:rPr>
-        <w:t>tomat</w:t>
-      </w:r>
-      <w:r>
-        <w:rPr>
-          <w:rFonts w:hint="eastAsia"/>
-          <w:lang w:val="en-US" w:eastAsia="zh-Hans"/>
-        </w:rPr>
-        <w:t>具体是如何实现</w:t>
-      </w:r>
-      <w:r>
-        <w:rPr>
-          <w:rFonts w:hint="default"/>
-          <w:lang w:eastAsia="zh-Hans"/>
-        </w:rPr>
-        <w:t>keepalive</w:t>
-      </w:r>
-      <w:r>
-        <w:rPr>
-          <w:rFonts w:hint="eastAsia"/>
-          <w:lang w:val="en-US" w:eastAsia="zh-Hans"/>
-        </w:rPr>
-        <w:t>的。</w:t>
-      </w:r>
-    </w:p>
-    <w:p>
-      <w:pPr>
-        <w:widowControl w:val="0"/>
-        <w:numPr>
-          <w:numId w:val="0"/>
-        </w:numPr>
-        <w:jc w:val="both"/>
-        <w:rPr>
-          <w:rFonts w:hint="default"/>
-          <w:lang w:val="en-US" w:eastAsia="zh-Hans"/>
-        </w:rPr>
-      </w:pPr>
-    </w:p>
-    <w:p>
-      <w:pPr>
-        <w:widowControl w:val="0"/>
-        <w:numPr>
-          <w:numId w:val="0"/>
-        </w:numPr>
-        <w:ind w:firstLine="420"/>
-        <w:jc w:val="both"/>
-        <w:rPr>
-          <w:rFonts w:hint="eastAsia"/>
-          <w:lang w:eastAsia="zh-Hans"/>
-        </w:rPr>
-      </w:pPr>
-      <w:r>
-        <w:rPr>
-          <w:rFonts w:hint="default"/>
-          <w:lang w:eastAsia="zh-Hans"/>
-        </w:rPr>
-        <w:t>keepalive</w:t>
-      </w:r>
-      <w:r>
-        <w:rPr>
-          <w:rFonts w:hint="eastAsia"/>
-          <w:lang w:val="en-US" w:eastAsia="zh-Hans"/>
-        </w:rPr>
-        <w:t>涉及tomcat遵循</w:t>
-      </w:r>
-      <w:r>
-        <w:rPr>
-          <w:rFonts w:hint="default"/>
-          <w:lang w:eastAsia="zh-Hans"/>
-        </w:rPr>
-        <w:t>http</w:t>
-      </w:r>
-      <w:r>
-        <w:rPr>
-          <w:rFonts w:hint="eastAsia"/>
-          <w:lang w:val="en-US" w:eastAsia="zh-Hans"/>
-        </w:rPr>
-        <w:t>协议处理</w:t>
-      </w:r>
-      <w:r>
-        <w:rPr>
-          <w:rFonts w:hint="default"/>
-          <w:lang w:eastAsia="zh-Hans"/>
-        </w:rPr>
-        <w:t>http servlet request</w:t>
-      </w:r>
-      <w:r>
-        <w:rPr>
-          <w:rFonts w:hint="eastAsia"/>
-          <w:lang w:eastAsia="zh-Hans"/>
-        </w:rPr>
-        <w:t>，</w:t>
-      </w:r>
-      <w:r>
-        <w:rPr>
-          <w:rFonts w:hint="eastAsia"/>
-          <w:lang w:val="en-US" w:eastAsia="zh-Hans"/>
-        </w:rPr>
-        <w:t>这就涉及到</w:t>
-      </w:r>
-      <w:r>
-        <w:rPr>
-          <w:rFonts w:hint="default"/>
-          <w:lang w:eastAsia="zh-Hans"/>
-        </w:rPr>
-        <w:t>tomcat</w:t>
-      </w:r>
-      <w:r>
-        <w:rPr>
-          <w:rFonts w:hint="eastAsia"/>
-          <w:lang w:val="en-US" w:eastAsia="zh-Hans"/>
-        </w:rPr>
-        <w:t>专业的</w:t>
-      </w:r>
-      <w:r>
-        <w:rPr>
-          <w:rFonts w:hint="default"/>
-          <w:lang w:eastAsia="zh-Hans"/>
-        </w:rPr>
-        <w:t>connector</w:t>
-      </w:r>
-      <w:r>
-        <w:rPr>
-          <w:rFonts w:hint="eastAsia"/>
-          <w:lang w:val="en-US" w:eastAsia="zh-Hans"/>
-        </w:rPr>
-        <w:t>实现类：</w:t>
-      </w:r>
-      <w:r>
-        <w:rPr>
-          <w:rFonts w:hint="default"/>
-          <w:lang w:eastAsia="zh-Hans"/>
-        </w:rPr>
-        <w:t>coyote</w:t>
-      </w:r>
-      <w:r>
-        <w:rPr>
-          <w:rFonts w:hint="eastAsia"/>
-          <w:lang w:eastAsia="zh-Hans"/>
-        </w:rPr>
-        <w:t>。</w:t>
-      </w:r>
-    </w:p>
-    <w:p>
-      <w:pPr>
-        <w:widowControl w:val="0"/>
-        <w:numPr>
-          <w:numId w:val="0"/>
-        </w:numPr>
-        <w:ind w:firstLine="420"/>
-        <w:jc w:val="both"/>
-        <w:rPr>
-          <w:rFonts w:hint="default"/>
-          <w:lang w:eastAsia="zh-Hans"/>
-        </w:rPr>
-      </w:pPr>
-    </w:p>
-    <w:p>
-      <w:pPr>
-        <w:widowControl w:val="0"/>
-        <w:numPr>
-          <w:numId w:val="0"/>
-        </w:numPr>
-        <w:ind w:firstLine="420"/>
-        <w:jc w:val="both"/>
-        <w:rPr>
-          <w:rFonts w:hint="eastAsia"/>
-          <w:lang w:val="en-US" w:eastAsia="zh-Hans"/>
-        </w:rPr>
-      </w:pPr>
-      <w:r>
-        <w:rPr>
-          <w:rFonts w:hint="eastAsia"/>
-          <w:lang w:val="en-US" w:eastAsia="zh-Hans"/>
-        </w:rPr>
-        <w:t>我们随便浏览一下</w:t>
-      </w:r>
-      <w:r>
-        <w:rPr>
-          <w:rFonts w:hint="default"/>
-          <w:lang w:eastAsia="zh-Hans"/>
-        </w:rPr>
-        <w:t>coyote</w:t>
-      </w:r>
-      <w:r>
-        <w:rPr>
-          <w:rFonts w:hint="eastAsia"/>
-          <w:lang w:val="en-US" w:eastAsia="zh-Hans"/>
-        </w:rPr>
-        <w:t>的代码实现，比如我们找了</w:t>
-      </w:r>
-      <w:r>
-        <w:rPr>
-          <w:rFonts w:hint="default"/>
-          <w:lang w:eastAsia="zh-Hans"/>
-        </w:rPr>
-        <w:t>tomcat9</w:t>
-      </w:r>
-      <w:r>
-        <w:rPr>
-          <w:rFonts w:hint="eastAsia"/>
-          <w:lang w:val="en-US" w:eastAsia="zh-Hans"/>
-        </w:rPr>
-        <w:t>的源码：：</w:t>
-      </w:r>
-    </w:p>
-    <w:tbl>
-      <w:tblPr>
-        <w:tblStyle w:val="7"/>
-        <w:tblW w:w="0" w:type="auto"/>
-        <w:tblInd w:w="0" w:type="dxa"/>
-        <w:tblBorders>
-          <w:top w:val="single" w:color="auto" w:sz="4" w:space="0"/>
-          <w:left w:val="single" w:color="auto" w:sz="4" w:space="0"/>
-          <w:bottom w:val="single" w:color="auto" w:sz="4" w:space="0"/>
-          <w:right w:val="single" w:color="auto" w:sz="4" w:space="0"/>
-          <w:insideH w:val="single" w:color="auto" w:sz="4" w:space="0"/>
-          <w:insideV w:val="single" w:color="auto" w:sz="4" w:space="0"/>
-        </w:tblBorders>
-        <w:tblLayout w:type="autofit"/>
-        <w:tblCellMar>
-          <w:left w:w="108" w:type="dxa"/>
-          <w:right w:w="108" w:type="dxa"/>
-        </w:tblCellMar>
-      </w:tblPr>
-      <w:tblGrid>
-        <w:gridCol w:w="8522"/>
-      </w:tblGrid>
-      <w:tr>
-        <w:tc>
-          <w:tcPr>
-            <w:tcW w:w="8522" w:type="dxa"/>
-          </w:tcPr>
-          <w:p>
-            <w:pPr>
-              <w:bidi w:val="0"/>
-              <w:rPr>
-                <w:rFonts w:hint="default" w:eastAsiaTheme="minorEastAsia"/>
-                <w:lang w:eastAsia="zh-Hans"/>
-              </w:rPr>
-            </w:pPr>
-            <w:r>
-              <w:rPr>
-                <w:rFonts w:hint="default"/>
-                <w:lang w:eastAsia="zh-Hans"/>
-              </w:rPr>
-              <w:t xml:space="preserve">// </w:t>
-            </w:r>
-            <w:r>
-              <w:rPr>
-                <w:rFonts w:hint="eastAsia"/>
-                <w:lang w:val="en-US" w:eastAsia="zh-Hans"/>
-              </w:rPr>
-              <w:t>处理Http</w:t>
-            </w:r>
-            <w:r>
-              <w:rPr>
-                <w:rFonts w:hint="default"/>
-                <w:lang w:eastAsia="zh-Hans"/>
-              </w:rPr>
-              <w:t>1.1</w:t>
-            </w:r>
-            <w:r>
-              <w:rPr>
-                <w:rFonts w:hint="eastAsia"/>
-                <w:lang w:val="en-US" w:eastAsia="zh-Hans"/>
-              </w:rPr>
-              <w:t>协议的</w:t>
-            </w:r>
-            <w:r>
-              <w:rPr>
-                <w:rFonts w:hint="default"/>
-                <w:lang w:eastAsia="zh-Hans"/>
-              </w:rPr>
-              <w:t xml:space="preserve">coyote </w:t>
-            </w:r>
-            <w:r>
-              <w:rPr>
-                <w:rFonts w:hint="eastAsia"/>
-                <w:lang w:val="en-US" w:eastAsia="zh-Hans"/>
-              </w:rPr>
-              <w:t>Proce</w:t>
-            </w:r>
-            <w:r>
-              <w:rPr>
-                <w:rFonts w:hint="default"/>
-                <w:lang w:eastAsia="zh-Hans"/>
-              </w:rPr>
-              <w:t>ssor</w:t>
-            </w:r>
-          </w:p>
-          <w:p>
-            <w:pPr>
-              <w:bidi w:val="0"/>
-              <w:rPr>
-                <w:rFonts w:hint="default"/>
-              </w:rPr>
-            </w:pPr>
-            <w:r>
-              <w:rPr>
-                <w:rFonts w:hint="default"/>
-              </w:rPr>
-              <w:t>Http11Processor</w:t>
-            </w:r>
-            <w:r>
-              <w:rPr>
-                <w:rFonts w:hint="default"/>
-              </w:rPr>
-              <w:t>.java</w:t>
-            </w:r>
-          </w:p>
-          <w:p>
-            <w:pPr>
-              <w:bidi w:val="0"/>
-              <w:rPr>
-                <w:rFonts w:hint="default"/>
-              </w:rPr>
-            </w:pPr>
-          </w:p>
-          <w:p>
-            <w:pPr>
-              <w:bidi w:val="0"/>
-              <w:rPr>
-                <w:rFonts w:hint="default" w:eastAsiaTheme="minorEastAsia"/>
-                <w:lang w:val="en-US" w:eastAsia="zh-Hans"/>
-              </w:rPr>
-            </w:pPr>
-            <w:r>
-              <w:rPr>
-                <w:rFonts w:hint="default"/>
-              </w:rPr>
-              <w:t xml:space="preserve">// </w:t>
-            </w:r>
-            <w:r>
-              <w:rPr>
-                <w:rFonts w:hint="eastAsia"/>
-                <w:lang w:val="en-US" w:eastAsia="zh-Hans"/>
-              </w:rPr>
-              <w:t>是否需要</w:t>
-            </w:r>
-            <w:r>
-              <w:rPr>
-                <w:rFonts w:hint="default"/>
-                <w:lang w:eastAsia="zh-Hans"/>
-              </w:rPr>
-              <w:t>keepalive</w:t>
-            </w:r>
-            <w:r>
-              <w:rPr>
-                <w:rFonts w:hint="eastAsia"/>
-                <w:lang w:val="en-US" w:eastAsia="zh-Hans"/>
-              </w:rPr>
-              <w:t>的参数</w:t>
-            </w:r>
-          </w:p>
-          <w:p>
-            <w:pPr>
-              <w:bidi w:val="0"/>
-              <w:rPr>
-                <w:rFonts w:hint="default" w:ascii="Menlo" w:hAnsi="Menlo" w:eastAsia="Menlo" w:cs="Menlo"/>
-                <w:color w:val="CC7832"/>
-                <w:sz w:val="30"/>
-                <w:szCs w:val="30"/>
-                <w:shd w:val="clear" w:fill="2B2B2B"/>
-                <w:lang w:eastAsia="zh-Hans"/>
-              </w:rPr>
-            </w:pPr>
-            <w:r>
-              <w:rPr>
-                <w:rFonts w:hint="default"/>
-              </w:rPr>
-              <w:t>private volatile boolean keepAlive = true;</w:t>
-            </w:r>
-          </w:p>
-        </w:tc>
-      </w:tr>
-    </w:tbl>
-    <w:p>
-      <w:pPr>
-        <w:widowControl w:val="0"/>
-        <w:numPr>
-          <w:numId w:val="0"/>
-        </w:numPr>
-        <w:ind w:firstLine="420"/>
-        <w:jc w:val="both"/>
-        <w:rPr>
-          <w:rFonts w:hint="eastAsia"/>
-          <w:lang w:val="en-US" w:eastAsia="zh-Hans"/>
-        </w:rPr>
-      </w:pPr>
-    </w:p>
-    <w:p>
-      <w:pPr>
-        <w:widowControl w:val="0"/>
-        <w:numPr>
-          <w:numId w:val="0"/>
-        </w:numPr>
-        <w:ind w:firstLine="420"/>
-        <w:jc w:val="both"/>
-        <w:rPr>
-          <w:rFonts w:hint="eastAsia"/>
-          <w:lang w:val="en-US" w:eastAsia="zh-Hans"/>
-        </w:rPr>
-      </w:pPr>
-      <w:r>
-        <w:rPr>
-          <w:rFonts w:hint="eastAsia"/>
-          <w:lang w:val="en-US" w:eastAsia="zh-Hans"/>
-        </w:rPr>
-        <w:t>有很多涉及</w:t>
-      </w:r>
-      <w:r>
-        <w:rPr>
-          <w:rFonts w:hint="default"/>
-          <w:lang w:eastAsia="zh-Hans"/>
-        </w:rPr>
-        <w:t>keepalive</w:t>
-      </w:r>
-      <w:r>
-        <w:rPr>
-          <w:rFonts w:hint="eastAsia"/>
-          <w:lang w:val="en-US" w:eastAsia="zh-Hans"/>
-        </w:rPr>
-        <w:t>的片段：</w:t>
-      </w:r>
-    </w:p>
-    <w:p>
-      <w:pPr>
-        <w:widowControl w:val="0"/>
-        <w:numPr>
-          <w:numId w:val="0"/>
-        </w:numPr>
-        <w:ind w:firstLine="420"/>
-        <w:jc w:val="both"/>
-        <w:rPr>
-          <w:rFonts w:hint="default"/>
-          <w:lang w:val="en-US" w:eastAsia="zh-Hans"/>
-        </w:rPr>
-      </w:pPr>
-    </w:p>
-    <w:tbl>
-      <w:tblPr>
-        <w:tblStyle w:val="7"/>
-        <w:tblW w:w="0" w:type="auto"/>
-        <w:tblInd w:w="0" w:type="dxa"/>
-        <w:tblBorders>
-          <w:top w:val="single" w:color="auto" w:sz="4" w:space="0"/>
-          <w:left w:val="single" w:color="auto" w:sz="4" w:space="0"/>
-          <w:bottom w:val="single" w:color="auto" w:sz="4" w:space="0"/>
-          <w:right w:val="single" w:color="auto" w:sz="4" w:space="0"/>
-          <w:insideH w:val="single" w:color="auto" w:sz="4" w:space="0"/>
-          <w:insideV w:val="single" w:color="auto" w:sz="4" w:space="0"/>
-        </w:tblBorders>
-        <w:tblLayout w:type="autofit"/>
-        <w:tblCellMar>
-          <w:left w:w="108" w:type="dxa"/>
+          <w:bottom w:w="0" w:type="dxa"/>
           <w:right w:w="108" w:type="dxa"/>
         </w:tblCellMar>
       </w:tblPr>
@@ -1787,169 +1018,664 @@
           </w:tcPr>
           <w:p>
             <w:pPr>
-              <w:bidi w:val="0"/>
-              <w:rPr>
-                <w:rFonts w:hint="default"/>
-                <w:lang w:eastAsia="zh-Hans"/>
-              </w:rPr>
+              <w:pStyle w:val="11"/>
+              <w:keepNext w:val="0"/>
+              <w:keepLines w:val="0"/>
+              <w:widowControl/>
+              <w:suppressLineNumbers w:val="0"/>
             </w:pPr>
             <w:r>
-              <w:rPr>
-                <w:rFonts w:hint="default"/>
-              </w:rPr>
-              <w:t xml:space="preserve">// </w:t>
-            </w:r>
-            <w:r>
-              <w:rPr>
-                <w:rFonts w:hint="eastAsia"/>
-                <w:lang w:val="en-US" w:eastAsia="zh-Hans"/>
-              </w:rPr>
-              <w:t>代码片段</w:t>
-            </w:r>
-            <w:r>
-              <w:rPr>
-                <w:rFonts w:hint="default"/>
-                <w:lang w:eastAsia="zh-Hans"/>
-              </w:rPr>
-              <w:t xml:space="preserve">1  </w:t>
-            </w:r>
-            <w:r>
-              <w:rPr>
-                <w:rFonts w:hint="eastAsia"/>
-                <w:lang w:val="en-US" w:eastAsia="zh-Hans"/>
-              </w:rPr>
-              <w:t>根据实际情况数结合阈值，判断是否需要</w:t>
-            </w:r>
-            <w:r>
-              <w:rPr>
-                <w:rFonts w:hint="default"/>
-                <w:lang w:eastAsia="zh-Hans"/>
-              </w:rPr>
-              <w:t>keepalive</w:t>
+              <w:t>tomcat各个版本</w:t>
             </w:r>
           </w:p>
           <w:p>
             <w:pPr>
-              <w:bidi w:val="0"/>
+              <w:pStyle w:val="12"/>
+              <w:keepNext w:val="0"/>
+              <w:keepLines w:val="0"/>
+              <w:widowControl/>
+              <w:suppressLineNumbers w:val="0"/>
+            </w:pPr>
+          </w:p>
+          <w:p>
+            <w:pPr>
+              <w:pStyle w:val="11"/>
+              <w:keepNext w:val="0"/>
+              <w:keepLines w:val="0"/>
+              <w:widowControl/>
+              <w:suppressLineNumbers w:val="0"/>
+            </w:pPr>
+            <w:r>
+              <w:t>Tomcat4 JDK1.4 servlet 2.3</w:t>
+            </w:r>
+          </w:p>
+          <w:p>
+            <w:pPr>
+              <w:pStyle w:val="11"/>
+              <w:keepNext w:val="0"/>
+              <w:keepLines w:val="0"/>
+              <w:widowControl/>
+              <w:suppressLineNumbers w:val="0"/>
+            </w:pPr>
+            <w:r>
+              <w:t>Tomcat5  JDK1.5起 servlet 2.4</w:t>
+            </w:r>
+          </w:p>
+          <w:p>
+            <w:pPr>
+              <w:pStyle w:val="11"/>
+              <w:keepNext w:val="0"/>
+              <w:keepLines w:val="0"/>
+              <w:widowControl/>
+              <w:suppressLineNumbers w:val="0"/>
+            </w:pPr>
+            <w:r>
+              <w:t>Tomcat6 JDK1.5起 servlet 2.5</w:t>
+            </w:r>
+          </w:p>
+          <w:p>
+            <w:pPr>
+              <w:pStyle w:val="11"/>
+              <w:keepNext w:val="0"/>
+              <w:keepLines w:val="0"/>
+              <w:widowControl/>
+              <w:suppressLineNumbers w:val="0"/>
+            </w:pPr>
+            <w:r>
+              <w:t>Tomcat7 JDK1.6 servet3.0</w:t>
+            </w:r>
+          </w:p>
+          <w:p>
+            <w:pPr>
+              <w:pStyle w:val="11"/>
+              <w:keepNext w:val="0"/>
+              <w:keepLines w:val="0"/>
+              <w:widowControl/>
+              <w:suppressLineNumbers w:val="0"/>
+            </w:pPr>
+            <w:r>
+              <w:t>Tomcat8 JDK 1.7 servlet3.1</w:t>
+            </w:r>
+          </w:p>
+          <w:p>
+            <w:pPr>
+              <w:pStyle w:val="12"/>
+              <w:keepNext w:val="0"/>
+              <w:keepLines w:val="0"/>
+              <w:widowControl/>
+              <w:suppressLineNumbers w:val="0"/>
+            </w:pPr>
+          </w:p>
+          <w:p>
+            <w:pPr>
+              <w:pStyle w:val="11"/>
+              <w:keepNext w:val="0"/>
+              <w:keepLines w:val="0"/>
+              <w:widowControl/>
+              <w:suppressLineNumbers w:val="0"/>
+            </w:pPr>
+            <w:r>
+              <w:t>Tomcat9 JDK 1.8 servlet4.0</w:t>
+            </w:r>
+          </w:p>
+          <w:p>
+            <w:pPr>
               <w:rPr>
                 <w:rFonts w:hint="default"/>
                 <w:vertAlign w:val="baseline"/>
-                <w:lang w:val="en-US" w:eastAsia="zh-Hans"/>
+                <w:lang w:eastAsia="zh-Hans"/>
               </w:rPr>
             </w:pPr>
-            <w:r>
-              <w:rPr>
-                <w:rFonts w:hint="default"/>
-              </w:rPr>
-              <w:t>int maxKeepAliveRequests = protocol.getMaxKeepAliveRequests();</w:t>
-            </w:r>
-            <w:r>
-              <w:rPr>
-                <w:rFonts w:hint="default"/>
-              </w:rPr>
-              <w:br w:type="textWrapping"/>
-            </w:r>
-            <w:r>
-              <w:rPr>
-                <w:rFonts w:hint="default"/>
-              </w:rPr>
-              <w:t>if (maxKeepAliveRequests == 1) {</w:t>
-            </w:r>
-            <w:r>
-              <w:rPr>
-                <w:rFonts w:hint="default"/>
-              </w:rPr>
-              <w:br w:type="textWrapping"/>
-            </w:r>
-            <w:r>
-              <w:rPr>
-                <w:rFonts w:hint="default"/>
-              </w:rPr>
-              <w:t xml:space="preserve">    keepAlive = false;</w:t>
-            </w:r>
-            <w:r>
-              <w:rPr>
-                <w:rFonts w:hint="default"/>
-              </w:rPr>
-              <w:br w:type="textWrapping"/>
-            </w:r>
-            <w:r>
-              <w:rPr>
-                <w:rFonts w:hint="default"/>
-              </w:rPr>
-              <w:t>} else if (maxKeepAliveRequests &gt; 0 &amp;&amp;</w:t>
-            </w:r>
-            <w:r>
-              <w:rPr>
-                <w:rFonts w:hint="default"/>
-              </w:rPr>
-              <w:br w:type="textWrapping"/>
-            </w:r>
-            <w:r>
-              <w:rPr>
-                <w:rFonts w:hint="default"/>
-              </w:rPr>
-              <w:t xml:space="preserve">        socketWrapper.decrementKeepAlive() &lt;= 0) {</w:t>
-            </w:r>
-            <w:r>
-              <w:rPr>
-                <w:rFonts w:hint="default"/>
-              </w:rPr>
-              <w:br w:type="textWrapping"/>
-            </w:r>
-            <w:r>
-              <w:rPr>
-                <w:rFonts w:hint="default"/>
-              </w:rPr>
-              <w:t xml:space="preserve">    keepAlive = false;</w:t>
-            </w:r>
-            <w:r>
-              <w:rPr>
-                <w:rFonts w:hint="default"/>
-              </w:rPr>
-              <w:br w:type="textWrapping"/>
-            </w:r>
-            <w:r>
-              <w:rPr>
-                <w:rFonts w:hint="default"/>
-              </w:rPr>
-              <w:t>}</w:t>
-            </w:r>
           </w:p>
         </w:tc>
       </w:tr>
     </w:tbl>
     <w:p>
       <w:pPr>
+        <w:rPr>
+          <w:rFonts w:hint="default"/>
+          <w:lang w:eastAsia="zh-Hans"/>
+        </w:rPr>
+      </w:pPr>
+    </w:p>
+    <w:p>
+      <w:pPr>
+        <w:rPr>
+          <w:rFonts w:hint="default"/>
+          <w:lang w:eastAsia="zh-Hans"/>
+        </w:rPr>
+      </w:pPr>
+    </w:p>
+    <w:p>
+      <w:pPr>
+        <w:pStyle w:val="3"/>
+        <w:bidi w:val="0"/>
+        <w:rPr>
+          <w:rFonts w:hint="default"/>
+          <w:lang w:val="en-US" w:eastAsia="zh-Hans"/>
+        </w:rPr>
+      </w:pPr>
+      <w:r>
+        <w:rPr>
+          <w:rFonts w:hint="default"/>
+          <w:lang w:eastAsia="zh-Hans"/>
+        </w:rPr>
+        <w:t>4.Springboot</w:t>
+      </w:r>
+      <w:r>
+        <w:rPr>
+          <w:rFonts w:hint="eastAsia"/>
+          <w:lang w:val="en-US" w:eastAsia="zh-Hans"/>
+        </w:rPr>
+        <w:t>是如何集成tomcat的？</w:t>
+      </w:r>
+    </w:p>
+    <w:p>
+      <w:pPr>
+        <w:rPr>
+          <w:rFonts w:hint="default"/>
+          <w:lang w:eastAsia="zh-Hans"/>
+        </w:rPr>
+      </w:pPr>
+    </w:p>
+    <w:p>
+      <w:pPr>
+        <w:rPr>
+          <w:rFonts w:hint="default"/>
+          <w:lang w:eastAsia="zh-Hans"/>
+        </w:rPr>
+      </w:pPr>
+    </w:p>
+    <w:p>
+      <w:pPr>
+        <w:rPr>
+          <w:rFonts w:hint="default"/>
+          <w:lang w:eastAsia="zh-Hans"/>
+        </w:rPr>
+      </w:pPr>
+    </w:p>
+    <w:p>
+      <w:pPr>
+        <w:pStyle w:val="3"/>
+        <w:bidi w:val="0"/>
+        <w:rPr>
+          <w:rFonts w:hint="default"/>
+          <w:lang w:eastAsia="zh-Hans"/>
+        </w:rPr>
+      </w:pPr>
+      <w:r>
+        <w:rPr>
+          <w:rFonts w:hint="default"/>
+          <w:lang w:eastAsia="zh-Hans"/>
+        </w:rPr>
+        <w:t>5.</w:t>
+      </w:r>
+      <w:r>
+        <w:rPr>
+          <w:rFonts w:hint="eastAsia"/>
+          <w:lang w:val="en-US" w:eastAsia="zh-Hans"/>
+        </w:rPr>
+        <w:t>How</w:t>
+      </w:r>
+      <w:r>
+        <w:rPr>
+          <w:rFonts w:hint="default"/>
+          <w:lang w:eastAsia="zh-Hans"/>
+        </w:rPr>
+        <w:t xml:space="preserve"> to warmup</w:t>
+      </w:r>
+      <w:r>
+        <w:rPr>
+          <w:rFonts w:hint="eastAsia"/>
+          <w:lang w:eastAsia="zh-Hans"/>
+        </w:rPr>
+        <w:t>？</w:t>
+      </w:r>
+    </w:p>
+    <w:p>
+      <w:pPr>
+        <w:ind w:firstLine="420" w:firstLineChars="0"/>
+        <w:rPr>
+          <w:rFonts w:hint="eastAsia"/>
+          <w:lang w:val="en-US" w:eastAsia="zh-Hans"/>
+        </w:rPr>
+      </w:pPr>
+      <w:r>
+        <w:rPr>
+          <w:rFonts w:hint="eastAsia"/>
+          <w:lang w:val="en-US" w:eastAsia="zh-Hans"/>
+        </w:rPr>
+        <w:t>我们碰到一个很大的问题，就是一段时间没有学</w:t>
+      </w:r>
+      <w:r>
+        <w:rPr>
+          <w:rFonts w:hint="default"/>
+          <w:lang w:eastAsia="zh-Hans"/>
+        </w:rPr>
+        <w:t>tomcat</w:t>
+      </w:r>
+      <w:r>
+        <w:rPr>
+          <w:rFonts w:hint="eastAsia"/>
+          <w:lang w:val="en-US" w:eastAsia="zh-Hans"/>
+        </w:rPr>
+        <w:t>源码，要重新拾起来就比较麻烦，如何能够快速入门，需要专题讨论一下。</w:t>
+      </w:r>
+    </w:p>
+    <w:p>
+      <w:pPr>
+        <w:ind w:firstLine="420" w:firstLineChars="0"/>
+        <w:rPr>
+          <w:rFonts w:hint="eastAsia"/>
+          <w:lang w:val="en-US" w:eastAsia="zh-Hans"/>
+        </w:rPr>
+      </w:pPr>
+      <w:r>
+        <w:rPr>
+          <w:rFonts w:hint="eastAsia"/>
+          <w:lang w:val="en-US" w:eastAsia="zh-Hans"/>
+        </w:rPr>
+        <w:t>是UML图？写各个测试案例？写文档？</w:t>
+      </w:r>
+    </w:p>
+    <w:p>
+      <w:pPr>
+        <w:ind w:firstLine="420" w:firstLineChars="0"/>
+        <w:rPr>
+          <w:rFonts w:hint="default"/>
+          <w:lang w:val="en-US" w:eastAsia="zh-Hans"/>
+        </w:rPr>
+      </w:pPr>
+      <w:r>
+        <w:rPr>
+          <w:rFonts w:hint="eastAsia"/>
+          <w:lang w:val="en-US" w:eastAsia="zh-Hans"/>
+        </w:rPr>
+        <w:t>目标是尽快热身熟悉代码结构，上手开发新的功能。</w:t>
+      </w:r>
+    </w:p>
+    <w:p>
+      <w:pPr>
+        <w:rPr>
+          <w:rFonts w:hint="default"/>
+          <w:lang w:eastAsia="zh-Hans"/>
+        </w:rPr>
+      </w:pPr>
+    </w:p>
+    <w:p>
+      <w:pPr>
+        <w:rPr>
+          <w:rFonts w:hint="default"/>
+          <w:lang w:eastAsia="zh-Hans"/>
+        </w:rPr>
+      </w:pPr>
+    </w:p>
+    <w:p>
+      <w:pPr>
+        <w:rPr>
+          <w:rFonts w:hint="default"/>
+          <w:lang w:eastAsia="zh-Hans"/>
+        </w:rPr>
+      </w:pPr>
+    </w:p>
+    <w:p>
+      <w:pPr>
+        <w:pStyle w:val="3"/>
+        <w:numPr>
+          <w:ilvl w:val="0"/>
+          <w:numId w:val="0"/>
+        </w:numPr>
+        <w:bidi w:val="0"/>
+        <w:rPr>
+          <w:rFonts w:hint="eastAsia"/>
+          <w:lang w:val="en-US" w:eastAsia="zh-Hans"/>
+        </w:rPr>
+      </w:pPr>
+      <w:r>
+        <w:rPr>
+          <w:rFonts w:hint="default"/>
+          <w:lang w:eastAsia="zh-Hans"/>
+        </w:rPr>
+        <w:t>6.tomcat</w:t>
+      </w:r>
+      <w:r>
+        <w:rPr>
+          <w:rFonts w:hint="eastAsia"/>
+          <w:lang w:val="en-US" w:eastAsia="zh-Hans"/>
+        </w:rPr>
+        <w:t>是如何处理</w:t>
+      </w:r>
+      <w:r>
+        <w:rPr>
+          <w:rFonts w:hint="default"/>
+          <w:lang w:eastAsia="zh-Hans"/>
+        </w:rPr>
+        <w:t>keepalive</w:t>
+      </w:r>
+      <w:r>
+        <w:rPr>
+          <w:rFonts w:hint="eastAsia"/>
+          <w:lang w:val="en-US" w:eastAsia="zh-Hans"/>
+        </w:rPr>
+        <w:t>的？</w:t>
+      </w:r>
+    </w:p>
+    <w:p>
+      <w:pPr>
         <w:widowControl w:val="0"/>
         <w:numPr>
+          <w:ilvl w:val="0"/>
+          <w:numId w:val="0"/>
+        </w:numPr>
+        <w:jc w:val="both"/>
+        <w:rPr>
+          <w:rFonts w:hint="default"/>
+          <w:lang w:val="en-US" w:eastAsia="zh-Hans"/>
+        </w:rPr>
+      </w:pPr>
+    </w:p>
+    <w:p>
+      <w:pPr>
+        <w:widowControl w:val="0"/>
+        <w:numPr>
+          <w:ilvl w:val="0"/>
+          <w:numId w:val="0"/>
+        </w:numPr>
+        <w:ind w:firstLine="420" w:firstLineChars="0"/>
+        <w:jc w:val="both"/>
+        <w:rPr>
+          <w:rFonts w:hint="eastAsia"/>
+          <w:lang w:val="en-US" w:eastAsia="zh-Hans"/>
+        </w:rPr>
+      </w:pPr>
+      <w:r>
+        <w:rPr>
+          <w:rFonts w:hint="eastAsia"/>
+          <w:lang w:val="en-US" w:eastAsia="zh-Hans"/>
+        </w:rPr>
+        <w:t>我们之前在一篇网文中，学习过如何通过调整</w:t>
+      </w:r>
+      <w:r>
+        <w:rPr>
+          <w:rFonts w:hint="default"/>
+          <w:lang w:eastAsia="zh-Hans"/>
+        </w:rPr>
+        <w:t>tomcat</w:t>
+      </w:r>
+      <w:r>
+        <w:rPr>
+          <w:rFonts w:hint="eastAsia"/>
+          <w:lang w:val="en-US" w:eastAsia="zh-Hans"/>
+        </w:rPr>
+        <w:t>运行时代码参数，改变</w:t>
+      </w:r>
+      <w:r>
+        <w:rPr>
+          <w:rFonts w:hint="default"/>
+          <w:lang w:eastAsia="zh-Hans"/>
+        </w:rPr>
+        <w:t>tomcat keepalive</w:t>
+      </w:r>
+      <w:r>
+        <w:rPr>
+          <w:rFonts w:hint="eastAsia"/>
+          <w:lang w:val="en-US" w:eastAsia="zh-Hans"/>
+        </w:rPr>
+        <w:t>行为，最终实现优雅</w:t>
+      </w:r>
+      <w:r>
+        <w:rPr>
+          <w:rFonts w:hint="default"/>
+          <w:lang w:eastAsia="zh-Hans"/>
+        </w:rPr>
+        <w:t>f5</w:t>
+      </w:r>
+      <w:r>
+        <w:rPr>
+          <w:rFonts w:hint="eastAsia"/>
+          <w:lang w:val="en-US" w:eastAsia="zh-Hans"/>
+        </w:rPr>
+        <w:t>切换的目标。</w:t>
+      </w:r>
+    </w:p>
+    <w:p>
+      <w:pPr>
+        <w:widowControl w:val="0"/>
+        <w:numPr>
+          <w:ilvl w:val="0"/>
+          <w:numId w:val="0"/>
+        </w:numPr>
+        <w:ind w:firstLine="420" w:firstLineChars="0"/>
+        <w:jc w:val="both"/>
+        <w:rPr>
+          <w:rFonts w:hint="default"/>
+          <w:lang w:val="en-US" w:eastAsia="zh-Hans"/>
+        </w:rPr>
+      </w:pPr>
+      <w:r>
+        <w:rPr>
+          <w:rFonts w:hint="eastAsia"/>
+          <w:lang w:val="en-US" w:eastAsia="zh-Hans"/>
+        </w:rPr>
+        <w:t>在这里主题中，我们参考这篇文章，系统学习一下</w:t>
+      </w:r>
+      <w:r>
+        <w:rPr>
+          <w:rFonts w:hint="default"/>
+          <w:lang w:eastAsia="zh-Hans"/>
+        </w:rPr>
+        <w:t>tomat</w:t>
+      </w:r>
+      <w:r>
+        <w:rPr>
+          <w:rFonts w:hint="eastAsia"/>
+          <w:lang w:val="en-US" w:eastAsia="zh-Hans"/>
+        </w:rPr>
+        <w:t>具体是如何实现</w:t>
+      </w:r>
+      <w:r>
+        <w:rPr>
+          <w:rFonts w:hint="default"/>
+          <w:lang w:eastAsia="zh-Hans"/>
+        </w:rPr>
+        <w:t>keepalive</w:t>
+      </w:r>
+      <w:r>
+        <w:rPr>
+          <w:rFonts w:hint="eastAsia"/>
+          <w:lang w:val="en-US" w:eastAsia="zh-Hans"/>
+        </w:rPr>
+        <w:t>的。</w:t>
+      </w:r>
+    </w:p>
+    <w:p>
+      <w:pPr>
+        <w:widowControl w:val="0"/>
+        <w:numPr>
+          <w:ilvl w:val="0"/>
+          <w:numId w:val="0"/>
+        </w:numPr>
+        <w:jc w:val="both"/>
+        <w:rPr>
+          <w:rFonts w:hint="default"/>
+          <w:lang w:val="en-US" w:eastAsia="zh-Hans"/>
+        </w:rPr>
+      </w:pPr>
+    </w:p>
+    <w:p>
+      <w:pPr>
+        <w:widowControl w:val="0"/>
+        <w:numPr>
+          <w:ilvl w:val="0"/>
           <w:numId w:val="0"/>
         </w:numPr>
         <w:ind w:firstLine="420"/>
         <w:jc w:val="both"/>
         <w:rPr>
-          <w:rFonts w:hint="default"/>
-          <w:lang w:val="en-US" w:eastAsia="zh-Hans"/>
-        </w:rPr>
-      </w:pPr>
+          <w:rFonts w:hint="eastAsia"/>
+          <w:lang w:eastAsia="zh-Hans"/>
+        </w:rPr>
+      </w:pPr>
+      <w:r>
+        <w:rPr>
+          <w:rFonts w:hint="default"/>
+          <w:lang w:eastAsia="zh-Hans"/>
+        </w:rPr>
+        <w:t>keepalive</w:t>
+      </w:r>
+      <w:r>
+        <w:rPr>
+          <w:rFonts w:hint="eastAsia"/>
+          <w:lang w:val="en-US" w:eastAsia="zh-Hans"/>
+        </w:rPr>
+        <w:t>涉及tomcat遵循</w:t>
+      </w:r>
+      <w:r>
+        <w:rPr>
+          <w:rFonts w:hint="default"/>
+          <w:lang w:eastAsia="zh-Hans"/>
+        </w:rPr>
+        <w:t>http</w:t>
+      </w:r>
+      <w:r>
+        <w:rPr>
+          <w:rFonts w:hint="eastAsia"/>
+          <w:lang w:val="en-US" w:eastAsia="zh-Hans"/>
+        </w:rPr>
+        <w:t>协议处理</w:t>
+      </w:r>
+      <w:r>
+        <w:rPr>
+          <w:rFonts w:hint="default"/>
+          <w:lang w:eastAsia="zh-Hans"/>
+        </w:rPr>
+        <w:t>http servlet request</w:t>
+      </w:r>
+      <w:r>
+        <w:rPr>
+          <w:rFonts w:hint="eastAsia"/>
+          <w:lang w:eastAsia="zh-Hans"/>
+        </w:rPr>
+        <w:t>，</w:t>
+      </w:r>
+      <w:r>
+        <w:rPr>
+          <w:rFonts w:hint="eastAsia"/>
+          <w:lang w:val="en-US" w:eastAsia="zh-Hans"/>
+        </w:rPr>
+        <w:t>这就涉及到</w:t>
+      </w:r>
+      <w:r>
+        <w:rPr>
+          <w:rFonts w:hint="default"/>
+          <w:lang w:eastAsia="zh-Hans"/>
+        </w:rPr>
+        <w:t>tomcat</w:t>
+      </w:r>
+      <w:r>
+        <w:rPr>
+          <w:rFonts w:hint="eastAsia"/>
+          <w:lang w:val="en-US" w:eastAsia="zh-Hans"/>
+        </w:rPr>
+        <w:t>专业的</w:t>
+      </w:r>
+      <w:r>
+        <w:rPr>
+          <w:rFonts w:hint="default"/>
+          <w:lang w:eastAsia="zh-Hans"/>
+        </w:rPr>
+        <w:t>connector</w:t>
+      </w:r>
+      <w:r>
+        <w:rPr>
+          <w:rFonts w:hint="eastAsia"/>
+          <w:lang w:val="en-US" w:eastAsia="zh-Hans"/>
+        </w:rPr>
+        <w:t>实现类：</w:t>
+      </w:r>
+      <w:r>
+        <w:rPr>
+          <w:rFonts w:hint="default"/>
+          <w:lang w:eastAsia="zh-Hans"/>
+        </w:rPr>
+        <w:t>coyote</w:t>
+      </w:r>
+      <w:r>
+        <w:rPr>
+          <w:rFonts w:hint="eastAsia"/>
+          <w:lang w:eastAsia="zh-Hans"/>
+        </w:rPr>
+        <w:t>。</w:t>
+      </w:r>
     </w:p>
     <w:p>
       <w:pPr>
         <w:widowControl w:val="0"/>
         <w:numPr>
+          <w:ilvl w:val="0"/>
           <w:numId w:val="0"/>
         </w:numPr>
         <w:ind w:firstLine="420"/>
         <w:jc w:val="both"/>
         <w:rPr>
           <w:rFonts w:hint="default"/>
-          <w:lang w:val="en-US" w:eastAsia="zh-Hans"/>
-        </w:rPr>
-      </w:pPr>
+          <w:lang w:eastAsia="zh-Hans"/>
+        </w:rPr>
+      </w:pPr>
+    </w:p>
+    <w:p>
+      <w:pPr>
+        <w:widowControl w:val="0"/>
+        <w:numPr>
+          <w:ilvl w:val="0"/>
+          <w:numId w:val="0"/>
+        </w:numPr>
+        <w:ind w:firstLine="420"/>
+        <w:jc w:val="both"/>
+        <w:rPr>
+          <w:rFonts w:hint="eastAsia"/>
+          <w:lang w:val="en-US" w:eastAsia="zh-Hans"/>
+        </w:rPr>
+      </w:pPr>
+      <w:r>
+        <w:rPr>
+          <w:rFonts w:hint="eastAsia"/>
+          <w:lang w:val="en-US" w:eastAsia="zh-Hans"/>
+        </w:rPr>
+        <w:t>我们随便浏览一下</w:t>
+      </w:r>
+      <w:r>
+        <w:rPr>
+          <w:rFonts w:hint="default"/>
+          <w:lang w:eastAsia="zh-Hans"/>
+        </w:rPr>
+        <w:t>coyote</w:t>
+      </w:r>
+      <w:r>
+        <w:rPr>
+          <w:rFonts w:hint="eastAsia"/>
+          <w:lang w:val="en-US" w:eastAsia="zh-Hans"/>
+        </w:rPr>
+        <w:t>的代码实现，比如我们找了</w:t>
+      </w:r>
+      <w:r>
+        <w:rPr>
+          <w:rFonts w:hint="default"/>
+          <w:lang w:eastAsia="zh-Hans"/>
+        </w:rPr>
+        <w:t>tomcat9</w:t>
+      </w:r>
+      <w:r>
+        <w:rPr>
+          <w:rFonts w:hint="eastAsia"/>
+          <w:lang w:val="en-US" w:eastAsia="zh-Hans"/>
+        </w:rPr>
+        <w:t>的源码：：</w:t>
+      </w:r>
     </w:p>
     <w:tbl>
       <w:tblPr>
-        <w:tblStyle w:val="7"/>
+        <w:tblStyle w:val="8"/>
         <w:tblW w:w="0" w:type="auto"/>
         <w:tblInd w:w="0" w:type="dxa"/>
         <w:tblBorders>
@@ -1962,7 +1688,9 @@
         </w:tblBorders>
         <w:tblLayout w:type="autofit"/>
         <w:tblCellMar>
+          <w:top w:w="0" w:type="dxa"/>
           <w:left w:w="108" w:type="dxa"/>
+          <w:bottom w:w="0" w:type="dxa"/>
           <w:right w:w="108" w:type="dxa"/>
         </w:tblCellMar>
       </w:tblPr>
@@ -1970,16 +1698,6 @@
         <w:gridCol w:w="8522"/>
       </w:tblGrid>
       <w:tr>
-        <w:tblPrEx>
-          <w:tblBorders>
-            <w:top w:val="single" w:color="auto" w:sz="4" w:space="0"/>
-            <w:left w:val="single" w:color="auto" w:sz="4" w:space="0"/>
-            <w:bottom w:val="single" w:color="auto" w:sz="4" w:space="0"/>
-            <w:right w:val="single" w:color="auto" w:sz="4" w:space="0"/>
-            <w:insideH w:val="single" w:color="auto" w:sz="4" w:space="0"/>
-            <w:insideV w:val="single" w:color="auto" w:sz="4" w:space="0"/>
-          </w:tblBorders>
-        </w:tblPrEx>
         <w:tc>
           <w:tcPr>
             <w:tcW w:w="8522" w:type="dxa"/>
@@ -1988,8 +1706,8 @@
             <w:pPr>
               <w:bidi w:val="0"/>
               <w:rPr>
-                <w:rFonts w:hint="default"/>
-                <w:lang w:val="en-US" w:eastAsia="zh-Hans"/>
+                <w:rFonts w:hint="default" w:eastAsiaTheme="minorEastAsia"/>
+                <w:lang w:eastAsia="zh-Hans"/>
               </w:rPr>
             </w:pPr>
             <w:r>
@@ -2004,165 +1722,119 @@
                 <w:rFonts w:hint="eastAsia"/>
                 <w:lang w:val="en-US" w:eastAsia="zh-Hans"/>
               </w:rPr>
-              <w:t>代码片段</w:t>
+              <w:t>处理Http</w:t>
             </w:r>
             <w:r>
               <w:rPr>
                 <w:rFonts w:hint="default"/>
                 <w:lang w:eastAsia="zh-Hans"/>
               </w:rPr>
-              <w:t xml:space="preserve">2 </w:t>
+              <w:t>1.1</w:t>
             </w:r>
             <w:r>
               <w:rPr>
                 <w:rFonts w:hint="eastAsia"/>
                 <w:lang w:val="en-US" w:eastAsia="zh-Hans"/>
               </w:rPr>
-              <w:t>根据HTTP</w:t>
+              <w:t>协议的</w:t>
             </w:r>
             <w:r>
               <w:rPr>
                 <w:rFonts w:hint="default"/>
                 <w:lang w:eastAsia="zh-Hans"/>
               </w:rPr>
-              <w:t xml:space="preserve"> header</w:t>
+              <w:t xml:space="preserve">coyote </w:t>
             </w:r>
             <w:r>
               <w:rPr>
                 <w:rFonts w:hint="eastAsia"/>
                 <w:lang w:val="en-US" w:eastAsia="zh-Hans"/>
               </w:rPr>
-              <w:t>判断是否需要</w:t>
+              <w:t>Proce</w:t>
             </w:r>
             <w:r>
               <w:rPr>
                 <w:rFonts w:hint="default"/>
                 <w:lang w:eastAsia="zh-Hans"/>
               </w:rPr>
-              <w:t>keepalive</w:t>
+              <w:t>ssor</w:t>
             </w:r>
           </w:p>
           <w:p>
             <w:pPr>
-              <w:rPr>
-                <w:rFonts w:hint="default"/>
-                <w:vertAlign w:val="baseline"/>
+              <w:bidi w:val="0"/>
+              <w:rPr>
+                <w:rFonts w:hint="default"/>
+              </w:rPr>
+            </w:pPr>
+            <w:r>
+              <w:rPr>
+                <w:rFonts w:hint="default"/>
+              </w:rPr>
+              <w:t>Http11Processor.java</w:t>
+            </w:r>
+          </w:p>
+          <w:p>
+            <w:pPr>
+              <w:bidi w:val="0"/>
+              <w:rPr>
+                <w:rFonts w:hint="default"/>
+              </w:rPr>
+            </w:pPr>
+          </w:p>
+          <w:p>
+            <w:pPr>
+              <w:bidi w:val="0"/>
+              <w:rPr>
+                <w:rFonts w:hint="default" w:eastAsiaTheme="minorEastAsia"/>
+                <w:lang w:val="en-US" w:eastAsia="zh-Hans"/>
+              </w:rPr>
+            </w:pPr>
+            <w:r>
+              <w:rPr>
+                <w:rFonts w:hint="default"/>
+              </w:rPr>
+              <w:t xml:space="preserve">// </w:t>
+            </w:r>
+            <w:r>
+              <w:rPr>
+                <w:rFonts w:hint="eastAsia"/>
+                <w:lang w:val="en-US" w:eastAsia="zh-Hans"/>
+              </w:rPr>
+              <w:t>是否需要</w:t>
+            </w:r>
+            <w:r>
+              <w:rPr>
+                <w:rFonts w:hint="default"/>
                 <w:lang w:eastAsia="zh-Hans"/>
               </w:rPr>
+              <w:t>keepalive</w:t>
+            </w:r>
+            <w:r>
+              <w:rPr>
+                <w:rFonts w:hint="eastAsia"/>
+                <w:lang w:val="en-US" w:eastAsia="zh-Hans"/>
+              </w:rPr>
+              <w:t>的参数</w:t>
+            </w:r>
+          </w:p>
+          <w:p>
+            <w:pPr>
+              <w:bidi w:val="0"/>
+              <w:rPr>
+                <w:rFonts w:hint="default" w:ascii="Menlo" w:hAnsi="Menlo" w:eastAsia="Menlo" w:cs="Menlo"/>
+                <w:color w:val="CC7832"/>
+                <w:sz w:val="30"/>
+                <w:szCs w:val="30"/>
+                <w:shd w:val="clear" w:fill="2B2B2B"/>
+                <w:lang w:eastAsia="zh-Hans"/>
+              </w:rPr>
             </w:pPr>
             <w:r>
               <w:rPr>
                 <w:rFonts w:hint="default"/>
               </w:rPr>
-              <w:t>MessageBytes connectionValueMB = headers.getValue(Constants.CONNECTION);</w:t>
-            </w:r>
-            <w:r>
-              <w:rPr>
-                <w:rFonts w:hint="default"/>
-              </w:rPr>
-              <w:br w:type="textWrapping"/>
-            </w:r>
-            <w:r>
-              <w:rPr>
-                <w:rFonts w:hint="default"/>
-              </w:rPr>
-              <w:t>if (connectionValueMB != null &amp;&amp; !connectionValueMB.isNull()) {</w:t>
-            </w:r>
-            <w:r>
-              <w:rPr>
-                <w:rFonts w:hint="default"/>
-              </w:rPr>
-              <w:br w:type="textWrapping"/>
-            </w:r>
-            <w:r>
-              <w:rPr>
-                <w:rFonts w:hint="default"/>
-              </w:rPr>
-              <w:t xml:space="preserve">    Set&lt;String&gt; tokens = new HashSet&lt;&gt;();</w:t>
-            </w:r>
-            <w:r>
-              <w:rPr>
-                <w:rFonts w:hint="default"/>
-              </w:rPr>
-              <w:br w:type="textWrapping"/>
-            </w:r>
-            <w:r>
-              <w:rPr>
-                <w:rFonts w:hint="default"/>
-              </w:rPr>
-              <w:t xml:space="preserve">    TokenList.parseTokenList(headers.values(Constants.CONNECTION), tokens);</w:t>
-            </w:r>
-            <w:r>
-              <w:rPr>
-                <w:rFonts w:hint="default"/>
-              </w:rPr>
-              <w:br w:type="textWrapping"/>
-            </w:r>
-            <w:r>
-              <w:rPr>
-                <w:rFonts w:hint="default"/>
-              </w:rPr>
-              <w:t xml:space="preserve">    if (tokens.contains(Constants.CLOSE)) {</w:t>
-            </w:r>
-            <w:r>
-              <w:rPr>
-                <w:rFonts w:hint="default"/>
-              </w:rPr>
-              <w:br w:type="textWrapping"/>
-            </w:r>
-            <w:r>
-              <w:rPr>
-                <w:rFonts w:hint="default"/>
-              </w:rPr>
-              <w:t xml:space="preserve">        keepAlive = false;</w:t>
-            </w:r>
-            <w:r>
-              <w:rPr>
-                <w:rFonts w:hint="default"/>
-              </w:rPr>
-              <w:br w:type="textWrapping"/>
-            </w:r>
-            <w:r>
-              <w:rPr>
-                <w:rFonts w:hint="default"/>
-              </w:rPr>
-              <w:t xml:space="preserve">    } else if (tokens.contains(Constants.KEEP_ALIVE_HEADER_VALUE_TOKEN)) {</w:t>
-            </w:r>
-            <w:r>
-              <w:rPr>
-                <w:rFonts w:hint="default"/>
-              </w:rPr>
-              <w:br w:type="textWrapping"/>
-            </w:r>
-            <w:r>
-              <w:rPr>
-                <w:rFonts w:hint="default"/>
-              </w:rPr>
-              <w:t xml:space="preserve">        keepAlive = true;</w:t>
-            </w:r>
-            <w:r>
-              <w:rPr>
-                <w:rFonts w:hint="default"/>
-              </w:rPr>
-              <w:br w:type="textWrapping"/>
-            </w:r>
-            <w:r>
-              <w:rPr>
-                <w:rFonts w:hint="default"/>
-              </w:rPr>
-              <w:t xml:space="preserve">    }</w:t>
-            </w:r>
-            <w:r>
-              <w:rPr>
-                <w:rFonts w:hint="default"/>
-              </w:rPr>
-              <w:br w:type="textWrapping"/>
-            </w:r>
-            <w:r>
-              <w:rPr>
-                <w:rFonts w:hint="default"/>
-              </w:rPr>
-              <w:t>}</w:t>
+              <w:t>private volatile boolean keepAlive = true;</w:t>
             </w:r>
           </w:p>
         </w:tc>
@@ -2170,24 +1842,497 @@
     </w:tbl>
     <w:p>
       <w:pPr>
-        <w:rPr>
-          <w:rFonts w:hint="default"/>
-          <w:lang w:eastAsia="zh-Hans"/>
-        </w:rPr>
-      </w:pPr>
-    </w:p>
-    <w:p>
-      <w:pPr>
-        <w:rPr>
-          <w:rFonts w:hint="default"/>
-          <w:lang w:eastAsia="zh-Hans"/>
-        </w:rPr>
-      </w:pPr>
-    </w:p>
-    <w:p>
-      <w:pPr>
         <w:widowControl w:val="0"/>
         <w:numPr>
+          <w:ilvl w:val="0"/>
+          <w:numId w:val="0"/>
+        </w:numPr>
+        <w:ind w:firstLine="420"/>
+        <w:jc w:val="both"/>
+        <w:rPr>
+          <w:rFonts w:hint="eastAsia"/>
+          <w:lang w:val="en-US" w:eastAsia="zh-Hans"/>
+        </w:rPr>
+      </w:pPr>
+    </w:p>
+    <w:p>
+      <w:pPr>
+        <w:widowControl w:val="0"/>
+        <w:numPr>
+          <w:ilvl w:val="0"/>
+          <w:numId w:val="0"/>
+        </w:numPr>
+        <w:ind w:firstLine="420"/>
+        <w:jc w:val="both"/>
+        <w:rPr>
+          <w:rFonts w:hint="eastAsia"/>
+          <w:lang w:val="en-US" w:eastAsia="zh-Hans"/>
+        </w:rPr>
+      </w:pPr>
+      <w:r>
+        <w:rPr>
+          <w:rFonts w:hint="eastAsia"/>
+          <w:lang w:val="en-US" w:eastAsia="zh-Hans"/>
+        </w:rPr>
+        <w:t>有很多涉及</w:t>
+      </w:r>
+      <w:r>
+        <w:rPr>
+          <w:rFonts w:hint="default"/>
+          <w:lang w:eastAsia="zh-Hans"/>
+        </w:rPr>
+        <w:t>keepalive</w:t>
+      </w:r>
+      <w:r>
+        <w:rPr>
+          <w:rFonts w:hint="eastAsia"/>
+          <w:lang w:val="en-US" w:eastAsia="zh-Hans"/>
+        </w:rPr>
+        <w:t>的片段：</w:t>
+      </w:r>
+    </w:p>
+    <w:p>
+      <w:pPr>
+        <w:widowControl w:val="0"/>
+        <w:numPr>
+          <w:ilvl w:val="0"/>
+          <w:numId w:val="0"/>
+        </w:numPr>
+        <w:ind w:firstLine="420"/>
+        <w:jc w:val="both"/>
+        <w:rPr>
+          <w:rFonts w:hint="default"/>
+          <w:lang w:val="en-US" w:eastAsia="zh-Hans"/>
+        </w:rPr>
+      </w:pPr>
+    </w:p>
+    <w:tbl>
+      <w:tblPr>
+        <w:tblStyle w:val="8"/>
+        <w:tblW w:w="0" w:type="auto"/>
+        <w:tblInd w:w="0" w:type="dxa"/>
+        <w:tblBorders>
+          <w:top w:val="single" w:color="auto" w:sz="4" w:space="0"/>
+          <w:left w:val="single" w:color="auto" w:sz="4" w:space="0"/>
+          <w:bottom w:val="single" w:color="auto" w:sz="4" w:space="0"/>
+          <w:right w:val="single" w:color="auto" w:sz="4" w:space="0"/>
+          <w:insideH w:val="single" w:color="auto" w:sz="4" w:space="0"/>
+          <w:insideV w:val="single" w:color="auto" w:sz="4" w:space="0"/>
+        </w:tblBorders>
+        <w:tblLayout w:type="autofit"/>
+        <w:tblCellMar>
+          <w:top w:w="0" w:type="dxa"/>
+          <w:left w:w="108" w:type="dxa"/>
+          <w:bottom w:w="0" w:type="dxa"/>
+          <w:right w:w="108" w:type="dxa"/>
+        </w:tblCellMar>
+      </w:tblPr>
+      <w:tblGrid>
+        <w:gridCol w:w="8522"/>
+      </w:tblGrid>
+      <w:tr>
+        <w:tc>
+          <w:tcPr>
+            <w:tcW w:w="8522" w:type="dxa"/>
+          </w:tcPr>
+          <w:p>
+            <w:pPr>
+              <w:bidi w:val="0"/>
+              <w:rPr>
+                <w:rFonts w:hint="default"/>
+                <w:lang w:eastAsia="zh-Hans"/>
+              </w:rPr>
+            </w:pPr>
+            <w:r>
+              <w:rPr>
+                <w:rFonts w:hint="default"/>
+              </w:rPr>
+              <w:t xml:space="preserve">// </w:t>
+            </w:r>
+            <w:r>
+              <w:rPr>
+                <w:rFonts w:hint="eastAsia"/>
+                <w:lang w:val="en-US" w:eastAsia="zh-Hans"/>
+              </w:rPr>
+              <w:t>代码片段</w:t>
+            </w:r>
+            <w:r>
+              <w:rPr>
+                <w:rFonts w:hint="default"/>
+                <w:lang w:eastAsia="zh-Hans"/>
+              </w:rPr>
+              <w:t xml:space="preserve">1  </w:t>
+            </w:r>
+            <w:r>
+              <w:rPr>
+                <w:rFonts w:hint="eastAsia"/>
+                <w:lang w:val="en-US" w:eastAsia="zh-Hans"/>
+              </w:rPr>
+              <w:t>根据实际情况数结合阈值，判断是否需要</w:t>
+            </w:r>
+            <w:r>
+              <w:rPr>
+                <w:rFonts w:hint="default"/>
+                <w:lang w:eastAsia="zh-Hans"/>
+              </w:rPr>
+              <w:t>keepalive</w:t>
+            </w:r>
+          </w:p>
+          <w:p>
+            <w:pPr>
+              <w:bidi w:val="0"/>
+              <w:rPr>
+                <w:rFonts w:hint="default"/>
+                <w:vertAlign w:val="baseline"/>
+                <w:lang w:val="en-US" w:eastAsia="zh-Hans"/>
+              </w:rPr>
+            </w:pPr>
+            <w:r>
+              <w:rPr>
+                <w:rFonts w:hint="default"/>
+              </w:rPr>
+              <w:t>int maxKeepAliveRequests = protocol.getMaxKeepAliveRequests();</w:t>
+            </w:r>
+            <w:r>
+              <w:rPr>
+                <w:rFonts w:hint="default"/>
+              </w:rPr>
+              <w:br w:type="textWrapping"/>
+            </w:r>
+            <w:r>
+              <w:rPr>
+                <w:rFonts w:hint="default"/>
+              </w:rPr>
+              <w:t>if (maxKeepAliveRequests == 1) {</w:t>
+            </w:r>
+            <w:r>
+              <w:rPr>
+                <w:rFonts w:hint="default"/>
+              </w:rPr>
+              <w:br w:type="textWrapping"/>
+            </w:r>
+            <w:r>
+              <w:rPr>
+                <w:rFonts w:hint="default"/>
+              </w:rPr>
+              <w:t xml:space="preserve">    keepAlive = false;</w:t>
+            </w:r>
+            <w:r>
+              <w:rPr>
+                <w:rFonts w:hint="default"/>
+              </w:rPr>
+              <w:br w:type="textWrapping"/>
+            </w:r>
+            <w:r>
+              <w:rPr>
+                <w:rFonts w:hint="default"/>
+              </w:rPr>
+              <w:t>} else if (maxKeepAliveRequests &gt; 0 &amp;&amp;</w:t>
+            </w:r>
+            <w:r>
+              <w:rPr>
+                <w:rFonts w:hint="default"/>
+              </w:rPr>
+              <w:br w:type="textWrapping"/>
+            </w:r>
+            <w:r>
+              <w:rPr>
+                <w:rFonts w:hint="default"/>
+              </w:rPr>
+              <w:t xml:space="preserve">        socketWrapper.decrementKeepAlive() &lt;= 0) {</w:t>
+            </w:r>
+            <w:r>
+              <w:rPr>
+                <w:rFonts w:hint="default"/>
+              </w:rPr>
+              <w:br w:type="textWrapping"/>
+            </w:r>
+            <w:r>
+              <w:rPr>
+                <w:rFonts w:hint="default"/>
+              </w:rPr>
+              <w:t xml:space="preserve">    keepAlive = false;</w:t>
+            </w:r>
+            <w:r>
+              <w:rPr>
+                <w:rFonts w:hint="default"/>
+              </w:rPr>
+              <w:br w:type="textWrapping"/>
+            </w:r>
+            <w:r>
+              <w:rPr>
+                <w:rFonts w:hint="default"/>
+              </w:rPr>
+              <w:t>}</w:t>
+            </w:r>
+          </w:p>
+        </w:tc>
+      </w:tr>
+    </w:tbl>
+    <w:p>
+      <w:pPr>
+        <w:widowControl w:val="0"/>
+        <w:numPr>
+          <w:ilvl w:val="0"/>
+          <w:numId w:val="0"/>
+        </w:numPr>
+        <w:ind w:firstLine="420"/>
+        <w:jc w:val="both"/>
+        <w:rPr>
+          <w:rFonts w:hint="default"/>
+          <w:lang w:val="en-US" w:eastAsia="zh-Hans"/>
+        </w:rPr>
+      </w:pPr>
+    </w:p>
+    <w:p>
+      <w:pPr>
+        <w:widowControl w:val="0"/>
+        <w:numPr>
+          <w:ilvl w:val="0"/>
+          <w:numId w:val="0"/>
+        </w:numPr>
+        <w:ind w:firstLine="420"/>
+        <w:jc w:val="both"/>
+        <w:rPr>
+          <w:rFonts w:hint="default"/>
+          <w:lang w:val="en-US" w:eastAsia="zh-Hans"/>
+        </w:rPr>
+      </w:pPr>
+    </w:p>
+    <w:tbl>
+      <w:tblPr>
+        <w:tblStyle w:val="8"/>
+        <w:tblW w:w="0" w:type="auto"/>
+        <w:tblInd w:w="0" w:type="dxa"/>
+        <w:tblBorders>
+          <w:top w:val="single" w:color="auto" w:sz="4" w:space="0"/>
+          <w:left w:val="single" w:color="auto" w:sz="4" w:space="0"/>
+          <w:bottom w:val="single" w:color="auto" w:sz="4" w:space="0"/>
+          <w:right w:val="single" w:color="auto" w:sz="4" w:space="0"/>
+          <w:insideH w:val="single" w:color="auto" w:sz="4" w:space="0"/>
+          <w:insideV w:val="single" w:color="auto" w:sz="4" w:space="0"/>
+        </w:tblBorders>
+        <w:tblLayout w:type="autofit"/>
+        <w:tblCellMar>
+          <w:top w:w="0" w:type="dxa"/>
+          <w:left w:w="108" w:type="dxa"/>
+          <w:bottom w:w="0" w:type="dxa"/>
+          <w:right w:w="108" w:type="dxa"/>
+        </w:tblCellMar>
+      </w:tblPr>
+      <w:tblGrid>
+        <w:gridCol w:w="8522"/>
+      </w:tblGrid>
+      <w:tr>
+        <w:tc>
+          <w:tcPr>
+            <w:tcW w:w="8522" w:type="dxa"/>
+          </w:tcPr>
+          <w:p>
+            <w:pPr>
+              <w:bidi w:val="0"/>
+              <w:rPr>
+                <w:rFonts w:hint="default"/>
+                <w:lang w:val="en-US" w:eastAsia="zh-Hans"/>
+              </w:rPr>
+            </w:pPr>
+            <w:r>
+              <w:rPr>
+                <w:rFonts w:hint="default"/>
+                <w:lang w:eastAsia="zh-Hans"/>
+              </w:rPr>
+              <w:t xml:space="preserve">// </w:t>
+            </w:r>
+            <w:r>
+              <w:rPr>
+                <w:rFonts w:hint="eastAsia"/>
+                <w:lang w:val="en-US" w:eastAsia="zh-Hans"/>
+              </w:rPr>
+              <w:t>代码片段</w:t>
+            </w:r>
+            <w:r>
+              <w:rPr>
+                <w:rFonts w:hint="default"/>
+                <w:lang w:eastAsia="zh-Hans"/>
+              </w:rPr>
+              <w:t xml:space="preserve">2 </w:t>
+            </w:r>
+            <w:r>
+              <w:rPr>
+                <w:rFonts w:hint="eastAsia"/>
+                <w:lang w:val="en-US" w:eastAsia="zh-Hans"/>
+              </w:rPr>
+              <w:t>根据HTTP</w:t>
+            </w:r>
+            <w:r>
+              <w:rPr>
+                <w:rFonts w:hint="default"/>
+                <w:lang w:eastAsia="zh-Hans"/>
+              </w:rPr>
+              <w:t xml:space="preserve"> header</w:t>
+            </w:r>
+            <w:r>
+              <w:rPr>
+                <w:rFonts w:hint="eastAsia"/>
+                <w:lang w:val="en-US" w:eastAsia="zh-Hans"/>
+              </w:rPr>
+              <w:t>判断是否需要</w:t>
+            </w:r>
+            <w:r>
+              <w:rPr>
+                <w:rFonts w:hint="default"/>
+                <w:lang w:eastAsia="zh-Hans"/>
+              </w:rPr>
+              <w:t>keepalive</w:t>
+            </w:r>
+          </w:p>
+          <w:p>
+            <w:pPr>
+              <w:rPr>
+                <w:rFonts w:hint="default"/>
+                <w:vertAlign w:val="baseline"/>
+                <w:lang w:eastAsia="zh-Hans"/>
+              </w:rPr>
+            </w:pPr>
+            <w:r>
+              <w:rPr>
+                <w:rFonts w:hint="default"/>
+              </w:rPr>
+              <w:t>MessageBytes connectionValueMB = headers.getValue(Constants.CONNECTION);</w:t>
+            </w:r>
+            <w:r>
+              <w:rPr>
+                <w:rFonts w:hint="default"/>
+              </w:rPr>
+              <w:br w:type="textWrapping"/>
+            </w:r>
+            <w:r>
+              <w:rPr>
+                <w:rFonts w:hint="default"/>
+              </w:rPr>
+              <w:t>if (connectionValueMB != null &amp;&amp; !connectionValueMB.isNull()) {</w:t>
+            </w:r>
+            <w:r>
+              <w:rPr>
+                <w:rFonts w:hint="default"/>
+              </w:rPr>
+              <w:br w:type="textWrapping"/>
+            </w:r>
+            <w:r>
+              <w:rPr>
+                <w:rFonts w:hint="default"/>
+              </w:rPr>
+              <w:t xml:space="preserve">    Set&lt;String&gt; tokens = new HashSet&lt;&gt;();</w:t>
+            </w:r>
+            <w:r>
+              <w:rPr>
+                <w:rFonts w:hint="default"/>
+              </w:rPr>
+              <w:br w:type="textWrapping"/>
+            </w:r>
+            <w:r>
+              <w:rPr>
+                <w:rFonts w:hint="default"/>
+              </w:rPr>
+              <w:t xml:space="preserve">    TokenList.parseTokenList(headers.values(Constants.CONNECTION), tokens);</w:t>
+            </w:r>
+            <w:r>
+              <w:rPr>
+                <w:rFonts w:hint="default"/>
+              </w:rPr>
+              <w:br w:type="textWrapping"/>
+            </w:r>
+            <w:r>
+              <w:rPr>
+                <w:rFonts w:hint="default"/>
+              </w:rPr>
+              <w:t xml:space="preserve">    if (tokens.contains(Constants.CLOSE)) {</w:t>
+            </w:r>
+            <w:r>
+              <w:rPr>
+                <w:rFonts w:hint="default"/>
+              </w:rPr>
+              <w:br w:type="textWrapping"/>
+            </w:r>
+            <w:r>
+              <w:rPr>
+                <w:rFonts w:hint="default"/>
+              </w:rPr>
+              <w:t xml:space="preserve">        keepAlive = false;</w:t>
+            </w:r>
+            <w:r>
+              <w:rPr>
+                <w:rFonts w:hint="default"/>
+              </w:rPr>
+              <w:br w:type="textWrapping"/>
+            </w:r>
+            <w:r>
+              <w:rPr>
+                <w:rFonts w:hint="default"/>
+              </w:rPr>
+              <w:t xml:space="preserve">    } else if (tokens.contains(Constants.KEEP_ALIVE_HEADER_VALUE_TOKEN)) {</w:t>
+            </w:r>
+            <w:r>
+              <w:rPr>
+                <w:rFonts w:hint="default"/>
+              </w:rPr>
+              <w:br w:type="textWrapping"/>
+            </w:r>
+            <w:r>
+              <w:rPr>
+                <w:rFonts w:hint="default"/>
+              </w:rPr>
+              <w:t xml:space="preserve">        keepAlive = true;</w:t>
+            </w:r>
+            <w:r>
+              <w:rPr>
+                <w:rFonts w:hint="default"/>
+              </w:rPr>
+              <w:br w:type="textWrapping"/>
+            </w:r>
+            <w:r>
+              <w:rPr>
+                <w:rFonts w:hint="default"/>
+              </w:rPr>
+              <w:t xml:space="preserve">    }</w:t>
+            </w:r>
+            <w:r>
+              <w:rPr>
+                <w:rFonts w:hint="default"/>
+              </w:rPr>
+              <w:br w:type="textWrapping"/>
+            </w:r>
+            <w:r>
+              <w:rPr>
+                <w:rFonts w:hint="default"/>
+              </w:rPr>
+              <w:t>}</w:t>
+            </w:r>
+          </w:p>
+        </w:tc>
+      </w:tr>
+    </w:tbl>
+    <w:p>
+      <w:pPr>
+        <w:rPr>
+          <w:rFonts w:hint="default"/>
+          <w:lang w:eastAsia="zh-Hans"/>
+        </w:rPr>
+      </w:pPr>
+    </w:p>
+    <w:p>
+      <w:pPr>
+        <w:rPr>
+          <w:rFonts w:hint="default"/>
+          <w:lang w:eastAsia="zh-Hans"/>
+        </w:rPr>
+      </w:pPr>
+    </w:p>
+    <w:p>
+      <w:pPr>
+        <w:widowControl w:val="0"/>
+        <w:numPr>
+          <w:ilvl w:val="0"/>
           <w:numId w:val="0"/>
         </w:numPr>
         <w:jc w:val="both"/>
@@ -2233,7 +2378,7 @@
       <w:pPr>
         <w:ind w:firstLine="420" w:firstLineChars="0"/>
         <w:rPr>
-          <w:rFonts w:hint="default"/>
+          <w:rFonts w:hint="eastAsia"/>
           <w:lang w:val="en-US" w:eastAsia="zh-Hans"/>
         </w:rPr>
       </w:pPr>
@@ -2279,8 +2424,170 @@
         </w:rPr>
         <w:t>是从哪个版本开始引入NIO的，NIO的相关实现逻辑是怎么样的，和Netty相比，有何异同。</w:t>
       </w:r>
-      <w:bookmarkStart w:id="0" w:name="_GoBack"/>
-      <w:bookmarkEnd w:id="0"/>
+    </w:p>
+    <w:p>
+      <w:pPr>
+        <w:ind w:firstLine="420" w:firstLineChars="0"/>
+        <w:rPr>
+          <w:rFonts w:hint="eastAsia"/>
+          <w:lang w:val="en-US" w:eastAsia="zh-Hans"/>
+        </w:rPr>
+      </w:pPr>
+    </w:p>
+    <w:p>
+      <w:pPr>
+        <w:pStyle w:val="3"/>
+        <w:bidi w:val="0"/>
+        <w:rPr>
+          <w:rFonts w:hint="default"/>
+          <w:lang w:val="en-US" w:eastAsia="zh-Hans"/>
+        </w:rPr>
+      </w:pPr>
+      <w:r>
+        <w:rPr>
+          <w:rFonts w:hint="default"/>
+          <w:lang w:eastAsia="zh-Hans"/>
+        </w:rPr>
+        <w:t>8.tomcat</w:t>
+      </w:r>
+      <w:r>
+        <w:rPr>
+          <w:rFonts w:hint="eastAsia"/>
+          <w:lang w:val="en-US" w:eastAsia="zh-Hans"/>
+        </w:rPr>
+        <w:t>是如何实现</w:t>
+      </w:r>
+      <w:r>
+        <w:rPr>
+          <w:rFonts w:hint="default"/>
+          <w:lang w:eastAsia="zh-Hans"/>
+        </w:rPr>
+        <w:t>filter</w:t>
+      </w:r>
+      <w:r>
+        <w:rPr>
+          <w:rFonts w:hint="eastAsia"/>
+          <w:lang w:val="en-US" w:eastAsia="zh-Hans"/>
+        </w:rPr>
+        <w:t>的</w:t>
+      </w:r>
+    </w:p>
+    <w:p>
+      <w:pPr>
+        <w:ind w:firstLine="420" w:firstLineChars="0"/>
+        <w:rPr>
+          <w:rFonts w:hint="default"/>
+          <w:lang w:val="en-US" w:eastAsia="zh-Hans"/>
+        </w:rPr>
+      </w:pPr>
+      <w:r>
+        <w:rPr>
+          <w:rFonts w:hint="eastAsia"/>
+          <w:lang w:val="en-US" w:eastAsia="zh-Hans"/>
+        </w:rPr>
+        <w:t>我们知道，</w:t>
+      </w:r>
+      <w:r>
+        <w:rPr>
+          <w:rFonts w:hint="default"/>
+          <w:lang w:eastAsia="zh-Hans"/>
+        </w:rPr>
+        <w:t>filter</w:t>
+      </w:r>
+      <w:r>
+        <w:rPr>
+          <w:rFonts w:hint="eastAsia"/>
+          <w:lang w:val="en-US" w:eastAsia="zh-Hans"/>
+        </w:rPr>
+        <w:t>是</w:t>
+      </w:r>
+      <w:r>
+        <w:rPr>
+          <w:rFonts w:hint="default"/>
+          <w:lang w:eastAsia="zh-Hans"/>
+        </w:rPr>
+        <w:t>servlet</w:t>
+      </w:r>
+      <w:r>
+        <w:rPr>
+          <w:rFonts w:hint="eastAsia"/>
+          <w:lang w:val="en-US" w:eastAsia="zh-Hans"/>
+        </w:rPr>
+        <w:t>规范中一块重要内容。那么</w:t>
+      </w:r>
+      <w:r>
+        <w:rPr>
+          <w:rFonts w:hint="default"/>
+          <w:lang w:eastAsia="zh-Hans"/>
+        </w:rPr>
+        <w:t>tomcat</w:t>
+      </w:r>
+      <w:r>
+        <w:rPr>
+          <w:rFonts w:hint="eastAsia"/>
+          <w:lang w:val="en-US" w:eastAsia="zh-Hans"/>
+        </w:rPr>
+        <w:t>是如何实现</w:t>
+      </w:r>
+      <w:r>
+        <w:rPr>
+          <w:rFonts w:hint="default"/>
+          <w:lang w:eastAsia="zh-Hans"/>
+        </w:rPr>
+        <w:t>filter</w:t>
+      </w:r>
+      <w:r>
+        <w:rPr>
+          <w:rFonts w:hint="eastAsia"/>
+          <w:lang w:val="en-US" w:eastAsia="zh-Hans"/>
+        </w:rPr>
+        <w:t>的呢？后续我们从源码层面，专题调研一下。看看</w:t>
+      </w:r>
+      <w:r>
+        <w:rPr>
+          <w:rFonts w:hint="default"/>
+          <w:lang w:eastAsia="zh-Hans"/>
+        </w:rPr>
+        <w:t>filter</w:t>
+      </w:r>
+      <w:r>
+        <w:rPr>
+          <w:rFonts w:hint="eastAsia"/>
+          <w:lang w:val="en-US" w:eastAsia="zh-Hans"/>
+        </w:rPr>
+        <w:t>和我们之前调研的</w:t>
+      </w:r>
+      <w:r>
+        <w:rPr>
+          <w:rFonts w:hint="default"/>
+          <w:lang w:eastAsia="zh-Hans"/>
+        </w:rPr>
+        <w:t>pipeline</w:t>
+      </w:r>
+      <w:r>
+        <w:rPr>
+          <w:rFonts w:hint="eastAsia"/>
+          <w:lang w:val="en-US" w:eastAsia="zh-Hans"/>
+        </w:rPr>
+        <w:t>是否有关联。</w:t>
+      </w:r>
+    </w:p>
+    <w:p>
+      <w:pPr>
+        <w:rPr>
+          <w:rFonts w:hint="eastAsia"/>
+          <w:lang w:val="en-US" w:eastAsia="zh-Hans"/>
+        </w:rPr>
+      </w:pPr>
+    </w:p>
+    <w:p>
+      <w:pPr>
+        <w:ind w:firstLine="420" w:firstLineChars="0"/>
+        <w:rPr>
+          <w:rFonts w:hint="default"/>
+          <w:lang w:val="en-US" w:eastAsia="zh-Hans"/>
+        </w:rPr>
+      </w:pPr>
     </w:p>
     <w:sectPr>
       <w:pgSz w:w="11906" w:h="16838"/>
@@ -2666,13 +2973,13 @@
       <w:sz w:val="32"/>
     </w:rPr>
   </w:style>
-  <w:style w:type="character" w:default="1" w:styleId="8">
+  <w:style w:type="character" w:default="1" w:styleId="9">
     <w:name w:val="Default Paragraph Font"/>
     <w:semiHidden/>
     <w:qFormat/>
     <w:uiPriority w:val="0"/>
   </w:style>
-  <w:style w:type="table" w:default="1" w:styleId="6">
+  <w:style w:type="table" w:default="1" w:styleId="7">
     <w:name w:val="Normal Table"/>
     <w:semiHidden/>
     <w:qFormat/>
@@ -2719,9 +3026,17 @@
       <w:lang w:val="en-US" w:eastAsia="zh-CN" w:bidi="ar"/>
     </w:rPr>
   </w:style>
-  <w:style w:type="table" w:styleId="7">
+  <w:style w:type="paragraph" w:styleId="6">
+    <w:name w:val="Normal (Web)"/>
+    <w:basedOn w:val="1"/>
+    <w:uiPriority w:val="0"/>
+    <w:rPr>
+      <w:sz w:val="24"/>
+    </w:rPr>
+  </w:style>
+  <w:style w:type="table" w:styleId="8">
     <w:name w:val="Table Grid"/>
-    <w:basedOn w:val="6"/>
+    <w:basedOn w:val="7"/>
     <w:uiPriority w:val="0"/>
     <w:pPr>
       <w:widowControl w:val="0"/>
@@ -2738,7 +3053,16 @@
       </w:tblBorders>
     </w:tblPr>
   </w:style>
-  <w:style w:type="paragraph" w:customStyle="1" w:styleId="9">
+  <w:style w:type="character" w:styleId="10">
+    <w:name w:val="Hyperlink"/>
+    <w:basedOn w:val="9"/>
+    <w:uiPriority w:val="0"/>
+    <w:rPr>
+      <w:color w:val="0000FF"/>
+      <w:u w:val="single"/>
+    </w:rPr>
+  </w:style>
+  <w:style w:type="paragraph" w:customStyle="1" w:styleId="11">
     <w:name w:val="p1"/>
     <w:basedOn w:val="1"/>
     <w:uiPriority w:val="0"/>
@@ -2755,7 +3079,7 @@
       <w:lang w:val="en-US" w:eastAsia="zh-CN" w:bidi="ar"/>
     </w:rPr>
   </w:style>
-  <w:style w:type="paragraph" w:customStyle="1" w:styleId="10">
+  <w:style w:type="paragraph" w:customStyle="1" w:styleId="12">
     <w:name w:val="p2"/>
     <w:basedOn w:val="1"/>
     <w:uiPriority w:val="0"/>
@@ -2769,6 +3093,23 @@
       <w:kern w:val="0"/>
       <w:sz w:val="26"/>
       <w:szCs w:val="26"/>
+      <w:lang w:val="en-US" w:eastAsia="zh-CN" w:bidi="ar"/>
+    </w:rPr>
+  </w:style>
+  <w:style w:type="paragraph" w:customStyle="1" w:styleId="13">
+    <w:name w:val="p3"/>
+    <w:basedOn w:val="1"/>
+    <w:uiPriority w:val="0"/>
+    <w:pPr>
+      <w:spacing w:before="0" w:beforeAutospacing="0" w:after="0" w:afterAutospacing="0"/>
+      <w:ind w:left="0" w:right="0"/>
+      <w:jc w:val="left"/>
+    </w:pPr>
+    <w:rPr>
+      <w:rFonts w:ascii="Helvetica Neue" w:hAnsi="Helvetica Neue" w:eastAsia="Helvetica Neue" w:cs="Helvetica Neue"/>
+      <w:kern w:val="0"/>
+      <w:sz w:val="36"/>
+      <w:szCs w:val="36"/>
       <w:lang w:val="en-US" w:eastAsia="zh-CN" w:bidi="ar"/>
     </w:rPr>
   </w:style>

--- a/doc/各个主题/SimpleTomcat各个主题汇总.docx
+++ b/doc/各个主题/SimpleTomcat各个主题汇总.docx
@@ -104,7 +104,8 @@
         <w:bidi w:val="0"/>
         <w:jc w:val="left"/>
         <w:rPr>
-          <w:rFonts w:hint="default"/>
+          <w:rFonts w:hint="eastAsia" w:eastAsiaTheme="minorEastAsia"/>
+          <w:lang w:val="en-US" w:eastAsia="zh-Hans"/>
         </w:rPr>
       </w:pPr>
       <w:r>
@@ -112,6 +113,13 @@
           <w:rFonts w:hint="default"/>
         </w:rPr>
         <w:t>主题1-如何阅读各个版本的tomcat</w:t>
+      </w:r>
+      <w:r>
+        <w:rPr>
+          <w:rFonts w:hint="eastAsia"/>
+          <w:lang w:val="en-US" w:eastAsia="zh-Hans"/>
+        </w:rPr>
+        <w:t>源码</w:t>
       </w:r>
     </w:p>
     <w:p>
@@ -277,16 +285,7 @@
           <w:rFonts w:hint="eastAsia"/>
           <w:lang w:val="en-US" w:eastAsia="zh-Hans"/>
         </w:rPr>
-        <w:t>如何自</w:t>
-      </w:r>
-      <w:bookmarkStart w:id="0" w:name="_GoBack"/>
-      <w:bookmarkEnd w:id="0"/>
-      <w:r>
-        <w:rPr>
-          <w:rFonts w:hint="eastAsia"/>
-          <w:lang w:val="en-US" w:eastAsia="zh-Hans"/>
-        </w:rPr>
-        <w:t>动验证</w:t>
+        <w:t>如何自动验证</w:t>
       </w:r>
       <w:r>
         <w:rPr>
@@ -2124,6 +2123,16 @@
         <w:gridCol w:w="8522"/>
       </w:tblGrid>
       <w:tr>
+        <w:tblPrEx>
+          <w:tblBorders>
+            <w:top w:val="single" w:color="auto" w:sz="4" w:space="0"/>
+            <w:left w:val="single" w:color="auto" w:sz="4" w:space="0"/>
+            <w:bottom w:val="single" w:color="auto" w:sz="4" w:space="0"/>
+            <w:right w:val="single" w:color="auto" w:sz="4" w:space="0"/>
+            <w:insideH w:val="single" w:color="auto" w:sz="4" w:space="0"/>
+            <w:insideV w:val="single" w:color="auto" w:sz="4" w:space="0"/>
+          </w:tblBorders>
+        </w:tblPrEx>
         <w:tc>
           <w:tcPr>
             <w:tcW w:w="8522" w:type="dxa"/>
@@ -2582,7 +2591,1495 @@
     </w:p>
     <w:p>
       <w:pPr>
+        <w:rPr>
+          <w:rFonts w:hint="default"/>
+          <w:lang w:val="en-US" w:eastAsia="zh-Hans"/>
+        </w:rPr>
+      </w:pPr>
+    </w:p>
+    <w:p>
+      <w:pPr>
+        <w:rPr>
+          <w:rFonts w:hint="default"/>
+          <w:lang w:val="en-US" w:eastAsia="zh-Hans"/>
+        </w:rPr>
+      </w:pPr>
+    </w:p>
+    <w:p>
+      <w:pPr>
+        <w:pStyle w:val="3"/>
+        <w:numPr>
+          <w:ilvl w:val="0"/>
+          <w:numId w:val="3"/>
+        </w:numPr>
+        <w:bidi w:val="0"/>
+        <w:rPr>
+          <w:rFonts w:hint="eastAsia"/>
+          <w:lang w:val="en-US" w:eastAsia="zh-Hans"/>
+        </w:rPr>
+      </w:pPr>
+      <w:r>
+        <w:rPr>
+          <w:rFonts w:hint="default"/>
+          <w:lang w:eastAsia="zh-Hans"/>
+        </w:rPr>
+        <w:t>tomcat</w:t>
+      </w:r>
+      <w:r>
+        <w:rPr>
+          <w:rFonts w:hint="eastAsia"/>
+          <w:lang w:val="en-US" w:eastAsia="zh-Hans"/>
+        </w:rPr>
+        <w:t>是如何实现</w:t>
+      </w:r>
+      <w:r>
+        <w:rPr>
+          <w:rFonts w:hint="default"/>
+          <w:lang w:eastAsia="zh-Hans"/>
+        </w:rPr>
+        <w:t>http</w:t>
+      </w:r>
+      <w:r>
+        <w:rPr>
+          <w:rFonts w:hint="eastAsia"/>
+          <w:lang w:val="en-US" w:eastAsia="zh-Hans"/>
+        </w:rPr>
+        <w:t>协议的</w:t>
+      </w:r>
+    </w:p>
+    <w:p>
+      <w:pPr>
+        <w:widowControl w:val="0"/>
+        <w:numPr>
+          <w:numId w:val="0"/>
+        </w:numPr>
+        <w:jc w:val="both"/>
+        <w:rPr>
+          <w:rFonts w:hint="default"/>
+          <w:lang w:val="en-US" w:eastAsia="zh-Hans"/>
+        </w:rPr>
+      </w:pPr>
+    </w:p>
+    <w:p>
+      <w:pPr>
+        <w:bidi w:val="0"/>
         <w:ind w:firstLine="420" w:firstLineChars="0"/>
+        <w:rPr>
+          <w:rFonts w:hint="eastAsia"/>
+          <w:lang w:eastAsia="zh-Hans"/>
+        </w:rPr>
+      </w:pPr>
+      <w:r>
+        <w:rPr>
+          <w:rFonts w:hint="eastAsia"/>
+          <w:lang w:val="en-US" w:eastAsia="zh-Hans"/>
+        </w:rPr>
+        <w:t>我们都知道</w:t>
+      </w:r>
+      <w:r>
+        <w:rPr>
+          <w:rFonts w:hint="default"/>
+        </w:rPr>
+        <w:t>网络七层架构中，应用层的协议是</w:t>
+      </w:r>
+      <w:r>
+        <w:rPr>
+          <w:rFonts w:hint="eastAsia"/>
+          <w:lang w:val="en-US" w:eastAsia="zh-Hans"/>
+        </w:rPr>
+        <w:t>通过</w:t>
+      </w:r>
+      <w:r>
+        <w:rPr>
+          <w:rFonts w:hint="default"/>
+          <w:lang w:eastAsia="zh-Hans"/>
+        </w:rPr>
+        <w:t>tomcat</w:t>
+      </w:r>
+      <w:r>
+        <w:rPr>
+          <w:rFonts w:hint="eastAsia"/>
+          <w:lang w:val="en-US" w:eastAsia="zh-Hans"/>
+        </w:rPr>
+        <w:t>这类</w:t>
+      </w:r>
+      <w:r>
+        <w:rPr>
+          <w:rFonts w:hint="default"/>
+          <w:lang w:eastAsia="zh-Hans"/>
+        </w:rPr>
+        <w:t>java</w:t>
+      </w:r>
+      <w:r>
+        <w:rPr>
+          <w:rFonts w:hint="eastAsia"/>
+          <w:lang w:val="en-US" w:eastAsia="zh-Hans"/>
+        </w:rPr>
+        <w:t>容器实现的，那么</w:t>
+      </w:r>
+      <w:r>
+        <w:rPr>
+          <w:rFonts w:hint="default"/>
+          <w:lang w:eastAsia="zh-Hans"/>
+        </w:rPr>
+        <w:t>tomcat</w:t>
+      </w:r>
+      <w:r>
+        <w:rPr>
+          <w:rFonts w:hint="eastAsia"/>
+          <w:lang w:val="en-US" w:eastAsia="zh-Hans"/>
+        </w:rPr>
+        <w:t>到底是</w:t>
+      </w:r>
+      <w:r>
+        <w:rPr>
+          <w:rFonts w:hint="default"/>
+        </w:rPr>
+        <w:t>如何实现</w:t>
+      </w:r>
+      <w:r>
+        <w:rPr>
+          <w:rFonts w:hint="default"/>
+        </w:rPr>
+        <w:t>http</w:t>
+      </w:r>
+      <w:r>
+        <w:rPr>
+          <w:rFonts w:hint="eastAsia"/>
+          <w:lang w:val="en-US" w:eastAsia="zh-Hans"/>
+        </w:rPr>
+        <w:t>协议呢？</w:t>
+      </w:r>
+      <w:r>
+        <w:rPr>
+          <w:rFonts w:hint="default"/>
+        </w:rPr>
+        <w:br w:type="textWrapping"/>
+      </w:r>
+      <w:r>
+        <w:rPr>
+          <w:rFonts w:hint="default"/>
+        </w:rPr>
+        <w:tab/>
+      </w:r>
+      <w:r>
+        <w:rPr>
+          <w:rFonts w:hint="default"/>
+        </w:rPr>
+        <w:t>能够了解应用层的协议，比如HTTP1.1，是如何实现的。比如http1.1的persistent connections机制，是如何实现的？后续通过学习更高版本的tomcat，可以了解HTTP2的实现原理</w:t>
+      </w:r>
+      <w:r>
+        <w:rPr>
+          <w:rFonts w:hint="eastAsia"/>
+          <w:lang w:eastAsia="zh-Hans"/>
+        </w:rPr>
+        <w:t>。</w:t>
+      </w:r>
+    </w:p>
+    <w:p>
+      <w:pPr>
+        <w:bidi w:val="0"/>
+        <w:ind w:firstLine="420" w:firstLineChars="0"/>
+        <w:rPr>
+          <w:rFonts w:hint="eastAsia"/>
+          <w:lang w:val="en-US" w:eastAsia="zh-Hans"/>
+        </w:rPr>
+      </w:pPr>
+      <w:r>
+        <w:rPr>
+          <w:rFonts w:hint="eastAsia"/>
+          <w:lang w:val="en-US" w:eastAsia="zh-Hans"/>
+        </w:rPr>
+        <w:t>这个主题定的有点大，比如，</w:t>
+      </w:r>
+      <w:r>
+        <w:rPr>
+          <w:rFonts w:hint="default"/>
+          <w:lang w:eastAsia="zh-Hans"/>
+        </w:rPr>
+        <w:t>http</w:t>
+      </w:r>
+      <w:r>
+        <w:rPr>
+          <w:rFonts w:hint="eastAsia"/>
+          <w:lang w:val="en-US" w:eastAsia="zh-Hans"/>
+        </w:rPr>
+        <w:t>协议中的</w:t>
+      </w:r>
+      <w:r>
+        <w:rPr>
+          <w:rFonts w:hint="default"/>
+          <w:lang w:eastAsia="zh-Hans"/>
+        </w:rPr>
+        <w:t>keepalive</w:t>
+      </w:r>
+      <w:r>
+        <w:rPr>
+          <w:rFonts w:hint="eastAsia"/>
+          <w:lang w:eastAsia="zh-Hans"/>
+        </w:rPr>
+        <w:t>，</w:t>
+      </w:r>
+      <w:r>
+        <w:rPr>
+          <w:rFonts w:hint="eastAsia"/>
+          <w:lang w:val="en-US" w:eastAsia="zh-Hans"/>
+        </w:rPr>
+        <w:t>要搞清楚的话就至少需要一个主题讨论。这个后续再拆分吧。</w:t>
+      </w:r>
+    </w:p>
+    <w:p>
+      <w:pPr>
+        <w:bidi w:val="0"/>
+        <w:ind w:firstLine="420" w:firstLineChars="0"/>
+        <w:rPr>
+          <w:rFonts w:hint="default"/>
+          <w:lang w:val="en-US" w:eastAsia="zh-Hans"/>
+        </w:rPr>
+      </w:pPr>
+    </w:p>
+    <w:p>
+      <w:pPr>
+        <w:widowControl w:val="0"/>
+        <w:numPr>
+          <w:numId w:val="0"/>
+        </w:numPr>
+        <w:jc w:val="both"/>
+        <w:rPr>
+          <w:rFonts w:hint="default"/>
+          <w:lang w:val="en-US" w:eastAsia="zh-Hans"/>
+        </w:rPr>
+      </w:pPr>
+    </w:p>
+    <w:p>
+      <w:pPr>
+        <w:widowControl w:val="0"/>
+        <w:numPr>
+          <w:numId w:val="0"/>
+        </w:numPr>
+        <w:jc w:val="both"/>
+        <w:rPr>
+          <w:rFonts w:hint="default"/>
+          <w:lang w:val="en-US" w:eastAsia="zh-Hans"/>
+        </w:rPr>
+      </w:pPr>
+    </w:p>
+    <w:p>
+      <w:pPr>
+        <w:widowControl w:val="0"/>
+        <w:numPr>
+          <w:numId w:val="0"/>
+        </w:numPr>
+        <w:jc w:val="both"/>
+        <w:rPr>
+          <w:rFonts w:hint="default"/>
+          <w:lang w:val="en-US" w:eastAsia="zh-Hans"/>
+        </w:rPr>
+      </w:pPr>
+    </w:p>
+    <w:p>
+      <w:pPr>
+        <w:widowControl w:val="0"/>
+        <w:numPr>
+          <w:numId w:val="0"/>
+        </w:numPr>
+        <w:jc w:val="both"/>
+        <w:rPr>
+          <w:rFonts w:hint="default"/>
+          <w:lang w:val="en-US" w:eastAsia="zh-Hans"/>
+        </w:rPr>
+      </w:pPr>
+    </w:p>
+    <w:p>
+      <w:pPr>
+        <w:widowControl w:val="0"/>
+        <w:numPr>
+          <w:numId w:val="0"/>
+        </w:numPr>
+        <w:jc w:val="both"/>
+        <w:rPr>
+          <w:rFonts w:hint="default"/>
+          <w:lang w:val="en-US" w:eastAsia="zh-Hans"/>
+        </w:rPr>
+      </w:pPr>
+    </w:p>
+    <w:p>
+      <w:pPr>
+        <w:pStyle w:val="3"/>
+        <w:numPr>
+          <w:numId w:val="0"/>
+        </w:numPr>
+        <w:bidi w:val="0"/>
+        <w:rPr>
+          <w:rFonts w:hint="eastAsia"/>
+          <w:lang w:val="en-US" w:eastAsia="zh-Hans"/>
+        </w:rPr>
+      </w:pPr>
+      <w:r>
+        <w:rPr>
+          <w:rFonts w:hint="default"/>
+          <w:lang w:eastAsia="zh-Hans"/>
+        </w:rPr>
+        <w:t>10.tomcat</w:t>
+      </w:r>
+      <w:r>
+        <w:rPr>
+          <w:rFonts w:hint="eastAsia"/>
+          <w:lang w:val="en-US" w:eastAsia="zh-Hans"/>
+        </w:rPr>
+        <w:t>是如何启动的</w:t>
+      </w:r>
+    </w:p>
+    <w:p>
+      <w:pPr>
+        <w:widowControl w:val="0"/>
+        <w:numPr>
+          <w:numId w:val="0"/>
+        </w:numPr>
+        <w:jc w:val="both"/>
+        <w:rPr>
+          <w:rFonts w:hint="default"/>
+          <w:lang w:val="en-US" w:eastAsia="zh-Hans"/>
+        </w:rPr>
+      </w:pPr>
+    </w:p>
+    <w:p>
+      <w:pPr>
+        <w:bidi w:val="0"/>
+        <w:rPr>
+          <w:rFonts w:hint="default"/>
+          <w:lang w:val="en-US" w:eastAsia="zh-Hans"/>
+        </w:rPr>
+      </w:pPr>
+    </w:p>
+    <w:p>
+      <w:pPr>
+        <w:bidi w:val="0"/>
+        <w:rPr>
+          <w:rFonts w:hint="default"/>
+          <w:lang w:val="en-US" w:eastAsia="zh-Hans"/>
+        </w:rPr>
+      </w:pPr>
+      <w:r>
+        <w:rPr>
+          <w:rFonts w:hint="eastAsia"/>
+          <w:lang w:val="en-US" w:eastAsia="zh-Hans"/>
+        </w:rPr>
+        <w:t>tomca</w:t>
+      </w:r>
+      <w:r>
+        <w:rPr>
+          <w:rFonts w:hint="default"/>
+          <w:lang w:eastAsia="zh-Hans"/>
+        </w:rPr>
+        <w:t>t</w:t>
+      </w:r>
+      <w:r>
+        <w:rPr>
+          <w:rFonts w:hint="eastAsia"/>
+          <w:lang w:val="en-US" w:eastAsia="zh-Hans"/>
+        </w:rPr>
+        <w:t>有专门的章节，介绍</w:t>
+      </w:r>
+      <w:r>
+        <w:rPr>
+          <w:rFonts w:hint="default"/>
+          <w:lang w:eastAsia="zh-Hans"/>
+        </w:rPr>
+        <w:t>tomcat</w:t>
+      </w:r>
+      <w:r>
+        <w:rPr>
+          <w:rFonts w:hint="eastAsia"/>
+          <w:lang w:val="en-US" w:eastAsia="zh-Hans"/>
+        </w:rPr>
+        <w:t>的启动过程：《</w:t>
+      </w:r>
+      <w:r>
+        <w:t>Chap17 Tomcat Startup</w:t>
+      </w:r>
+      <w:r>
+        <w:rPr>
+          <w:rFonts w:hint="eastAsia"/>
+          <w:lang w:val="en-US" w:eastAsia="zh-Hans"/>
+        </w:rPr>
+        <w:t>》</w:t>
+      </w:r>
+    </w:p>
+    <w:p>
+      <w:pPr>
+        <w:widowControl w:val="0"/>
+        <w:numPr>
+          <w:numId w:val="0"/>
+        </w:numPr>
+        <w:jc w:val="both"/>
+        <w:rPr>
+          <w:rFonts w:hint="eastAsia"/>
+          <w:lang w:val="en-US" w:eastAsia="zh-Hans"/>
+        </w:rPr>
+      </w:pPr>
+      <w:r>
+        <w:rPr>
+          <w:rFonts w:hint="eastAsia"/>
+          <w:lang w:val="en-US" w:eastAsia="zh-Hans"/>
+        </w:rPr>
+        <w:t>后续我们仔细看一下这章。</w:t>
+      </w:r>
+    </w:p>
+    <w:p>
+      <w:pPr>
+        <w:widowControl w:val="0"/>
+        <w:numPr>
+          <w:numId w:val="0"/>
+        </w:numPr>
+        <w:jc w:val="both"/>
+        <w:rPr>
+          <w:rFonts w:hint="eastAsia"/>
+          <w:lang w:val="en-US" w:eastAsia="zh-Hans"/>
+        </w:rPr>
+      </w:pPr>
+    </w:p>
+    <w:p>
+      <w:pPr>
+        <w:widowControl w:val="0"/>
+        <w:numPr>
+          <w:numId w:val="0"/>
+        </w:numPr>
+        <w:jc w:val="both"/>
+        <w:rPr>
+          <w:rFonts w:hint="eastAsia"/>
+          <w:lang w:val="en-US" w:eastAsia="zh-Hans"/>
+        </w:rPr>
+      </w:pPr>
+      <w:r>
+        <w:rPr>
+          <w:rFonts w:hint="eastAsia"/>
+          <w:lang w:val="en-US" w:eastAsia="zh-Hans"/>
+        </w:rPr>
+        <w:t>我们现在就简单看一下</w:t>
+      </w:r>
+      <w:r>
+        <w:rPr>
+          <w:rFonts w:hint="default"/>
+          <w:lang w:eastAsia="zh-Hans"/>
+        </w:rPr>
+        <w:t>tomcat</w:t>
+      </w:r>
+      <w:r>
+        <w:rPr>
+          <w:rFonts w:hint="eastAsia"/>
+          <w:lang w:val="en-US" w:eastAsia="zh-Hans"/>
+        </w:rPr>
+        <w:t>是如何启动的</w:t>
+      </w:r>
+    </w:p>
+    <w:p>
+      <w:pPr>
+        <w:widowControl w:val="0"/>
+        <w:numPr>
+          <w:numId w:val="0"/>
+        </w:numPr>
+        <w:jc w:val="both"/>
+        <w:rPr>
+          <w:rFonts w:hint="eastAsia"/>
+          <w:lang w:val="en-US" w:eastAsia="zh-Hans"/>
+        </w:rPr>
+      </w:pPr>
+    </w:p>
+    <w:p>
+      <w:pPr>
+        <w:widowControl w:val="0"/>
+        <w:numPr>
+          <w:numId w:val="0"/>
+        </w:numPr>
+        <w:jc w:val="both"/>
+        <w:rPr>
+          <w:rFonts w:hint="eastAsia"/>
+          <w:lang w:val="en-US" w:eastAsia="zh-Hans"/>
+        </w:rPr>
+      </w:pPr>
+    </w:p>
+    <w:p>
+      <w:pPr>
+        <w:widowControl w:val="0"/>
+        <w:numPr>
+          <w:numId w:val="0"/>
+        </w:numPr>
+        <w:jc w:val="both"/>
+        <w:rPr>
+          <w:rFonts w:hint="default"/>
+          <w:lang w:val="en-US" w:eastAsia="zh-Hans"/>
+        </w:rPr>
+      </w:pPr>
+      <w:r>
+        <w:rPr>
+          <w:rFonts w:hint="default"/>
+          <w:lang w:eastAsia="zh-Hans"/>
+        </w:rPr>
+        <w:t>1.</w:t>
+      </w:r>
+      <w:r>
+        <w:rPr>
+          <w:rFonts w:hint="eastAsia"/>
+          <w:lang w:val="en-US" w:eastAsia="zh-Hans"/>
+        </w:rPr>
+        <w:t>启动脚本s</w:t>
+      </w:r>
+      <w:r>
+        <w:rPr>
+          <w:rFonts w:hint="default"/>
+          <w:lang w:eastAsia="zh-Hans"/>
+        </w:rPr>
+        <w:t>tartup.sh</w:t>
+      </w:r>
+    </w:p>
+    <w:p>
+      <w:pPr>
+        <w:widowControl w:val="0"/>
+        <w:numPr>
+          <w:numId w:val="0"/>
+        </w:numPr>
+        <w:jc w:val="both"/>
+        <w:rPr>
+          <w:rFonts w:hint="default"/>
+          <w:lang w:eastAsia="zh-Hans"/>
+        </w:rPr>
+      </w:pPr>
+      <w:r>
+        <w:rPr>
+          <w:rFonts w:hint="eastAsia"/>
+          <w:lang w:val="en-US" w:eastAsia="zh-Hans"/>
+        </w:rPr>
+        <w:t>s</w:t>
+      </w:r>
+      <w:r>
+        <w:rPr>
+          <w:rFonts w:hint="default"/>
+          <w:lang w:eastAsia="zh-Hans"/>
+        </w:rPr>
+        <w:t>tartup.sh</w:t>
+      </w:r>
+    </w:p>
+    <w:p>
+      <w:pPr>
+        <w:widowControl w:val="0"/>
+        <w:numPr>
+          <w:numId w:val="0"/>
+        </w:numPr>
+        <w:jc w:val="both"/>
+        <w:rPr>
+          <w:rFonts w:hint="eastAsia"/>
+          <w:lang w:val="en-US" w:eastAsia="zh-Hans"/>
+        </w:rPr>
+      </w:pPr>
+    </w:p>
+    <w:p>
+      <w:pPr>
+        <w:widowControl w:val="0"/>
+        <w:numPr>
+          <w:numId w:val="0"/>
+        </w:numPr>
+        <w:jc w:val="both"/>
+        <w:rPr>
+          <w:rFonts w:hint="eastAsia"/>
+          <w:lang w:val="en-US" w:eastAsia="zh-Hans"/>
+        </w:rPr>
+      </w:pPr>
+    </w:p>
+    <w:p>
+      <w:pPr>
+        <w:widowControl w:val="0"/>
+        <w:numPr>
+          <w:numId w:val="0"/>
+        </w:numPr>
+        <w:jc w:val="both"/>
+        <w:rPr>
+          <w:rFonts w:hint="default"/>
+          <w:lang w:eastAsia="zh-Hans"/>
+        </w:rPr>
+      </w:pPr>
+      <w:r>
+        <w:rPr>
+          <w:rFonts w:hint="default"/>
+          <w:lang w:eastAsia="zh-Hans"/>
+        </w:rPr>
+        <w:t>2.catalina.sh</w:t>
+      </w:r>
+    </w:p>
+    <w:p>
+      <w:pPr>
+        <w:widowControl w:val="0"/>
+        <w:numPr>
+          <w:ilvl w:val="0"/>
+          <w:numId w:val="0"/>
+        </w:numPr>
+        <w:jc w:val="both"/>
+        <w:rPr>
+          <w:rFonts w:hint="default"/>
+          <w:lang w:val="en-US" w:eastAsia="zh-Hans"/>
+        </w:rPr>
+      </w:pPr>
+      <w:r>
+        <w:rPr>
+          <w:rFonts w:hint="eastAsia"/>
+          <w:lang w:val="en-US" w:eastAsia="zh-Hans"/>
+        </w:rPr>
+        <w:t>s</w:t>
+      </w:r>
+      <w:r>
+        <w:rPr>
+          <w:rFonts w:hint="default"/>
+          <w:lang w:eastAsia="zh-Hans"/>
+        </w:rPr>
+        <w:t>tartup.sh</w:t>
+      </w:r>
+      <w:r>
+        <w:rPr>
+          <w:rFonts w:hint="eastAsia"/>
+          <w:lang w:val="en-US" w:eastAsia="zh-Hans"/>
+        </w:rPr>
+        <w:t>调用了</w:t>
+      </w:r>
+      <w:r>
+        <w:rPr>
+          <w:rFonts w:hint="default"/>
+          <w:lang w:eastAsia="zh-Hans"/>
+        </w:rPr>
+        <w:t>catalina.sh</w:t>
+      </w:r>
+    </w:p>
+    <w:p>
+      <w:pPr>
+        <w:widowControl w:val="0"/>
+        <w:numPr>
+          <w:numId w:val="0"/>
+        </w:numPr>
+        <w:jc w:val="both"/>
+        <w:rPr>
+          <w:rFonts w:hint="eastAsia"/>
+          <w:lang w:val="en-US" w:eastAsia="zh-Hans"/>
+        </w:rPr>
+      </w:pPr>
+    </w:p>
+    <w:p>
+      <w:pPr>
+        <w:widowControl w:val="0"/>
+        <w:numPr>
+          <w:numId w:val="0"/>
+        </w:numPr>
+        <w:jc w:val="both"/>
+        <w:rPr>
+          <w:rFonts w:hint="eastAsia"/>
+          <w:lang w:val="en-US" w:eastAsia="zh-Hans"/>
+        </w:rPr>
+      </w:pPr>
+    </w:p>
+    <w:p>
+      <w:pPr>
+        <w:widowControl w:val="0"/>
+        <w:numPr>
+          <w:numId w:val="0"/>
+        </w:numPr>
+        <w:ind w:leftChars="0"/>
+        <w:jc w:val="both"/>
+        <w:rPr>
+          <w:rFonts w:hint="eastAsia"/>
+          <w:lang w:val="en-US" w:eastAsia="zh-Hans"/>
+        </w:rPr>
+      </w:pPr>
+      <w:r>
+        <w:rPr>
+          <w:rFonts w:hint="default"/>
+          <w:lang w:eastAsia="zh-Hans"/>
+        </w:rPr>
+        <w:t>3.</w:t>
+      </w:r>
+      <w:r>
+        <w:rPr>
+          <w:rFonts w:hint="eastAsia"/>
+          <w:lang w:val="en-US" w:eastAsia="zh-Hans"/>
+        </w:rPr>
+        <w:t>启动bootstrap.jar</w:t>
+      </w:r>
+    </w:p>
+    <w:p>
+      <w:pPr>
+        <w:widowControl w:val="0"/>
+        <w:numPr>
+          <w:numId w:val="0"/>
+        </w:numPr>
+        <w:jc w:val="both"/>
+        <w:rPr>
+          <w:rFonts w:hint="default"/>
+          <w:lang w:eastAsia="zh-Hans"/>
+        </w:rPr>
+      </w:pPr>
+      <w:r>
+        <w:rPr>
+          <w:rFonts w:hint="default"/>
+          <w:lang w:eastAsia="zh-Hans"/>
+        </w:rPr>
+        <w:t>catalina.sh</w:t>
+      </w:r>
+      <w:r>
+        <w:rPr>
+          <w:rFonts w:hint="eastAsia"/>
+          <w:lang w:val="en-US" w:eastAsia="zh-Hans"/>
+        </w:rPr>
+        <w:t>启动了</w:t>
+      </w:r>
+      <w:r>
+        <w:rPr>
+          <w:rFonts w:hint="default"/>
+          <w:lang w:eastAsia="zh-Hans"/>
+        </w:rPr>
+        <w:t>bootstrap.jar</w:t>
+      </w:r>
+    </w:p>
+    <w:p>
+      <w:pPr>
+        <w:widowControl w:val="0"/>
+        <w:numPr>
+          <w:numId w:val="0"/>
+        </w:numPr>
+        <w:jc w:val="both"/>
+        <w:rPr>
+          <w:rFonts w:hint="default"/>
+          <w:lang w:eastAsia="zh-Hans"/>
+        </w:rPr>
+      </w:pPr>
+    </w:p>
+    <w:p>
+      <w:pPr>
+        <w:widowControl w:val="0"/>
+        <w:numPr>
+          <w:numId w:val="0"/>
+        </w:numPr>
+        <w:jc w:val="both"/>
+        <w:rPr>
+          <w:rFonts w:hint="eastAsia"/>
+          <w:lang w:val="en-US" w:eastAsia="zh-Hans"/>
+        </w:rPr>
+      </w:pPr>
+      <w:r>
+        <w:rPr>
+          <w:rFonts w:hint="eastAsia"/>
+          <w:lang w:val="en-US" w:eastAsia="zh-Hans"/>
+        </w:rPr>
+        <w:t>bootstrap.jar中包含了整个tomcat启动的main方法，就是</w:t>
+      </w:r>
+      <w:r>
+        <w:rPr>
+          <w:rFonts w:hint="default"/>
+          <w:lang w:eastAsia="zh-Hans"/>
+        </w:rPr>
+        <w:t>Bootstrap.java</w:t>
+      </w:r>
+      <w:r>
+        <w:rPr>
+          <w:rFonts w:hint="eastAsia"/>
+          <w:lang w:val="en-US" w:eastAsia="zh-Hans"/>
+        </w:rPr>
+        <w:t>中的</w:t>
+      </w:r>
+      <w:r>
+        <w:rPr>
+          <w:rFonts w:hint="default"/>
+          <w:lang w:eastAsia="zh-Hans"/>
+        </w:rPr>
+        <w:t>main</w:t>
+      </w:r>
+      <w:r>
+        <w:rPr>
+          <w:rFonts w:hint="eastAsia"/>
+          <w:lang w:val="en-US" w:eastAsia="zh-Hans"/>
+        </w:rPr>
+        <w:t>方法：</w:t>
+      </w:r>
+    </w:p>
+    <w:p>
+      <w:pPr>
+        <w:widowControl w:val="0"/>
+        <w:numPr>
+          <w:numId w:val="0"/>
+        </w:numPr>
+        <w:jc w:val="both"/>
+        <w:rPr>
+          <w:rFonts w:hint="eastAsia"/>
+          <w:lang w:val="en-US" w:eastAsia="zh-Hans"/>
+        </w:rPr>
+      </w:pPr>
+    </w:p>
+    <w:p>
+      <w:pPr>
+        <w:widowControl w:val="0"/>
+        <w:numPr>
+          <w:numId w:val="0"/>
+        </w:numPr>
+        <w:jc w:val="both"/>
+        <w:rPr>
+          <w:rFonts w:hint="eastAsia"/>
+          <w:lang w:val="en-US" w:eastAsia="zh-Hans"/>
+        </w:rPr>
+      </w:pPr>
+      <w:r>
+        <w:rPr>
+          <w:rFonts w:hint="eastAsia"/>
+          <w:lang w:val="en-US" w:eastAsia="zh-Hans"/>
+        </w:rPr>
+        <w:t>参考：</w:t>
+      </w:r>
+    </w:p>
+    <w:tbl>
+      <w:tblPr>
+        <w:tblStyle w:val="8"/>
+        <w:tblW w:w="0" w:type="auto"/>
+        <w:tblInd w:w="0" w:type="dxa"/>
+        <w:tblBorders>
+          <w:top w:val="single" w:color="auto" w:sz="4" w:space="0"/>
+          <w:left w:val="single" w:color="auto" w:sz="4" w:space="0"/>
+          <w:bottom w:val="single" w:color="auto" w:sz="4" w:space="0"/>
+          <w:right w:val="single" w:color="auto" w:sz="4" w:space="0"/>
+          <w:insideH w:val="single" w:color="auto" w:sz="4" w:space="0"/>
+          <w:insideV w:val="single" w:color="auto" w:sz="4" w:space="0"/>
+        </w:tblBorders>
+        <w:tblLayout w:type="autofit"/>
+        <w:tblCellMar>
+          <w:left w:w="108" w:type="dxa"/>
+          <w:right w:w="108" w:type="dxa"/>
+        </w:tblCellMar>
+      </w:tblPr>
+      <w:tblGrid>
+        <w:gridCol w:w="8522"/>
+      </w:tblGrid>
+      <w:tr>
+        <w:tc>
+          <w:tcPr>
+            <w:tcW w:w="8522" w:type="dxa"/>
+          </w:tcPr>
+          <w:p>
+            <w:pPr>
+              <w:widowControl w:val="0"/>
+              <w:numPr>
+                <w:ilvl w:val="0"/>
+                <w:numId w:val="0"/>
+              </w:numPr>
+              <w:jc w:val="both"/>
+              <w:rPr>
+                <w:rFonts w:hint="eastAsia"/>
+                <w:lang w:val="en-US" w:eastAsia="zh-Hans"/>
+              </w:rPr>
+            </w:pPr>
+            <w:r>
+              <w:rPr>
+                <w:rFonts w:hint="eastAsia"/>
+                <w:lang w:val="en-US" w:eastAsia="zh-Hans"/>
+              </w:rPr>
+              <w:t>META-INF/MANIFEST.MF</w:t>
+            </w:r>
+          </w:p>
+          <w:p>
+            <w:pPr>
+              <w:widowControl w:val="0"/>
+              <w:numPr>
+                <w:ilvl w:val="0"/>
+                <w:numId w:val="0"/>
+              </w:numPr>
+              <w:jc w:val="both"/>
+              <w:rPr>
+                <w:rFonts w:hint="default"/>
+                <w:vertAlign w:val="baseline"/>
+                <w:lang w:val="en-US" w:eastAsia="zh-Hans"/>
+              </w:rPr>
+            </w:pPr>
+            <w:r>
+              <w:rPr>
+                <w:rFonts w:hint="eastAsia"/>
+                <w:lang w:val="en-US" w:eastAsia="zh-Hans"/>
+              </w:rPr>
+              <w:t>Main-Class: org.apache.catalina.startup.Bootstrap</w:t>
+            </w:r>
+          </w:p>
+        </w:tc>
+      </w:tr>
+    </w:tbl>
+    <w:p>
+      <w:pPr>
+        <w:widowControl w:val="0"/>
+        <w:numPr>
+          <w:numId w:val="0"/>
+        </w:numPr>
+        <w:jc w:val="both"/>
+        <w:rPr>
+          <w:rFonts w:hint="default"/>
+          <w:lang w:val="en-US" w:eastAsia="zh-Hans"/>
+        </w:rPr>
+      </w:pPr>
+    </w:p>
+    <w:p>
+      <w:pPr>
+        <w:widowControl w:val="0"/>
+        <w:numPr>
+          <w:numId w:val="0"/>
+        </w:numPr>
+        <w:jc w:val="both"/>
+        <w:rPr>
+          <w:rFonts w:hint="default"/>
+          <w:lang w:val="en-US" w:eastAsia="zh-Hans"/>
+        </w:rPr>
+      </w:pPr>
+    </w:p>
+    <w:p>
+      <w:pPr>
+        <w:widowControl w:val="0"/>
+        <w:numPr>
+          <w:numId w:val="0"/>
+        </w:numPr>
+        <w:jc w:val="both"/>
+        <w:rPr>
+          <w:rFonts w:hint="default"/>
+          <w:lang w:eastAsia="zh-Hans"/>
+        </w:rPr>
+      </w:pPr>
+      <w:r>
+        <w:rPr>
+          <w:rFonts w:hint="default"/>
+          <w:lang w:eastAsia="zh-Hans"/>
+        </w:rPr>
+        <w:t>4.lib</w:t>
+      </w:r>
+    </w:p>
+    <w:p>
+      <w:pPr>
+        <w:widowControl w:val="0"/>
+        <w:numPr>
+          <w:numId w:val="0"/>
+        </w:numPr>
+        <w:jc w:val="both"/>
+        <w:rPr>
+          <w:rFonts w:hint="default"/>
+          <w:lang w:val="en-US" w:eastAsia="zh-Hans"/>
+        </w:rPr>
+      </w:pPr>
+    </w:p>
+    <w:p>
+      <w:pPr>
+        <w:widowControl w:val="0"/>
+        <w:numPr>
+          <w:numId w:val="0"/>
+        </w:numPr>
+        <w:jc w:val="both"/>
+        <w:rPr>
+          <w:rFonts w:hint="eastAsia"/>
+          <w:lang w:val="en-US" w:eastAsia="zh-Hans"/>
+        </w:rPr>
+      </w:pPr>
+      <w:r>
+        <w:rPr>
+          <w:rFonts w:hint="eastAsia"/>
+          <w:lang w:val="en-US" w:eastAsia="zh-Hans"/>
+        </w:rPr>
+        <w:t>main方法虽然在bootstrap.jar，但是大部分逻辑都在</w:t>
+      </w:r>
+      <w:r>
+        <w:rPr>
+          <w:rFonts w:hint="default"/>
+          <w:lang w:eastAsia="zh-Hans"/>
+        </w:rPr>
+        <w:t>lib</w:t>
+      </w:r>
+      <w:r>
+        <w:rPr>
+          <w:rFonts w:hint="eastAsia"/>
+          <w:lang w:val="en-US" w:eastAsia="zh-Hans"/>
+        </w:rPr>
+        <w:t>中，核心</w:t>
+      </w:r>
+      <w:r>
+        <w:rPr>
+          <w:rFonts w:hint="default"/>
+          <w:lang w:eastAsia="zh-Hans"/>
+        </w:rPr>
+        <w:t>lib</w:t>
+      </w:r>
+      <w:r>
+        <w:rPr>
+          <w:rFonts w:hint="eastAsia"/>
+          <w:lang w:val="en-US" w:eastAsia="zh-Hans"/>
+        </w:rPr>
+        <w:t>包含：</w:t>
+      </w:r>
+    </w:p>
+    <w:p>
+      <w:pPr>
+        <w:widowControl w:val="0"/>
+        <w:numPr>
+          <w:numId w:val="0"/>
+        </w:numPr>
+        <w:jc w:val="both"/>
+        <w:rPr>
+          <w:rFonts w:hint="eastAsia"/>
+          <w:lang w:val="en-US" w:eastAsia="zh-Hans"/>
+        </w:rPr>
+      </w:pPr>
+    </w:p>
+    <w:p>
+      <w:pPr>
+        <w:widowControl w:val="0"/>
+        <w:numPr>
+          <w:numId w:val="0"/>
+        </w:numPr>
+        <w:jc w:val="both"/>
+        <w:rPr>
+          <w:rFonts w:hint="default"/>
+          <w:lang w:eastAsia="zh-Hans"/>
+        </w:rPr>
+      </w:pPr>
+      <w:r>
+        <w:rPr>
+          <w:rFonts w:hint="default"/>
+          <w:lang w:eastAsia="zh-Hans"/>
+        </w:rPr>
+        <w:t>(1)catalina.jar</w:t>
+      </w:r>
+    </w:p>
+    <w:p>
+      <w:pPr>
+        <w:bidi w:val="0"/>
+        <w:rPr>
+          <w:rFonts w:hint="default" w:eastAsia="Menlo"/>
+          <w:lang w:val="en-US" w:eastAsia="zh-Hans"/>
+        </w:rPr>
+      </w:pPr>
+      <w:r>
+        <w:rPr>
+          <w:rFonts w:hint="eastAsia"/>
+          <w:lang w:val="en-US" w:eastAsia="zh-Hans"/>
+        </w:rPr>
+        <w:t>包含了</w:t>
+      </w:r>
+      <w:r>
+        <w:rPr>
+          <w:rFonts w:hint="default"/>
+          <w:lang w:eastAsia="zh-Hans"/>
+        </w:rPr>
+        <w:t>tomcat</w:t>
+      </w:r>
+      <w:r>
+        <w:rPr>
+          <w:rFonts w:hint="eastAsia"/>
+          <w:lang w:val="en-US" w:eastAsia="zh-Hans"/>
+        </w:rPr>
+        <w:t>核心代码，对应</w:t>
+      </w:r>
+      <w:r>
+        <w:rPr>
+          <w:rFonts w:hint="default"/>
+        </w:rPr>
+        <w:t>org.apache.catalina</w:t>
+      </w:r>
+      <w:r>
+        <w:rPr>
+          <w:rFonts w:hint="eastAsia"/>
+          <w:lang w:val="en-US" w:eastAsia="zh-Hans"/>
+        </w:rPr>
+        <w:t>这个</w:t>
+      </w:r>
+      <w:r>
+        <w:rPr>
+          <w:rFonts w:hint="default"/>
+          <w:lang w:eastAsia="zh-Hans"/>
+        </w:rPr>
+        <w:t>package</w:t>
+      </w:r>
+      <w:r>
+        <w:rPr>
+          <w:rFonts w:hint="eastAsia"/>
+          <w:lang w:val="en-US" w:eastAsia="zh-Hans"/>
+        </w:rPr>
+        <w:t>下的代码</w:t>
+      </w:r>
+    </w:p>
+    <w:p>
+      <w:pPr>
+        <w:widowControl w:val="0"/>
+        <w:numPr>
+          <w:numId w:val="0"/>
+        </w:numPr>
+        <w:jc w:val="both"/>
+        <w:rPr>
+          <w:rFonts w:hint="default"/>
+          <w:lang w:val="en-US" w:eastAsia="zh-Hans"/>
+        </w:rPr>
+      </w:pPr>
+    </w:p>
+    <w:p>
+      <w:pPr>
+        <w:bidi w:val="0"/>
+        <w:rPr>
+          <w:rFonts w:hint="default"/>
+          <w:lang w:eastAsia="zh-Hans"/>
+        </w:rPr>
+      </w:pPr>
+      <w:r>
+        <w:rPr>
+          <w:rFonts w:hint="default"/>
+          <w:lang w:eastAsia="zh-Hans"/>
+        </w:rPr>
+        <w:t>(2)tomcat-coyote.jar</w:t>
+      </w:r>
+    </w:p>
+    <w:p>
+      <w:pPr>
+        <w:bidi w:val="0"/>
+        <w:rPr>
+          <w:rFonts w:hint="default"/>
+          <w:lang w:val="en-US" w:eastAsia="zh-Hans"/>
+        </w:rPr>
+      </w:pPr>
+      <w:r>
+        <w:rPr>
+          <w:rFonts w:hint="eastAsia"/>
+          <w:lang w:val="en-US" w:eastAsia="zh-Hans"/>
+        </w:rPr>
+        <w:t>应该是处理Htt</w:t>
+      </w:r>
+      <w:r>
+        <w:rPr>
+          <w:rFonts w:hint="default"/>
+          <w:lang w:eastAsia="zh-Hans"/>
+        </w:rPr>
+        <w:t>p</w:t>
+      </w:r>
+      <w:r>
+        <w:rPr>
+          <w:rFonts w:hint="eastAsia"/>
+          <w:lang w:val="en-US" w:eastAsia="zh-Hans"/>
+        </w:rPr>
+        <w:t>请求的，对应</w:t>
+      </w:r>
+      <w:r>
+        <w:rPr>
+          <w:rFonts w:hint="default"/>
+        </w:rPr>
+        <w:t>org.apache.coyote</w:t>
+      </w:r>
+      <w:r>
+        <w:rPr>
+          <w:rFonts w:hint="eastAsia"/>
+          <w:lang w:val="en-US" w:eastAsia="zh-Hans"/>
+        </w:rPr>
+        <w:t>这个</w:t>
+      </w:r>
+      <w:r>
+        <w:rPr>
+          <w:rFonts w:hint="default"/>
+          <w:lang w:eastAsia="zh-Hans"/>
+        </w:rPr>
+        <w:t>package</w:t>
+      </w:r>
+      <w:r>
+        <w:rPr>
+          <w:rFonts w:hint="eastAsia"/>
+          <w:lang w:val="en-US" w:eastAsia="zh-Hans"/>
+        </w:rPr>
+        <w:t>下的代码</w:t>
+      </w:r>
+    </w:p>
+    <w:p>
+      <w:pPr>
+        <w:widowControl w:val="0"/>
+        <w:numPr>
+          <w:numId w:val="0"/>
+        </w:numPr>
+        <w:jc w:val="both"/>
+        <w:rPr>
+          <w:rFonts w:hint="default"/>
+          <w:lang w:val="en-US" w:eastAsia="zh-Hans"/>
+        </w:rPr>
+      </w:pPr>
+    </w:p>
+    <w:p>
+      <w:pPr>
+        <w:widowControl w:val="0"/>
+        <w:numPr>
+          <w:numId w:val="0"/>
+        </w:numPr>
+        <w:jc w:val="both"/>
+        <w:rPr>
+          <w:rFonts w:hint="default"/>
+          <w:lang w:val="en-US" w:eastAsia="zh-Hans"/>
+        </w:rPr>
+      </w:pPr>
+    </w:p>
+    <w:p>
+      <w:pPr>
+        <w:widowControl w:val="0"/>
+        <w:numPr>
+          <w:numId w:val="0"/>
+        </w:numPr>
+        <w:jc w:val="both"/>
+        <w:rPr>
+          <w:rFonts w:hint="default"/>
+          <w:lang w:val="en-US" w:eastAsia="zh-Hans"/>
+        </w:rPr>
+      </w:pPr>
+    </w:p>
+    <w:p>
+      <w:pPr>
+        <w:widowControl w:val="0"/>
+        <w:numPr>
+          <w:numId w:val="0"/>
+        </w:numPr>
+        <w:ind w:firstLine="420" w:firstLineChars="0"/>
+        <w:jc w:val="both"/>
+        <w:rPr>
+          <w:rFonts w:hint="eastAsia"/>
+          <w:lang w:val="en-US" w:eastAsia="zh-Hans"/>
+        </w:rPr>
+      </w:pPr>
+      <w:r>
+        <w:rPr>
+          <w:rFonts w:hint="eastAsia"/>
+          <w:lang w:val="en-US" w:eastAsia="zh-Hans"/>
+        </w:rPr>
+        <w:t>了解了这个启动流程原理，我们其实就可以把我们自己开发的</w:t>
+      </w:r>
+      <w:r>
+        <w:rPr>
+          <w:rFonts w:hint="default"/>
+          <w:lang w:eastAsia="zh-Hans"/>
+        </w:rPr>
+        <w:t>tomat</w:t>
+      </w:r>
+      <w:r>
+        <w:rPr>
+          <w:rFonts w:hint="eastAsia"/>
+          <w:lang w:val="en-US" w:eastAsia="zh-Hans"/>
+        </w:rPr>
+        <w:t>工程打包了，配置一下</w:t>
+      </w:r>
+      <w:r>
+        <w:rPr>
+          <w:rFonts w:hint="default"/>
+          <w:lang w:eastAsia="zh-Hans"/>
+        </w:rPr>
+        <w:t>jenkins</w:t>
+      </w:r>
+      <w:r>
+        <w:rPr>
+          <w:rFonts w:hint="eastAsia"/>
+          <w:lang w:val="en-US" w:eastAsia="zh-Hans"/>
+        </w:rPr>
+        <w:t>流水线</w:t>
+      </w:r>
+      <w:r>
+        <w:rPr>
+          <w:rFonts w:hint="eastAsia"/>
+          <w:lang w:eastAsia="zh-Hans"/>
+        </w:rPr>
+        <w:t>，</w:t>
+      </w:r>
+      <w:r>
+        <w:rPr>
+          <w:rFonts w:hint="eastAsia"/>
+          <w:lang w:val="en-US" w:eastAsia="zh-Hans"/>
+        </w:rPr>
+        <w:t>自动把我们的</w:t>
+      </w:r>
+      <w:r>
+        <w:rPr>
+          <w:rFonts w:hint="default"/>
+          <w:lang w:eastAsia="zh-Hans"/>
+        </w:rPr>
+        <w:t>tomat</w:t>
+      </w:r>
+      <w:r>
+        <w:rPr>
+          <w:rFonts w:hint="eastAsia"/>
+          <w:lang w:val="en-US" w:eastAsia="zh-Hans"/>
+        </w:rPr>
+        <w:t>工程打包成</w:t>
+      </w:r>
+      <w:r>
+        <w:rPr>
+          <w:rFonts w:hint="default"/>
+          <w:lang w:eastAsia="zh-Hans"/>
+        </w:rPr>
+        <w:t>binary</w:t>
+      </w:r>
+      <w:r>
+        <w:rPr>
+          <w:rFonts w:hint="eastAsia"/>
+          <w:lang w:val="en-US" w:eastAsia="zh-Hans"/>
+        </w:rPr>
+        <w:t>包发布出来。</w:t>
+      </w:r>
+    </w:p>
+    <w:p>
+      <w:pPr>
+        <w:widowControl w:val="0"/>
+        <w:numPr>
+          <w:numId w:val="0"/>
+        </w:numPr>
+        <w:ind w:firstLine="420" w:firstLineChars="0"/>
+        <w:jc w:val="both"/>
+        <w:rPr>
+          <w:rFonts w:hint="eastAsia"/>
+          <w:lang w:val="en-US" w:eastAsia="zh-Hans"/>
+        </w:rPr>
+      </w:pPr>
+    </w:p>
+    <w:p>
+      <w:pPr>
+        <w:widowControl w:val="0"/>
+        <w:numPr>
+          <w:numId w:val="0"/>
+        </w:numPr>
+        <w:ind w:firstLine="420" w:firstLineChars="0"/>
+        <w:jc w:val="both"/>
+        <w:rPr>
+          <w:rFonts w:hint="eastAsia"/>
+          <w:lang w:val="en-US" w:eastAsia="zh-Hans"/>
+        </w:rPr>
+      </w:pPr>
+    </w:p>
+    <w:p>
+      <w:pPr>
+        <w:pStyle w:val="3"/>
+        <w:numPr>
+          <w:numId w:val="0"/>
+        </w:numPr>
+        <w:bidi w:val="0"/>
+        <w:rPr>
+          <w:rFonts w:hint="eastAsia"/>
+          <w:lang w:val="en-US" w:eastAsia="zh-Hans"/>
+        </w:rPr>
+      </w:pPr>
+      <w:r>
+        <w:rPr>
+          <w:rFonts w:hint="default"/>
+          <w:lang w:eastAsia="zh-Hans"/>
+        </w:rPr>
+        <w:t>10.</w:t>
+      </w:r>
+      <w:r>
+        <w:rPr>
+          <w:rFonts w:hint="eastAsia"/>
+          <w:lang w:val="en-US" w:eastAsia="zh-Hans"/>
+        </w:rPr>
+        <w:t>Se</w:t>
+      </w:r>
+      <w:r>
+        <w:rPr>
+          <w:rFonts w:hint="default"/>
+          <w:lang w:eastAsia="zh-Hans"/>
+        </w:rPr>
+        <w:t>curity</w:t>
+      </w:r>
+      <w:r>
+        <w:rPr>
+          <w:rFonts w:hint="eastAsia"/>
+          <w:lang w:val="en-US" w:eastAsia="zh-Hans"/>
+        </w:rPr>
+        <w:t>主题</w:t>
+      </w:r>
+    </w:p>
+    <w:p>
+      <w:pPr>
+        <w:widowControl w:val="0"/>
+        <w:numPr>
+          <w:numId w:val="0"/>
+        </w:numPr>
+        <w:jc w:val="both"/>
+        <w:rPr>
+          <w:rFonts w:hint="default"/>
+          <w:lang w:val="en-US" w:eastAsia="zh-Hans"/>
+        </w:rPr>
+      </w:pPr>
+    </w:p>
+    <w:p>
+      <w:pPr>
+        <w:widowControl w:val="0"/>
+        <w:numPr>
+          <w:numId w:val="0"/>
+        </w:numPr>
+        <w:jc w:val="both"/>
+        <w:rPr>
+          <w:rFonts w:hint="eastAsia"/>
+          <w:lang w:val="en-US" w:eastAsia="zh-Hans"/>
+        </w:rPr>
+      </w:pPr>
+      <w:r>
+        <w:rPr>
+          <w:rFonts w:hint="eastAsia"/>
+          <w:lang w:val="en-US" w:eastAsia="zh-Hans"/>
+        </w:rPr>
+        <w:t>Secu</w:t>
+      </w:r>
+      <w:r>
+        <w:rPr>
+          <w:rFonts w:hint="default"/>
+          <w:lang w:eastAsia="zh-Hans"/>
+        </w:rPr>
+        <w:t>rity</w:t>
+      </w:r>
+      <w:r>
+        <w:rPr>
+          <w:rFonts w:hint="eastAsia"/>
+          <w:lang w:val="en-US" w:eastAsia="zh-Hans"/>
+        </w:rPr>
+        <w:t>是第十章的内容，我们进行主题调研。</w:t>
+      </w:r>
+    </w:p>
+    <w:p>
+      <w:pPr>
+        <w:widowControl w:val="0"/>
+        <w:numPr>
+          <w:numId w:val="0"/>
+        </w:numPr>
+        <w:jc w:val="both"/>
+        <w:rPr>
+          <w:rFonts w:hint="eastAsia"/>
+          <w:lang w:val="en-US" w:eastAsia="zh-Hans"/>
+        </w:rPr>
+      </w:pPr>
+    </w:p>
+    <w:p>
+      <w:pPr>
+        <w:widowControl w:val="0"/>
+        <w:numPr>
+          <w:numId w:val="0"/>
+        </w:numPr>
+        <w:jc w:val="both"/>
+        <w:rPr>
+          <w:rFonts w:hint="eastAsia"/>
+          <w:lang w:val="en-US" w:eastAsia="zh-Hans"/>
+        </w:rPr>
+      </w:pPr>
+    </w:p>
+    <w:p>
+      <w:pPr>
+        <w:widowControl w:val="0"/>
+        <w:numPr>
+          <w:numId w:val="0"/>
+        </w:numPr>
+        <w:jc w:val="both"/>
+        <w:rPr>
+          <w:rFonts w:hint="default"/>
+          <w:lang w:val="en-US" w:eastAsia="zh-Hans"/>
+        </w:rPr>
+      </w:pPr>
+      <w:bookmarkStart w:id="0" w:name="_GoBack"/>
+      <w:bookmarkEnd w:id="0"/>
+    </w:p>
+    <w:p>
+      <w:pPr>
+        <w:widowControl w:val="0"/>
+        <w:numPr>
+          <w:numId w:val="0"/>
+        </w:numPr>
+        <w:jc w:val="both"/>
         <w:rPr>
           <w:rFonts w:hint="default"/>
           <w:lang w:val="en-US" w:eastAsia="zh-Hans"/>
@@ -2633,11 +4130,30 @@
       </w:pPr>
     </w:lvl>
   </w:abstractNum>
+  <w:abstractNum w:abstractNumId="2">
+    <w:nsid w:val="726C795C"/>
+    <w:multiLevelType w:val="singleLevel"/>
+    <w:tmpl w:val="726C795C"/>
+    <w:lvl w:ilvl="0" w:tentative="0">
+      <w:start w:val="9"/>
+      <w:numFmt w:val="decimal"/>
+      <w:lvlText w:val="%1."/>
+      <w:lvlJc w:val="left"/>
+      <w:pPr>
+        <w:tabs>
+          <w:tab w:val="left" w:pos="312"/>
+        </w:tabs>
+      </w:pPr>
+    </w:lvl>
+  </w:abstractNum>
   <w:num w:numId="1">
     <w:abstractNumId w:val="1"/>
   </w:num>
   <w:num w:numId="2">
     <w:abstractNumId w:val="0"/>
+  </w:num>
+  <w:num w:numId="3">
+    <w:abstractNumId w:val="2"/>
   </w:num>
 </w:numbering>
 </file>
